--- a/FrontEnd/Cheatsheets/JavaScript Cheatsheet.docx
+++ b/FrontEnd/Cheatsheets/JavaScript Cheatsheet.docx
@@ -718,12 +718,6 @@
       </w:r>
     </w:p>
     <w:p>
-      <w:r>
-        <w:tab/>
-      </w:r>
-    </w:p>
-    <w:p/>
-    <w:p>
       <w:pPr>
         <w:rPr>
           <w:b/>
@@ -732,15 +726,422 @@
           <w:szCs w:val="30"/>
         </w:rPr>
       </w:pPr>
-      <w:r>
+      <w:hyperlink r:id="rId11" w:history="1">
+        <w:r>
+          <w:rPr>
+            <w:rStyle w:val="Hyperlink"/>
+            <w:b/>
+            <w:bCs/>
+            <w:sz w:val="30"/>
+            <w:szCs w:val="30"/>
+          </w:rPr>
+          <w:t>Arrays</w:t>
+        </w:r>
+      </w:hyperlink>
+    </w:p>
+    <w:p>
+      <w:r>
+        <w:t xml:space="preserve">Arrays consists of a list of objects in a single variable. Needs to include [] and separate items </w:t>
+      </w:r>
+      <w:proofErr w:type="gramStart"/>
+      <w:r>
+        <w:t>with ,</w:t>
+      </w:r>
+      <w:proofErr w:type="gramEnd"/>
+    </w:p>
+    <w:p>
+      <w:r>
+        <w:tab/>
+        <w:t>let array = [“One”, “Two”, “Three”</w:t>
+      </w:r>
+      <w:proofErr w:type="gramStart"/>
+      <w:r>
+        <w:t>];</w:t>
+      </w:r>
+      <w:proofErr w:type="gramEnd"/>
+    </w:p>
+    <w:p>
+      <w:r>
+        <w:t>When referencing an element of an array, start with 0 and then add one for each proceeding element.</w:t>
+      </w:r>
+    </w:p>
+    <w:p>
+      <w:r>
+        <w:tab/>
+      </w:r>
+      <w:r>
+        <w:t>let array = [“One”, “Two”, “Three”];</w:t>
+      </w:r>
+      <w:r>
+        <w:t xml:space="preserve"> Then it means </w:t>
+      </w:r>
+      <w:proofErr w:type="gramStart"/>
+      <w:r>
+        <w:t>array[</w:t>
+      </w:r>
+      <w:proofErr w:type="gramEnd"/>
+      <w:r>
+        <w:t>2] = Three;</w:t>
+      </w:r>
+    </w:p>
+    <w:p/>
+    <w:p>
+      <w:r>
+        <w:lastRenderedPageBreak/>
+        <w:t xml:space="preserve">Nested arrays are basically </w:t>
+      </w:r>
+      <w:proofErr w:type="gramStart"/>
+      <w:r>
+        <w:t>arrays</w:t>
+      </w:r>
+      <w:proofErr w:type="gramEnd"/>
+      <w:r>
+        <w:t xml:space="preserve"> that can be nested.</w:t>
+      </w:r>
+    </w:p>
+    <w:p>
+      <w:r>
+        <w:t xml:space="preserve">let </w:t>
+      </w:r>
+      <w:proofErr w:type="gramStart"/>
+      <w:r>
+        <w:t>array[</w:t>
+      </w:r>
+      <w:proofErr w:type="gramEnd"/>
+      <w:r>
+        <w:t>1, [2, 3]];</w:t>
+      </w:r>
+    </w:p>
+    <w:p>
+      <w:r>
+        <w:tab/>
+      </w:r>
+      <w:proofErr w:type="gramStart"/>
+      <w:r>
+        <w:t>array[</w:t>
+      </w:r>
+      <w:proofErr w:type="gramEnd"/>
+      <w:r>
+        <w:t>1] = [2, 3]</w:t>
+      </w:r>
+      <w:r>
+        <w:tab/>
+      </w:r>
+      <w:r>
+        <w:tab/>
+        <w:t>array[1][1] = 3</w:t>
+      </w:r>
+    </w:p>
+    <w:p>
+      <w:pPr>
+        <w:rPr>
+          <w:b/>
+          <w:bCs/>
+        </w:rPr>
+      </w:pPr>
+      <w:r>
+        <w:rPr>
+          <w:b/>
+          <w:bCs/>
+        </w:rPr>
+        <w:t>Ops</w:t>
+      </w:r>
+    </w:p>
+    <w:p>
+      <w:proofErr w:type="gramStart"/>
+      <w:r>
+        <w:t>.join</w:t>
+      </w:r>
+      <w:proofErr w:type="gramEnd"/>
+      <w:r>
+        <w:t>() will take every element of an array and form a single string statement</w:t>
+      </w:r>
+    </w:p>
+    <w:p>
+      <w:r>
+        <w:tab/>
+      </w:r>
+      <w:r>
+        <w:t>let array = [“One”, “Two”, “Three”</w:t>
+      </w:r>
+      <w:proofErr w:type="gramStart"/>
+      <w:r>
+        <w:t>];</w:t>
+      </w:r>
+      <w:proofErr w:type="gramEnd"/>
+    </w:p>
+    <w:p>
+      <w:r>
+        <w:tab/>
+      </w:r>
+      <w:proofErr w:type="spellStart"/>
+      <w:proofErr w:type="gramStart"/>
+      <w:r>
+        <w:t>array.join</w:t>
+      </w:r>
+      <w:proofErr w:type="spellEnd"/>
+      <w:proofErr w:type="gramEnd"/>
+      <w:r>
+        <w:t>(“ ”);</w:t>
+      </w:r>
+    </w:p>
+    <w:p>
+      <w:r>
+        <w:tab/>
+      </w:r>
+      <w:r>
+        <w:tab/>
+        <w:t>Will result array reading as “One Two Three”</w:t>
+      </w:r>
+    </w:p>
+    <w:p>
+      <w:proofErr w:type="gramStart"/>
+      <w:r>
+        <w:t>.push</w:t>
+      </w:r>
+      <w:proofErr w:type="gramEnd"/>
+      <w:r>
+        <w:t>() allows us to add values to existing arrays</w:t>
+      </w:r>
+    </w:p>
+    <w:p>
+      <w:r>
+        <w:tab/>
+      </w:r>
+      <w:r>
+        <w:t>let array = [“One”, “Two”, “Three”];</w:t>
+      </w:r>
+      <w:r>
+        <w:t xml:space="preserve"> </w:t>
+      </w:r>
+      <w:proofErr w:type="spellStart"/>
+      <w:proofErr w:type="gramStart"/>
+      <w:r>
+        <w:t>array.push</w:t>
+      </w:r>
+      <w:proofErr w:type="spellEnd"/>
+      <w:proofErr w:type="gramEnd"/>
+      <w:r>
+        <w:t>(“Four”);</w:t>
+      </w:r>
+    </w:p>
+    <w:p>
+      <w:r>
+        <w:tab/>
+      </w:r>
+      <w:r>
+        <w:tab/>
+        <w:t xml:space="preserve">Results in </w:t>
+      </w:r>
+      <w:r>
+        <w:t>array = [“One”, “Two”, “Three”</w:t>
+      </w:r>
+      <w:r>
+        <w:t>, “Four”</w:t>
+      </w:r>
+      <w:proofErr w:type="gramStart"/>
+      <w:r>
+        <w:t>];</w:t>
+      </w:r>
+      <w:proofErr w:type="gramEnd"/>
+    </w:p>
+    <w:p>
+      <w:proofErr w:type="gramStart"/>
+      <w:r>
+        <w:t>.pop</w:t>
+      </w:r>
+      <w:proofErr w:type="gramEnd"/>
+      <w:r>
+        <w:t>() is the opposite of .push where it would take out the right most object out of the array.</w:t>
+      </w:r>
+    </w:p>
+    <w:p>
+      <w:r>
+        <w:tab/>
+      </w:r>
+      <w:proofErr w:type="spellStart"/>
+      <w:proofErr w:type="gramStart"/>
+      <w:r>
+        <w:t>array.pop</w:t>
+      </w:r>
+      <w:proofErr w:type="spellEnd"/>
+      <w:r>
+        <w:t>(</w:t>
+      </w:r>
+      <w:proofErr w:type="gramEnd"/>
+      <w:r>
+        <w:t>) will result in array to remove “Four”.</w:t>
+      </w:r>
+    </w:p>
+    <w:p>
+      <w:proofErr w:type="gramStart"/>
+      <w:r>
+        <w:t>.shift</w:t>
+      </w:r>
+      <w:proofErr w:type="gramEnd"/>
+      <w:r>
+        <w:t>() is similar to .pop, except it takes out the left most object out of the array.</w:t>
+      </w:r>
+    </w:p>
+    <w:p>
+      <w:proofErr w:type="gramStart"/>
+      <w:r>
+        <w:t>.unshift</w:t>
+      </w:r>
+      <w:proofErr w:type="gramEnd"/>
+      <w:r>
+        <w:t>() is the opposite of .shift, where it would add an object to the left side of the array.</w:t>
+      </w:r>
+    </w:p>
+    <w:p>
+      <w:proofErr w:type="gramStart"/>
+      <w:r>
+        <w:t>.slice</w:t>
+      </w:r>
+      <w:proofErr w:type="gramEnd"/>
+      <w:r>
+        <w:t>() can take up to two values to shorten the array.</w:t>
+      </w:r>
+    </w:p>
+    <w:p>
+      <w:pPr>
+        <w:ind w:firstLine="720"/>
+      </w:pPr>
+      <w:r>
+        <w:t xml:space="preserve">let array = [“One”, “Two”, “Three”]; </w:t>
+      </w:r>
+      <w:proofErr w:type="spellStart"/>
+      <w:proofErr w:type="gramStart"/>
+      <w:r>
+        <w:t>array.push</w:t>
+      </w:r>
+      <w:proofErr w:type="spellEnd"/>
+      <w:proofErr w:type="gramEnd"/>
+      <w:r>
+        <w:t>(“Four”);</w:t>
+      </w:r>
+    </w:p>
+    <w:p>
+      <w:r>
+        <w:tab/>
+      </w:r>
+      <w:proofErr w:type="spellStart"/>
+      <w:proofErr w:type="gramStart"/>
+      <w:r>
+        <w:t>array.slice</w:t>
+      </w:r>
+      <w:proofErr w:type="spellEnd"/>
+      <w:proofErr w:type="gramEnd"/>
+      <w:r>
+        <w:t>(0, 2) will return an array = [“One”, “Two”];</w:t>
+      </w:r>
+    </w:p>
+    <w:p>
+      <w:proofErr w:type="gramStart"/>
+      <w:r>
+        <w:t>.splice</w:t>
+      </w:r>
+      <w:proofErr w:type="gramEnd"/>
+      <w:r>
+        <w:t>() takes 3 values and it is used to replace elements in the array in a group</w:t>
+      </w:r>
+    </w:p>
+    <w:p>
+      <w:r>
+        <w:tab/>
+      </w:r>
+      <w:r>
+        <w:t>let array = [“One”, “Two”, “Three”</w:t>
+      </w:r>
+      <w:proofErr w:type="gramStart"/>
+      <w:r>
+        <w:t>];</w:t>
+      </w:r>
+      <w:proofErr w:type="gramEnd"/>
+    </w:p>
+    <w:p>
+      <w:r>
+        <w:tab/>
+      </w:r>
+      <w:proofErr w:type="spellStart"/>
+      <w:proofErr w:type="gramStart"/>
+      <w:r>
+        <w:t>array.splice</w:t>
+      </w:r>
+      <w:proofErr w:type="spellEnd"/>
+      <w:proofErr w:type="gramEnd"/>
+      <w:r>
+        <w:t>(0, 3, “Four”) will result in starting at index 0, removing 3 elements, and replace</w:t>
+      </w:r>
+      <w:r>
+        <w:t>d</w:t>
+      </w:r>
+    </w:p>
+    <w:p>
+      <w:r>
+        <w:tab/>
+      </w:r>
+      <w:r>
+        <w:tab/>
+        <w:t>array = [“Four”</w:t>
+      </w:r>
+      <w:proofErr w:type="gramStart"/>
+      <w:r>
+        <w:t>];</w:t>
+      </w:r>
+      <w:proofErr w:type="gramEnd"/>
+      <w:r>
+        <w:t xml:space="preserve"> </w:t>
+      </w:r>
+    </w:p>
+    <w:p>
+      <w:proofErr w:type="gramStart"/>
+      <w:r>
+        <w:t>.</w:t>
+      </w:r>
+      <w:proofErr w:type="spellStart"/>
+      <w:r>
+        <w:t>indexOf</w:t>
+      </w:r>
+      <w:proofErr w:type="spellEnd"/>
+      <w:proofErr w:type="gramEnd"/>
+      <w:r>
+        <w:t>() finds the index number of an object in an array</w:t>
+      </w:r>
+    </w:p>
+    <w:p>
+      <w:r>
+        <w:tab/>
+      </w:r>
+      <w:proofErr w:type="spellStart"/>
+      <w:proofErr w:type="gramStart"/>
+      <w:r>
+        <w:t>array.indexOf</w:t>
+      </w:r>
+      <w:proofErr w:type="spellEnd"/>
+      <w:proofErr w:type="gramEnd"/>
+      <w:r>
+        <w:t>(“Three”) will equal 2.</w:t>
+      </w:r>
+    </w:p>
+    <w:p/>
+    <w:p/>
+    <w:p/>
+    <w:p>
+      <w:r>
+        <w:tab/>
+      </w:r>
+    </w:p>
+    <w:p/>
+    <w:p>
+      <w:pPr>
         <w:rPr>
           <w:b/>
           <w:bCs/>
           <w:sz w:val="30"/>
           <w:szCs w:val="30"/>
         </w:rPr>
-        <w:t>Arithmetic</w:t>
-      </w:r>
+      </w:pPr>
       <w:r>
         <w:rPr>
           <w:b/>
@@ -748,275 +1149,274 @@
           <w:sz w:val="30"/>
           <w:szCs w:val="30"/>
         </w:rPr>
-        <w:t xml:space="preserve"> operators</w:t>
-      </w:r>
-    </w:p>
-    <w:p>
-      <w:r>
-        <w:t>Basic arithmetic includes (+, -, *, /, and %)</w:t>
-      </w:r>
-    </w:p>
-    <w:p>
-      <w:r>
-        <w:t>% represents remainder of two numbers dividing.</w:t>
-      </w:r>
-    </w:p>
-    <w:p>
-      <w:r>
-        <w:t xml:space="preserve">You can also use = as a += such as </w:t>
-      </w:r>
-      <w:r>
-        <w:t xml:space="preserve">w +=1 aka w = w + </w:t>
-      </w:r>
-      <w:proofErr w:type="gramStart"/>
-      <w:r>
-        <w:t>1;</w:t>
-      </w:r>
-      <w:proofErr w:type="gramEnd"/>
-    </w:p>
-    <w:p>
-      <w:r>
         <w:lastRenderedPageBreak/>
-        <w:t xml:space="preserve">When using </w:t>
-      </w:r>
-      <w:proofErr w:type="gramStart"/>
-      <w:r>
-        <w:t>counters</w:t>
-      </w:r>
-      <w:proofErr w:type="gramEnd"/>
-      <w:r>
-        <w:t xml:space="preserve"> you can use ++ or -- </w:t>
-      </w:r>
-      <w:r>
-        <w:t>to increment or decrement a value</w:t>
-      </w:r>
-    </w:p>
-    <w:p>
-      <w:r>
-        <w:tab/>
-        <w:t>w++ aka w+=1</w:t>
-      </w:r>
-    </w:p>
-    <w:p>
-      <w:pPr>
+        <w:t>Arithmetic</w:t>
+      </w:r>
+      <w:r>
         <w:rPr>
           <w:b/>
           <w:bCs/>
           <w:sz w:val="30"/>
           <w:szCs w:val="30"/>
         </w:rPr>
-      </w:pPr>
-      <w:r>
+        <w:t xml:space="preserve"> operators</w:t>
+      </w:r>
+    </w:p>
+    <w:p>
+      <w:r>
+        <w:t>Basic arithmetic includes (+, -, *, /, and %)</w:t>
+      </w:r>
+    </w:p>
+    <w:p>
+      <w:r>
+        <w:t>% represents remainder of two numbers dividing.</w:t>
+      </w:r>
+    </w:p>
+    <w:p>
+      <w:r>
+        <w:t xml:space="preserve">You can also use = as a += such as </w:t>
+      </w:r>
+      <w:r>
+        <w:t xml:space="preserve">w +=1 aka w = w + </w:t>
+      </w:r>
+      <w:proofErr w:type="gramStart"/>
+      <w:r>
+        <w:t>1;</w:t>
+      </w:r>
+      <w:proofErr w:type="gramEnd"/>
+    </w:p>
+    <w:p>
+      <w:r>
+        <w:t xml:space="preserve">When using </w:t>
+      </w:r>
+      <w:proofErr w:type="gramStart"/>
+      <w:r>
+        <w:t>counters</w:t>
+      </w:r>
+      <w:proofErr w:type="gramEnd"/>
+      <w:r>
+        <w:t xml:space="preserve"> you can use ++ or -- </w:t>
+      </w:r>
+      <w:r>
+        <w:t>to increment or decrement a value</w:t>
+      </w:r>
+    </w:p>
+    <w:p>
+      <w:r>
+        <w:tab/>
+        <w:t>w++ aka w+=1</w:t>
+      </w:r>
+    </w:p>
+    <w:p>
+      <w:pPr>
         <w:rPr>
           <w:b/>
           <w:bCs/>
           <w:sz w:val="30"/>
           <w:szCs w:val="30"/>
         </w:rPr>
-        <w:t>Other operators</w:t>
-      </w:r>
-    </w:p>
-    <w:p>
-      <w:proofErr w:type="spellStart"/>
-      <w:r>
-        <w:t>typeof</w:t>
-      </w:r>
-      <w:proofErr w:type="spellEnd"/>
-      <w:r>
-        <w:t xml:space="preserve"> </w:t>
-      </w:r>
-      <w:r>
-        <w:t>checks inputted value’s data type.</w:t>
-      </w:r>
-    </w:p>
-    <w:p>
-      <w:pPr>
+      </w:pPr>
+      <w:r>
         <w:rPr>
           <w:b/>
           <w:bCs/>
           <w:sz w:val="30"/>
           <w:szCs w:val="30"/>
         </w:rPr>
-      </w:pPr>
-      <w:r>
+        <w:t>Other operators</w:t>
+      </w:r>
+    </w:p>
+    <w:p>
+      <w:proofErr w:type="spellStart"/>
+      <w:r>
+        <w:t>typeof</w:t>
+      </w:r>
+      <w:proofErr w:type="spellEnd"/>
+      <w:r>
+        <w:t xml:space="preserve"> </w:t>
+      </w:r>
+      <w:r>
+        <w:t>checks inputted value’s data type.</w:t>
+      </w:r>
+    </w:p>
+    <w:p>
+      <w:pPr>
         <w:rPr>
           <w:b/>
           <w:bCs/>
           <w:sz w:val="30"/>
           <w:szCs w:val="30"/>
         </w:rPr>
-        <w:t>Conditional statements</w:t>
-      </w:r>
-    </w:p>
-    <w:p>
-      <w:r>
-        <w:t>if () is a statement that asks if the condition is occurs. If the condition does happen, then an action will take place.</w:t>
-      </w:r>
-    </w:p>
-    <w:p>
-      <w:r>
-        <w:t>if (</w:t>
-      </w:r>
-      <w:r>
-        <w:t>1 &lt; 2</w:t>
-      </w:r>
-      <w:r>
-        <w:t>)</w:t>
-      </w:r>
-      <w:r>
-        <w:t xml:space="preserve"> {</w:t>
-      </w:r>
-    </w:p>
-    <w:p>
-      <w:r>
-        <w:tab/>
-        <w:t>console.log(“True”</w:t>
-      </w:r>
-      <w:proofErr w:type="gramStart"/>
-      <w:r>
-        <w:t>);</w:t>
-      </w:r>
-      <w:proofErr w:type="gramEnd"/>
-    </w:p>
-    <w:p>
-      <w:r>
-        <w:t>}</w:t>
-      </w:r>
-    </w:p>
-    <w:p>
-      <w:r>
-        <w:t xml:space="preserve">if else () is a statement that is asked if the if statement is not true. </w:t>
-      </w:r>
-    </w:p>
-    <w:p>
-      <w:r>
-        <w:t>else is the final conditional statement when the if statement and every other if else statements are false.</w:t>
-      </w:r>
-    </w:p>
-    <w:p>
-      <w:r>
-        <w:tab/>
-        <w:t>Essentially runs when the whole procedure is false.</w:t>
-      </w:r>
-    </w:p>
-    <w:p>
-      <w:pPr>
-        <w:rPr>
-          <w:b/>
-          <w:bCs/>
-        </w:rPr>
-      </w:pPr>
-      <w:r>
-        <w:rPr>
-          <w:b/>
-          <w:bCs/>
-        </w:rPr>
-        <w:t>“False” terms</w:t>
-      </w:r>
-    </w:p>
-    <w:p>
-      <w:r>
-        <w:t>Whenever a value is being</w:t>
-      </w:r>
-      <w:r>
-        <w:t xml:space="preserve"> checked for either true or false, it will not be false unless it is equal to 0, an empty string, equal to null, equal to undefined, or equal to </w:t>
-      </w:r>
-      <w:proofErr w:type="spellStart"/>
-      <w:r>
-        <w:t>NaN</w:t>
-      </w:r>
-      <w:proofErr w:type="spellEnd"/>
-      <w:r>
-        <w:t>.</w:t>
-      </w:r>
-    </w:p>
-    <w:p>
-      <w:r>
-        <w:tab/>
-        <w:t xml:space="preserve">0, “”, null, undefined, </w:t>
-      </w:r>
-      <w:proofErr w:type="spellStart"/>
-      <w:r>
-        <w:t>NaN</w:t>
-      </w:r>
-      <w:proofErr w:type="spellEnd"/>
-    </w:p>
-    <w:p>
-      <w:pPr>
-        <w:rPr>
+      </w:pPr>
+      <w:r>
+        <w:rPr>
+          <w:b/>
+          <w:bCs/>
           <w:sz w:val="30"/>
           <w:szCs w:val="30"/>
         </w:rPr>
-      </w:pPr>
-      <w:r>
-        <w:rPr>
-          <w:b/>
-          <w:bCs/>
+        <w:t>Conditional statements</w:t>
+      </w:r>
+    </w:p>
+    <w:p>
+      <w:r>
+        <w:t>if () is a statement that asks if the condition is occurs. If the condition does happen, then an action will take place.</w:t>
+      </w:r>
+    </w:p>
+    <w:p>
+      <w:r>
+        <w:t>if (</w:t>
+      </w:r>
+      <w:r>
+        <w:t>1 &lt; 2</w:t>
+      </w:r>
+      <w:r>
+        <w:t>)</w:t>
+      </w:r>
+      <w:r>
+        <w:t xml:space="preserve"> {</w:t>
+      </w:r>
+    </w:p>
+    <w:p>
+      <w:r>
+        <w:tab/>
+        <w:t>console.log(“True”</w:t>
+      </w:r>
+      <w:proofErr w:type="gramStart"/>
+      <w:r>
+        <w:t>);</w:t>
+      </w:r>
+      <w:proofErr w:type="gramEnd"/>
+    </w:p>
+    <w:p>
+      <w:r>
+        <w:t>}</w:t>
+      </w:r>
+    </w:p>
+    <w:p>
+      <w:r>
+        <w:t xml:space="preserve">if else () is a statement that is asked if the if statement is not true. </w:t>
+      </w:r>
+    </w:p>
+    <w:p>
+      <w:r>
+        <w:t>else is the final conditional statement when the if statement and every other if else statements are false.</w:t>
+      </w:r>
+    </w:p>
+    <w:p>
+      <w:r>
+        <w:tab/>
+        <w:t>Essentially runs when the whole procedure is false.</w:t>
+      </w:r>
+    </w:p>
+    <w:p>
+      <w:pPr>
+        <w:rPr>
+          <w:b/>
+          <w:bCs/>
+        </w:rPr>
+      </w:pPr>
+      <w:r>
+        <w:rPr>
+          <w:b/>
+          <w:bCs/>
+        </w:rPr>
+        <w:t>“False” terms</w:t>
+      </w:r>
+    </w:p>
+    <w:p>
+      <w:r>
+        <w:t>Whenever a value is being</w:t>
+      </w:r>
+      <w:r>
+        <w:t xml:space="preserve"> checked for either true or false, it will not be false unless it is equal to 0, an empty string, equal to null, equal to undefined, or equal to </w:t>
+      </w:r>
+      <w:proofErr w:type="spellStart"/>
+      <w:r>
+        <w:t>NaN</w:t>
+      </w:r>
+      <w:proofErr w:type="spellEnd"/>
+      <w:r>
+        <w:t>.</w:t>
+      </w:r>
+    </w:p>
+    <w:p>
+      <w:r>
+        <w:tab/>
+        <w:t xml:space="preserve">0, “”, null, undefined, </w:t>
+      </w:r>
+      <w:proofErr w:type="spellStart"/>
+      <w:r>
+        <w:t>NaN</w:t>
+      </w:r>
+      <w:proofErr w:type="spellEnd"/>
+    </w:p>
+    <w:p>
+      <w:pPr>
+        <w:rPr>
           <w:sz w:val="30"/>
           <w:szCs w:val="30"/>
         </w:rPr>
-        <w:t>Comparison Operators</w:t>
-      </w:r>
-    </w:p>
-    <w:p>
-      <w:r>
-        <w:t>Helps checks the relation between two objects in a condition</w:t>
-      </w:r>
-      <w:r>
-        <w:t>.</w:t>
-      </w:r>
-    </w:p>
-    <w:p>
-      <w:r>
-        <w:t xml:space="preserve">&lt;, &gt;, &lt;=, &gt;=, ===, </w:t>
-      </w:r>
-      <w:proofErr w:type="gramStart"/>
-      <w:r>
-        <w:t>and !</w:t>
-      </w:r>
-      <w:proofErr w:type="gramEnd"/>
-      <w:r>
-        <w:t>== are the basic ones.</w:t>
-      </w:r>
-    </w:p>
-    <w:p>
-      <w:r>
-        <w:t xml:space="preserve">=== means that it is equal to </w:t>
-      </w:r>
-      <w:proofErr w:type="gramStart"/>
-      <w:r>
-        <w:t>while !</w:t>
-      </w:r>
-      <w:proofErr w:type="gramEnd"/>
-      <w:r>
-        <w:t>== means it is not equal to</w:t>
-      </w:r>
-    </w:p>
-    <w:p>
-      <w:pPr>
-        <w:ind w:firstLine="720"/>
-      </w:pPr>
-      <w:r>
-        <w:t xml:space="preserve">1 === 2 will run false and </w:t>
-      </w:r>
-      <w:proofErr w:type="gramStart"/>
-      <w:r>
-        <w:t>1 !</w:t>
-      </w:r>
-      <w:proofErr w:type="gramEnd"/>
-      <w:r>
-        <w:t>== 2 will run true</w:t>
-      </w:r>
-    </w:p>
-    <w:p>
-      <w:pPr>
+      </w:pPr>
+      <w:r>
         <w:rPr>
           <w:b/>
           <w:bCs/>
           <w:sz w:val="30"/>
           <w:szCs w:val="30"/>
         </w:rPr>
-      </w:pPr>
+        <w:t>Comparison Operators</w:t>
+      </w:r>
+    </w:p>
+    <w:p>
+      <w:r>
+        <w:t>Helps checks the relation between two objects in a condition</w:t>
+      </w:r>
+      <w:r>
+        <w:t>.</w:t>
+      </w:r>
+    </w:p>
+    <w:p>
+      <w:r>
+        <w:t xml:space="preserve">&lt;, &gt;, &lt;=, &gt;=, ===, </w:t>
+      </w:r>
+      <w:proofErr w:type="gramStart"/>
+      <w:r>
+        <w:t>and !</w:t>
+      </w:r>
+      <w:proofErr w:type="gramEnd"/>
+      <w:r>
+        <w:t>== are the basic ones.</w:t>
+      </w:r>
+    </w:p>
+    <w:p>
+      <w:r>
+        <w:t xml:space="preserve">=== means that it is equal to </w:t>
+      </w:r>
+      <w:proofErr w:type="gramStart"/>
+      <w:r>
+        <w:t>while !</w:t>
+      </w:r>
+      <w:proofErr w:type="gramEnd"/>
+      <w:r>
+        <w:t>== means it is not equal to</w:t>
+      </w:r>
+    </w:p>
+    <w:p>
+      <w:pPr>
+        <w:ind w:firstLine="720"/>
+      </w:pPr>
+      <w:r>
+        <w:t xml:space="preserve">1 === 2 will run false and </w:t>
+      </w:r>
+      <w:proofErr w:type="gramStart"/>
+      <w:r>
+        <w:t>1 !</w:t>
+      </w:r>
+      <w:proofErr w:type="gramEnd"/>
+      <w:r>
+        <w:t>== 2 will run true</w:t>
+      </w:r>
     </w:p>
     <w:p>
       <w:pPr>
@@ -1047,13 +1447,23 @@
           <w:szCs w:val="30"/>
         </w:rPr>
       </w:pPr>
-      <w:r>
+    </w:p>
+    <w:p>
+      <w:pPr>
         <w:rPr>
           <w:b/>
           <w:bCs/>
           <w:sz w:val="30"/>
           <w:szCs w:val="30"/>
         </w:rPr>
+      </w:pPr>
+      <w:r>
+        <w:rPr>
+          <w:b/>
+          <w:bCs/>
+          <w:sz w:val="30"/>
+          <w:szCs w:val="30"/>
+        </w:rPr>
         <w:t>Logical Operators</w:t>
       </w:r>
     </w:p>
@@ -1070,288 +1480,288 @@
     </w:p>
     <w:p>
       <w:r>
+        <w:tab/>
+        <w:t>|| aka OR checks if either one of the statements are true</w:t>
+      </w:r>
+    </w:p>
+    <w:p>
+      <w:r>
+        <w:tab/>
+        <w:t>! aka NOT will reverse if the statement is true/false</w:t>
+      </w:r>
+    </w:p>
+    <w:p>
+      <w:pPr>
+        <w:ind w:left="720" w:firstLine="720"/>
+      </w:pPr>
+      <w:r>
+        <w:t>(1 === 1 &amp;&amp; 1 &gt; 2) will return false</w:t>
+      </w:r>
+    </w:p>
+    <w:p>
+      <w:pPr>
+        <w:ind w:left="720" w:firstLine="720"/>
+      </w:pPr>
+      <w:r>
+        <w:t>(1 === 1 || 1 &gt; 2) will return true</w:t>
+      </w:r>
+    </w:p>
+    <w:p>
+      <w:pPr>
+        <w:ind w:left="720" w:firstLine="720"/>
+      </w:pPr>
+      <w:r>
+        <w:t>(!</w:t>
+      </w:r>
+      <w:r>
+        <w:t>1 === 1</w:t>
+      </w:r>
+      <w:r>
+        <w:t>)</w:t>
+      </w:r>
+      <w:r>
+        <w:t xml:space="preserve"> will return false</w:t>
+      </w:r>
+    </w:p>
+    <w:p>
+      <w:pPr>
+        <w:rPr>
+          <w:b/>
+          <w:bCs/>
+        </w:rPr>
+      </w:pPr>
+      <w:r>
+        <w:rPr>
+          <w:b/>
+          <w:bCs/>
+        </w:rPr>
+        <w:t>Creating “Default” values</w:t>
+      </w:r>
+    </w:p>
+    <w:p>
+      <w:r>
+        <w:t xml:space="preserve">Assume we are creating finding a username from our database, if the username </w:t>
+      </w:r>
+      <w:proofErr w:type="gramStart"/>
+      <w:r>
+        <w:t>doesn’t</w:t>
+      </w:r>
+      <w:proofErr w:type="gramEnd"/>
+      <w:r>
+        <w:t xml:space="preserve"> exist, then we treat the person as a “Guest”</w:t>
+      </w:r>
+    </w:p>
+    <w:p>
+      <w:r>
+        <w:tab/>
+        <w:t>This can be achieved by using the ||</w:t>
+      </w:r>
+      <w:r>
+        <w:t xml:space="preserve"> such as the following.</w:t>
+      </w:r>
+    </w:p>
+    <w:p>
+      <w:r>
+        <w:tab/>
+        <w:t xml:space="preserve">let username = </w:t>
+      </w:r>
+      <w:proofErr w:type="gramStart"/>
+      <w:r>
+        <w:t>null;</w:t>
+      </w:r>
+      <w:proofErr w:type="gramEnd"/>
+    </w:p>
+    <w:p>
+      <w:r>
+        <w:tab/>
+        <w:t xml:space="preserve">let </w:t>
+      </w:r>
+      <w:r>
+        <w:t>name = username || “Guest”</w:t>
+      </w:r>
+    </w:p>
+    <w:p>
+      <w:r>
+        <w:tab/>
+      </w:r>
+      <w:r>
+        <w:tab/>
+        <w:t>In this instance since username is null, it will make name be defined as “Guest”</w:t>
+      </w:r>
+    </w:p>
+    <w:p>
+      <w:r>
+        <w:rPr>
+          <w:b/>
+          <w:bCs/>
+        </w:rPr>
+        <w:t>Ternary Operator</w:t>
+      </w:r>
+    </w:p>
+    <w:p>
+      <w:r>
+        <w:tab/>
+      </w:r>
+      <w:r>
+        <w:t xml:space="preserve">This exists when you want to write an if, else statement in one line. </w:t>
+      </w:r>
+    </w:p>
+    <w:p>
+      <w:pPr>
+        <w:ind w:firstLine="720"/>
+      </w:pPr>
+      <w:r>
+        <w:t xml:space="preserve">By </w:t>
+      </w:r>
+      <w:proofErr w:type="gramStart"/>
+      <w:r>
+        <w:t>utilizing ?</w:t>
+      </w:r>
+      <w:proofErr w:type="gramEnd"/>
+      <w:r>
+        <w:t xml:space="preserve"> and : we are able to achieve this in one line.</w:t>
+      </w:r>
+    </w:p>
+    <w:p>
+      <w:pPr>
+        <w:ind w:firstLine="720"/>
+      </w:pPr>
+      <w:r>
+        <w:t>if (1 &gt; 2)</w:t>
+      </w:r>
+      <w:r>
+        <w:t xml:space="preserve"> {</w:t>
+      </w:r>
+    </w:p>
+    <w:p>
+      <w:pPr>
+        <w:ind w:firstLine="720"/>
+      </w:pPr>
+      <w:r>
+        <w:tab/>
+        <w:t>console.log(“Impossible”</w:t>
+      </w:r>
+      <w:proofErr w:type="gramStart"/>
+      <w:r>
+        <w:t>);</w:t>
+      </w:r>
+      <w:proofErr w:type="gramEnd"/>
+    </w:p>
+    <w:p>
+      <w:pPr>
+        <w:ind w:firstLine="720"/>
+      </w:pPr>
+      <w:r>
+        <w:t>}</w:t>
+      </w:r>
+    </w:p>
+    <w:p>
+      <w:pPr>
+        <w:ind w:firstLine="720"/>
+      </w:pPr>
+      <w:r>
+        <w:t>else {</w:t>
+      </w:r>
+    </w:p>
+    <w:p>
+      <w:pPr>
+        <w:ind w:left="720"/>
+      </w:pPr>
+      <w:r>
+        <w:tab/>
+      </w:r>
+      <w:proofErr w:type="gramStart"/>
+      <w:r>
+        <w:t>console.log(</w:t>
+      </w:r>
+      <w:proofErr w:type="gramEnd"/>
+      <w:r>
+        <w:t>“</w:t>
+      </w:r>
+      <w:proofErr w:type="spellStart"/>
+      <w:r>
+        <w:t>Naw</w:t>
+      </w:r>
+      <w:proofErr w:type="spellEnd"/>
+      <w:r>
+        <w:t xml:space="preserve"> duh”);</w:t>
+      </w:r>
+    </w:p>
+    <w:p>
+      <w:pPr>
+        <w:ind w:left="720"/>
+      </w:pPr>
+      <w:r>
+        <w:t>}</w:t>
+      </w:r>
+    </w:p>
+    <w:p>
+      <w:pPr>
+        <w:ind w:left="720"/>
+      </w:pPr>
+      <w:r>
+        <w:t>(1 &gt; 2</w:t>
+      </w:r>
+      <w:proofErr w:type="gramStart"/>
+      <w:r>
+        <w:t>) ?</w:t>
+      </w:r>
+      <w:proofErr w:type="gramEnd"/>
+      <w:r>
+        <w:t xml:space="preserve"> console.log(“Impossible”)</w:t>
+      </w:r>
+      <w:r>
+        <w:t xml:space="preserve"> : console.log(“</w:t>
+      </w:r>
+      <w:proofErr w:type="spellStart"/>
+      <w:r>
+        <w:t>Naw</w:t>
+      </w:r>
+      <w:proofErr w:type="spellEnd"/>
+      <w:r>
+        <w:t xml:space="preserve"> duh”);</w:t>
+      </w:r>
+    </w:p>
+    <w:p>
+      <w:pPr>
+        <w:ind w:left="720"/>
+      </w:pPr>
+      <w:r>
+        <w:rPr>
+          <w:b/>
+          <w:bCs/>
+        </w:rPr>
+        <w:t>Switch</w:t>
+      </w:r>
+    </w:p>
+    <w:p>
+      <w:pPr>
+        <w:ind w:left="720"/>
+      </w:pPr>
+      <w:proofErr w:type="gramStart"/>
+      <w:r>
+        <w:t>s</w:t>
+      </w:r>
+      <w:r>
+        <w:t>witch</w:t>
+      </w:r>
+      <w:r>
+        <w:t>(</w:t>
+      </w:r>
+      <w:proofErr w:type="gramEnd"/>
+      <w:r>
+        <w:t>)</w:t>
+      </w:r>
+      <w:r>
+        <w:t xml:space="preserve"> is used as an alternative to using if else statements for easier syntax to read.</w:t>
+      </w:r>
+    </w:p>
+    <w:p>
+      <w:pPr>
+        <w:ind w:left="720"/>
+      </w:pPr>
+      <w:r>
         <w:lastRenderedPageBreak/>
-        <w:tab/>
-        <w:t>|| aka OR checks if either one of the statements are true</w:t>
-      </w:r>
-    </w:p>
-    <w:p>
-      <w:r>
-        <w:tab/>
-        <w:t>! aka NOT will reverse if the statement is true/false</w:t>
-      </w:r>
-    </w:p>
-    <w:p>
-      <w:pPr>
-        <w:ind w:left="720" w:firstLine="720"/>
-      </w:pPr>
-      <w:r>
-        <w:t>(1 === 1 &amp;&amp; 1 &gt; 2) will return false</w:t>
-      </w:r>
-    </w:p>
-    <w:p>
-      <w:pPr>
-        <w:ind w:left="720" w:firstLine="720"/>
-      </w:pPr>
-      <w:r>
-        <w:t>(1 === 1 || 1 &gt; 2) will return true</w:t>
-      </w:r>
-    </w:p>
-    <w:p>
-      <w:pPr>
-        <w:ind w:left="720" w:firstLine="720"/>
-      </w:pPr>
-      <w:r>
-        <w:t>(!</w:t>
-      </w:r>
-      <w:r>
-        <w:t>1 === 1</w:t>
-      </w:r>
-      <w:r>
-        <w:t>)</w:t>
-      </w:r>
-      <w:r>
-        <w:t xml:space="preserve"> will return false</w:t>
-      </w:r>
-    </w:p>
-    <w:p>
-      <w:pPr>
-        <w:rPr>
-          <w:b/>
-          <w:bCs/>
-        </w:rPr>
-      </w:pPr>
-      <w:r>
-        <w:rPr>
-          <w:b/>
-          <w:bCs/>
-        </w:rPr>
-        <w:t>Creating “Default” values</w:t>
-      </w:r>
-    </w:p>
-    <w:p>
-      <w:r>
-        <w:t xml:space="preserve">Assume we are creating finding a username from our database, if the username </w:t>
-      </w:r>
-      <w:proofErr w:type="gramStart"/>
-      <w:r>
-        <w:t>doesn’t</w:t>
-      </w:r>
-      <w:proofErr w:type="gramEnd"/>
-      <w:r>
-        <w:t xml:space="preserve"> exist, then we treat the person as a “Guest”</w:t>
-      </w:r>
-    </w:p>
-    <w:p>
-      <w:r>
-        <w:tab/>
-        <w:t>This can be achieved by using the ||</w:t>
-      </w:r>
-      <w:r>
-        <w:t xml:space="preserve"> such as the following.</w:t>
-      </w:r>
-    </w:p>
-    <w:p>
-      <w:r>
-        <w:tab/>
-        <w:t xml:space="preserve">let username = </w:t>
-      </w:r>
-      <w:proofErr w:type="gramStart"/>
-      <w:r>
-        <w:t>null;</w:t>
-      </w:r>
-      <w:proofErr w:type="gramEnd"/>
-    </w:p>
-    <w:p>
-      <w:r>
-        <w:tab/>
-        <w:t xml:space="preserve">let </w:t>
-      </w:r>
-      <w:r>
-        <w:t>name = username || “Guest”</w:t>
-      </w:r>
-    </w:p>
-    <w:p>
-      <w:r>
-        <w:tab/>
-      </w:r>
-      <w:r>
-        <w:tab/>
-        <w:t>In this instance since username is null, it will make name be defined as “Guest”</w:t>
-      </w:r>
-    </w:p>
-    <w:p>
-      <w:r>
-        <w:rPr>
-          <w:b/>
-          <w:bCs/>
-        </w:rPr>
-        <w:t>Ternary Operator</w:t>
-      </w:r>
-    </w:p>
-    <w:p>
-      <w:r>
-        <w:tab/>
-      </w:r>
-      <w:r>
-        <w:t xml:space="preserve">This exists when you want to write an if, else statement in one line. </w:t>
-      </w:r>
-    </w:p>
-    <w:p>
-      <w:pPr>
-        <w:ind w:firstLine="720"/>
-      </w:pPr>
-      <w:r>
-        <w:t xml:space="preserve">By </w:t>
-      </w:r>
-      <w:proofErr w:type="gramStart"/>
-      <w:r>
-        <w:t>utilizing ?</w:t>
-      </w:r>
-      <w:proofErr w:type="gramEnd"/>
-      <w:r>
-        <w:t xml:space="preserve"> and : we are able to achieve this in one line.</w:t>
-      </w:r>
-    </w:p>
-    <w:p>
-      <w:pPr>
-        <w:ind w:firstLine="720"/>
-      </w:pPr>
-      <w:r>
-        <w:t>if (1 &gt; 2)</w:t>
-      </w:r>
-      <w:r>
-        <w:t xml:space="preserve"> {</w:t>
-      </w:r>
-    </w:p>
-    <w:p>
-      <w:pPr>
-        <w:ind w:firstLine="720"/>
-      </w:pPr>
-      <w:r>
-        <w:tab/>
-        <w:t>console.log(“Impossible”</w:t>
-      </w:r>
-      <w:proofErr w:type="gramStart"/>
-      <w:r>
-        <w:t>);</w:t>
-      </w:r>
-      <w:proofErr w:type="gramEnd"/>
-    </w:p>
-    <w:p>
-      <w:pPr>
-        <w:ind w:firstLine="720"/>
-      </w:pPr>
-      <w:r>
-        <w:t>}</w:t>
-      </w:r>
-    </w:p>
-    <w:p>
-      <w:pPr>
-        <w:ind w:firstLine="720"/>
-      </w:pPr>
-      <w:r>
-        <w:t>else {</w:t>
-      </w:r>
-    </w:p>
-    <w:p>
-      <w:pPr>
-        <w:ind w:left="720"/>
-      </w:pPr>
-      <w:r>
-        <w:tab/>
-      </w:r>
-      <w:proofErr w:type="gramStart"/>
-      <w:r>
-        <w:t>console.log(</w:t>
-      </w:r>
-      <w:proofErr w:type="gramEnd"/>
-      <w:r>
-        <w:t>“</w:t>
-      </w:r>
-      <w:proofErr w:type="spellStart"/>
-      <w:r>
-        <w:t>Naw</w:t>
-      </w:r>
-      <w:proofErr w:type="spellEnd"/>
-      <w:r>
-        <w:t xml:space="preserve"> duh”);</w:t>
-      </w:r>
-    </w:p>
-    <w:p>
-      <w:pPr>
-        <w:ind w:left="720"/>
-      </w:pPr>
-      <w:r>
-        <w:t>}</w:t>
-      </w:r>
-    </w:p>
-    <w:p>
-      <w:pPr>
-        <w:ind w:left="720"/>
-      </w:pPr>
-      <w:r>
-        <w:t>(1 &gt; 2</w:t>
-      </w:r>
-      <w:proofErr w:type="gramStart"/>
-      <w:r>
-        <w:t>) ?</w:t>
-      </w:r>
-      <w:proofErr w:type="gramEnd"/>
-      <w:r>
-        <w:t xml:space="preserve"> console.log(“Impossible”)</w:t>
-      </w:r>
-      <w:r>
-        <w:t xml:space="preserve"> : console.log(“</w:t>
-      </w:r>
-      <w:proofErr w:type="spellStart"/>
-      <w:r>
-        <w:t>Naw</w:t>
-      </w:r>
-      <w:proofErr w:type="spellEnd"/>
-      <w:r>
-        <w:t xml:space="preserve"> duh”);</w:t>
-      </w:r>
-    </w:p>
-    <w:p>
-      <w:pPr>
-        <w:ind w:left="720"/>
-      </w:pPr>
-      <w:r>
-        <w:rPr>
-          <w:b/>
-          <w:bCs/>
-        </w:rPr>
-        <w:t>Switch</w:t>
-      </w:r>
-    </w:p>
-    <w:p>
-      <w:pPr>
-        <w:ind w:left="720"/>
-      </w:pPr>
-      <w:proofErr w:type="gramStart"/>
-      <w:r>
-        <w:t>s</w:t>
-      </w:r>
-      <w:r>
-        <w:t>witch</w:t>
-      </w:r>
-      <w:r>
-        <w:t>(</w:t>
-      </w:r>
-      <w:proofErr w:type="gramEnd"/>
-      <w:r>
-        <w:t>)</w:t>
-      </w:r>
-      <w:r>
-        <w:t xml:space="preserve"> is used as an alternative to using if else statements for easier syntax to read.</w:t>
-      </w:r>
-    </w:p>
-    <w:p>
-      <w:pPr>
-        <w:ind w:left="720"/>
-      </w:pPr>
-      <w:r>
         <w:t>You would define the condition and then state what happens when a case happens. If all fails, it will be defined in the default</w:t>
       </w:r>
       <w:r>
@@ -1458,7 +1868,6 @@
         <w:ind w:left="720"/>
       </w:pPr>
       <w:r>
-        <w:lastRenderedPageBreak/>
         <w:tab/>
       </w:r>
       <w:r>
@@ -2647,12 +3056,9 @@
 </file>
 
 <file path=customXml/item1.xml><?xml version="1.0" encoding="utf-8"?>
-<?mso-contentType ?>
-<FormTemplates xmlns="http://schemas.microsoft.com/sharepoint/v3/contenttype/forms">
-  <Display>DocumentLibraryForm</Display>
-  <Edit>DocumentLibraryForm</Edit>
-  <New>DocumentLibraryForm</New>
-</FormTemplates>
+<p:properties xmlns:p="http://schemas.microsoft.com/office/2006/metadata/properties" xmlns:xsi="http://www.w3.org/2001/XMLSchema-instance" xmlns:pc="http://schemas.microsoft.com/office/infopath/2007/PartnerControls">
+  <documentManagement/>
+</p:properties>
 </file>
 
 <file path=customXml/item2.xml><?xml version="1.0" encoding="utf-8"?>
@@ -2802,15 +3208,19 @@
 </file>
 
 <file path=customXml/item3.xml><?xml version="1.0" encoding="utf-8"?>
-<p:properties xmlns:p="http://schemas.microsoft.com/office/2006/metadata/properties" xmlns:xsi="http://www.w3.org/2001/XMLSchema-instance" xmlns:pc="http://schemas.microsoft.com/office/infopath/2007/PartnerControls">
-  <documentManagement/>
-</p:properties>
+<?mso-contentType ?>
+<FormTemplates xmlns="http://schemas.microsoft.com/sharepoint/v3/contenttype/forms">
+  <Display>DocumentLibraryForm</Display>
+  <Edit>DocumentLibraryForm</Edit>
+  <New>DocumentLibraryForm</New>
+</FormTemplates>
 </file>
 
 <file path=customXml/itemProps1.xml><?xml version="1.0" encoding="utf-8"?>
-<ds:datastoreItem xmlns:ds="http://schemas.openxmlformats.org/officeDocument/2006/customXml" ds:itemID="{BD89A6EE-EE38-4855-9C5B-BE731C9020A0}">
+<ds:datastoreItem xmlns:ds="http://schemas.openxmlformats.org/officeDocument/2006/customXml" ds:itemID="{D2428FD3-88C9-4D0C-9ECB-1482491225B5}">
   <ds:schemaRefs>
-    <ds:schemaRef ds:uri="http://schemas.microsoft.com/sharepoint/v3/contenttype/forms"/>
+    <ds:schemaRef ds:uri="http://schemas.microsoft.com/office/2006/metadata/properties"/>
+    <ds:schemaRef ds:uri="http://schemas.microsoft.com/office/infopath/2007/PartnerControls"/>
   </ds:schemaRefs>
 </ds:datastoreItem>
 </file>
@@ -2834,17 +3244,9 @@
 </file>
 
 <file path=customXml/itemProps3.xml><?xml version="1.0" encoding="utf-8"?>
-<ds:datastoreItem xmlns:ds="http://schemas.openxmlformats.org/officeDocument/2006/customXml" ds:itemID="{D2428FD3-88C9-4D0C-9ECB-1482491225B5}">
+<ds:datastoreItem xmlns:ds="http://schemas.openxmlformats.org/officeDocument/2006/customXml" ds:itemID="{BD89A6EE-EE38-4855-9C5B-BE731C9020A0}">
   <ds:schemaRefs>
-    <ds:schemaRef ds:uri="http://purl.org/dc/terms/"/>
-    <ds:schemaRef ds:uri="http://schemas.microsoft.com/office/2006/documentManagement/types"/>
-    <ds:schemaRef ds:uri="http://schemas.microsoft.com/office/2006/metadata/properties"/>
-    <ds:schemaRef ds:uri="http://schemas.microsoft.com/office/infopath/2007/PartnerControls"/>
-    <ds:schemaRef ds:uri="http://purl.org/dc/elements/1.1/"/>
-    <ds:schemaRef ds:uri="91fe84ba-f9f3-4536-b459-1c813e674dfa"/>
-    <ds:schemaRef ds:uri="http://schemas.openxmlformats.org/package/2006/metadata/core-properties"/>
-    <ds:schemaRef ds:uri="http://purl.org/dc/dcmitype/"/>
-    <ds:schemaRef ds:uri="http://www.w3.org/XML/1998/namespace"/>
+    <ds:schemaRef ds:uri="http://schemas.microsoft.com/sharepoint/v3/contenttype/forms"/>
   </ds:schemaRefs>
 </ds:datastoreItem>
 </file>
--- a/FrontEnd/Cheatsheets/JavaScript Cheatsheet.docx
+++ b/FrontEnd/Cheatsheets/JavaScript Cheatsheet.docx
@@ -768,12 +768,7 @@
     <w:p>
       <w:r>
         <w:tab/>
-      </w:r>
-      <w:r>
-        <w:t>let array = [“One”, “Two”, “Three”];</w:t>
-      </w:r>
-      <w:r>
-        <w:t xml:space="preserve"> Then it means </w:t>
+        <w:t xml:space="preserve">let array = [“One”, “Two”, “Three”]; Then it means </w:t>
       </w:r>
       <w:proofErr w:type="gramStart"/>
       <w:r>
@@ -860,8 +855,6 @@
     <w:p>
       <w:r>
         <w:tab/>
-      </w:r>
-      <w:r>
         <w:t>let array = [“One”, “Two”, “Three”</w:t>
       </w:r>
       <w:proofErr w:type="gramStart"/>
@@ -907,12 +900,7 @@
     <w:p>
       <w:r>
         <w:tab/>
-      </w:r>
-      <w:r>
-        <w:t>let array = [“One”, “Two”, “Three”];</w:t>
-      </w:r>
-      <w:r>
-        <w:t xml:space="preserve"> </w:t>
+        <w:t xml:space="preserve">let array = [“One”, “Two”, “Three”]; </w:t>
       </w:r>
       <w:proofErr w:type="spellStart"/>
       <w:proofErr w:type="gramStart"/>
@@ -931,13 +919,7 @@
       </w:r>
       <w:r>
         <w:tab/>
-        <w:t xml:space="preserve">Results in </w:t>
-      </w:r>
-      <w:r>
-        <w:t>array = [“One”, “Two”, “Three”</w:t>
-      </w:r>
-      <w:r>
-        <w:t>, “Four”</w:t>
+        <w:t>Results in array = [“One”, “Two”, “Three”, “Four”</w:t>
       </w:r>
       <w:proofErr w:type="gramStart"/>
       <w:r>
@@ -1049,8 +1031,6 @@
     <w:p>
       <w:r>
         <w:tab/>
-      </w:r>
-      <w:r>
         <w:t>let array = [“One”, “Two”, “Three”</w:t>
       </w:r>
       <w:proofErr w:type="gramStart"/>
@@ -1150,72 +1130,2066 @@
           <w:szCs w:val="30"/>
         </w:rPr>
         <w:lastRenderedPageBreak/>
-        <w:t>Arithmetic</w:t>
-      </w:r>
-      <w:r>
+        <w:t>Objects</w:t>
+      </w:r>
+    </w:p>
+    <w:p>
+      <w:r>
+        <w:t xml:space="preserve">Objects exist where they are written as such, </w:t>
+      </w:r>
+    </w:p>
+    <w:p>
+      <w:r>
+        <w:tab/>
+        <w:t xml:space="preserve">let </w:t>
+      </w:r>
+      <w:proofErr w:type="spellStart"/>
+      <w:r>
+        <w:t>bruh</w:t>
+      </w:r>
+      <w:proofErr w:type="spellEnd"/>
+      <w:r>
+        <w:t xml:space="preserve"> = {</w:t>
+      </w:r>
+    </w:p>
+    <w:p>
+      <w:pPr>
+        <w:ind w:left="720" w:firstLine="720"/>
+      </w:pPr>
+      <w:r>
+        <w:t>name: “</w:t>
+      </w:r>
+      <w:proofErr w:type="spellStart"/>
+      <w:r>
+        <w:t>Bruh</w:t>
+      </w:r>
+      <w:proofErr w:type="spellEnd"/>
+      <w:r>
+        <w:t>”,</w:t>
+      </w:r>
+    </w:p>
+    <w:p>
+      <w:pPr>
+        <w:ind w:left="720" w:firstLine="720"/>
+      </w:pPr>
+      <w:r>
+        <w:t>occupation: “Moment”</w:t>
+      </w:r>
+    </w:p>
+    <w:p>
+      <w:pPr>
+        <w:ind w:firstLine="720"/>
+      </w:pPr>
+      <w:r>
+        <w:t>};</w:t>
+      </w:r>
+    </w:p>
+    <w:p>
+      <w:r>
+        <w:tab/>
+        <w:t>Where typing bruh.name will return “</w:t>
+      </w:r>
+      <w:proofErr w:type="spellStart"/>
+      <w:r>
+        <w:t>Bruh</w:t>
+      </w:r>
+      <w:proofErr w:type="spellEnd"/>
+      <w:r>
+        <w:t xml:space="preserve">”; </w:t>
+      </w:r>
+      <w:proofErr w:type="spellStart"/>
+      <w:r>
+        <w:t>bruh</w:t>
+      </w:r>
+      <w:proofErr w:type="spellEnd"/>
+      <w:r>
+        <w:t>[“name”] also works.</w:t>
+      </w:r>
+    </w:p>
+    <w:p>
+      <w:r>
+        <w:t>delete is a command that will basically delete the property of the object</w:t>
+      </w:r>
+    </w:p>
+    <w:p>
+      <w:r>
+        <w:tab/>
+        <w:t>delete bruh.name will remove “</w:t>
+      </w:r>
+      <w:proofErr w:type="spellStart"/>
+      <w:r>
+        <w:t>Bruh</w:t>
+      </w:r>
+      <w:proofErr w:type="spellEnd"/>
+      <w:r>
+        <w:t>” as a prop.</w:t>
+      </w:r>
+    </w:p>
+    <w:p>
+      <w:r>
+        <w:t>You can also create functions within the object by stating the name and adding () {}</w:t>
+      </w:r>
+    </w:p>
+    <w:p>
+      <w:r>
+        <w:tab/>
+        <w:t xml:space="preserve">let </w:t>
+      </w:r>
+      <w:proofErr w:type="spellStart"/>
+      <w:r>
+        <w:t>bruh</w:t>
+      </w:r>
+      <w:proofErr w:type="spellEnd"/>
+      <w:r>
+        <w:t xml:space="preserve"> = {</w:t>
+      </w:r>
+    </w:p>
+    <w:p>
+      <w:pPr>
+        <w:ind w:left="720" w:firstLine="720"/>
+      </w:pPr>
+      <w:r>
+        <w:t>name: “</w:t>
+      </w:r>
+      <w:proofErr w:type="spellStart"/>
+      <w:r>
+        <w:t>Bruh</w:t>
+      </w:r>
+      <w:proofErr w:type="spellEnd"/>
+      <w:r>
+        <w:t>”,</w:t>
+      </w:r>
+    </w:p>
+    <w:p>
+      <w:pPr>
+        <w:ind w:left="720" w:firstLine="720"/>
+      </w:pPr>
+      <w:r>
+        <w:t>occupation: “Moment”</w:t>
+      </w:r>
+      <w:r>
+        <w:t>,</w:t>
+      </w:r>
+    </w:p>
+    <w:p>
+      <w:pPr>
+        <w:ind w:left="720" w:firstLine="720"/>
+      </w:pPr>
+      <w:proofErr w:type="spellStart"/>
+      <w:proofErr w:type="gramStart"/>
+      <w:r>
+        <w:t>sayBruh</w:t>
+      </w:r>
+      <w:proofErr w:type="spellEnd"/>
+      <w:r>
+        <w:t>(</w:t>
+      </w:r>
+      <w:proofErr w:type="gramEnd"/>
+      <w:r>
+        <w:t>) {</w:t>
+      </w:r>
+    </w:p>
+    <w:p>
+      <w:pPr>
+        <w:ind w:left="720" w:firstLine="720"/>
+      </w:pPr>
+      <w:r>
+        <w:tab/>
+      </w:r>
+      <w:proofErr w:type="gramStart"/>
+      <w:r>
+        <w:t>console.log(</w:t>
+      </w:r>
+      <w:proofErr w:type="gramEnd"/>
+      <w:r>
+        <w:t xml:space="preserve">“I said </w:t>
+      </w:r>
+      <w:proofErr w:type="spellStart"/>
+      <w:r>
+        <w:t>bruh</w:t>
+      </w:r>
+      <w:proofErr w:type="spellEnd"/>
+      <w:r>
+        <w:t>”)</w:t>
+      </w:r>
+    </w:p>
+    <w:p>
+      <w:pPr>
+        <w:ind w:left="720" w:firstLine="720"/>
+      </w:pPr>
+      <w:r>
+        <w:t>}</w:t>
+      </w:r>
+      <w:r>
+        <w:t>,</w:t>
+      </w:r>
+    </w:p>
+    <w:p>
+      <w:pPr>
+        <w:ind w:firstLine="720"/>
+      </w:pPr>
+      <w:r>
+        <w:t>};</w:t>
+      </w:r>
+    </w:p>
+    <w:p>
+      <w:pPr>
+        <w:ind w:firstLine="720"/>
+      </w:pPr>
+      <w:r>
+        <w:t xml:space="preserve">and running </w:t>
+      </w:r>
+      <w:proofErr w:type="spellStart"/>
+      <w:proofErr w:type="gramStart"/>
+      <w:r>
+        <w:t>bruh.sayBruh</w:t>
+      </w:r>
+      <w:proofErr w:type="spellEnd"/>
+      <w:proofErr w:type="gramEnd"/>
+      <w:r>
+        <w:t>() should work.</w:t>
+      </w:r>
+    </w:p>
+    <w:p>
+      <w:r>
+        <w:t>Nested objects also exist</w:t>
+      </w:r>
+    </w:p>
+    <w:p>
+      <w:pPr>
+        <w:spacing w:after="0"/>
+      </w:pPr>
+      <w:r>
+        <w:tab/>
+        <w:t xml:space="preserve">let </w:t>
+      </w:r>
+      <w:proofErr w:type="spellStart"/>
+      <w:r>
+        <w:t>bruh</w:t>
+      </w:r>
+      <w:proofErr w:type="spellEnd"/>
+      <w:r>
+        <w:t xml:space="preserve"> = {</w:t>
+      </w:r>
+    </w:p>
+    <w:p>
+      <w:pPr>
+        <w:spacing w:after="0"/>
+        <w:ind w:left="720" w:firstLine="720"/>
+      </w:pPr>
+      <w:r>
+        <w:t>name: “</w:t>
+      </w:r>
+      <w:proofErr w:type="spellStart"/>
+      <w:r>
+        <w:t>Bruh</w:t>
+      </w:r>
+      <w:proofErr w:type="spellEnd"/>
+      <w:r>
+        <w:t>”,</w:t>
+      </w:r>
+    </w:p>
+    <w:p>
+      <w:pPr>
+        <w:spacing w:after="0"/>
+        <w:ind w:left="720" w:firstLine="720"/>
+      </w:pPr>
+      <w:r>
+        <w:t>occupation: “Moment”</w:t>
+      </w:r>
+      <w:r>
+        <w:t>,</w:t>
+      </w:r>
+    </w:p>
+    <w:p>
+      <w:pPr>
+        <w:spacing w:after="0"/>
+        <w:ind w:left="720" w:firstLine="720"/>
+      </w:pPr>
+      <w:proofErr w:type="spellStart"/>
+      <w:r>
+        <w:t>sayBruh</w:t>
+      </w:r>
+      <w:proofErr w:type="spellEnd"/>
+      <w:r>
+        <w:t xml:space="preserve"> () {</w:t>
+      </w:r>
+    </w:p>
+    <w:p>
+      <w:pPr>
+        <w:spacing w:after="0"/>
+        <w:ind w:left="720" w:firstLine="720"/>
+      </w:pPr>
+      <w:r>
+        <w:tab/>
+      </w:r>
+      <w:proofErr w:type="gramStart"/>
+      <w:r>
+        <w:t>console.log(</w:t>
+      </w:r>
+      <w:proofErr w:type="gramEnd"/>
+      <w:r>
+        <w:t xml:space="preserve">“I said </w:t>
+      </w:r>
+      <w:proofErr w:type="spellStart"/>
+      <w:r>
+        <w:t>bruh</w:t>
+      </w:r>
+      <w:proofErr w:type="spellEnd"/>
+      <w:r>
+        <w:t>”)</w:t>
+      </w:r>
+    </w:p>
+    <w:p>
+      <w:pPr>
+        <w:spacing w:after="0"/>
+        <w:ind w:left="720" w:firstLine="720"/>
+      </w:pPr>
+      <w:r>
+        <w:t>}</w:t>
+      </w:r>
+      <w:r>
+        <w:t>,</w:t>
+      </w:r>
+    </w:p>
+    <w:p>
+      <w:pPr>
+        <w:spacing w:after="0"/>
+        <w:ind w:left="720" w:firstLine="720"/>
+      </w:pPr>
+      <w:proofErr w:type="spellStart"/>
+      <w:r>
+        <w:t>yeet</w:t>
+      </w:r>
+      <w:proofErr w:type="spellEnd"/>
+      <w:r>
+        <w:t>: {</w:t>
+      </w:r>
+    </w:p>
+    <w:p>
+      <w:pPr>
+        <w:spacing w:after="0"/>
+        <w:ind w:left="720" w:firstLine="720"/>
+      </w:pPr>
+      <w:r>
+        <w:tab/>
+        <w:t>“</w:t>
+      </w:r>
+      <w:proofErr w:type="spellStart"/>
+      <w:r>
+        <w:t>yeet</w:t>
+      </w:r>
+      <w:proofErr w:type="spellEnd"/>
+      <w:r>
+        <w:t>”</w:t>
+      </w:r>
+      <w:r>
+        <w:t>: “</w:t>
+      </w:r>
+      <w:proofErr w:type="spellStart"/>
+      <w:r>
+        <w:t>Yeet</w:t>
+      </w:r>
+      <w:proofErr w:type="spellEnd"/>
+      <w:r>
+        <w:t>”</w:t>
+      </w:r>
+    </w:p>
+    <w:p>
+      <w:pPr>
+        <w:spacing w:after="0"/>
+        <w:ind w:left="720" w:firstLine="720"/>
+      </w:pPr>
+      <w:r>
+        <w:t>}</w:t>
+      </w:r>
+    </w:p>
+    <w:p>
+      <w:pPr>
+        <w:spacing w:after="0"/>
+        <w:ind w:firstLine="720"/>
+      </w:pPr>
+      <w:r>
+        <w:t>};</w:t>
+      </w:r>
+    </w:p>
+    <w:p>
+      <w:pPr>
+        <w:spacing w:after="0"/>
+        <w:ind w:firstLine="720"/>
+      </w:pPr>
+      <w:proofErr w:type="spellStart"/>
+      <w:r>
+        <w:t>bruh</w:t>
+      </w:r>
+      <w:proofErr w:type="spellEnd"/>
+      <w:r>
+        <w:t>[</w:t>
+      </w:r>
+      <w:proofErr w:type="spellStart"/>
+      <w:r>
+        <w:t>yeet</w:t>
+      </w:r>
+      <w:proofErr w:type="spellEnd"/>
+      <w:proofErr w:type="gramStart"/>
+      <w:r>
+        <w:t>].</w:t>
+      </w:r>
+      <w:proofErr w:type="spellStart"/>
+      <w:r>
+        <w:t>yeet</w:t>
+      </w:r>
+      <w:proofErr w:type="spellEnd"/>
+      <w:proofErr w:type="gramEnd"/>
+      <w:r>
+        <w:t xml:space="preserve"> should return “</w:t>
+      </w:r>
+      <w:proofErr w:type="spellStart"/>
+      <w:r>
+        <w:t>Yeet</w:t>
+      </w:r>
+      <w:proofErr w:type="spellEnd"/>
+      <w:r>
+        <w:t>”</w:t>
+      </w:r>
+    </w:p>
+    <w:p>
+      <w:pPr>
+        <w:spacing w:after="0"/>
+      </w:pPr>
+    </w:p>
+    <w:p>
+      <w:pPr>
+        <w:spacing w:after="0"/>
+      </w:pPr>
+    </w:p>
+    <w:p/>
+    <w:p>
+      <w:pPr>
+        <w:rPr>
+          <w:b/>
+          <w:bCs/>
+        </w:rPr>
+      </w:pPr>
+      <w:r>
+        <w:rPr>
+          <w:b/>
+          <w:bCs/>
+        </w:rPr>
+        <w:lastRenderedPageBreak/>
+        <w:t>Pass by Reference</w:t>
+      </w:r>
+    </w:p>
+    <w:p>
+      <w:r>
+        <w:t>Essentially you can run functions to change the values of Objects</w:t>
+      </w:r>
+    </w:p>
+    <w:p>
+      <w:pPr>
+        <w:spacing w:after="0"/>
+      </w:pPr>
+      <w:r>
+        <w:tab/>
+        <w:t xml:space="preserve">let </w:t>
+      </w:r>
+      <w:proofErr w:type="spellStart"/>
+      <w:r>
+        <w:t>bruh</w:t>
+      </w:r>
+      <w:proofErr w:type="spellEnd"/>
+      <w:r>
+        <w:t xml:space="preserve"> = {</w:t>
+      </w:r>
+    </w:p>
+    <w:p>
+      <w:pPr>
+        <w:spacing w:after="0"/>
+        <w:ind w:left="720" w:firstLine="720"/>
+      </w:pPr>
+      <w:r>
+        <w:t>name: “</w:t>
+      </w:r>
+      <w:proofErr w:type="spellStart"/>
+      <w:r>
+        <w:t>Bruh</w:t>
+      </w:r>
+      <w:proofErr w:type="spellEnd"/>
+      <w:r>
+        <w:t>”,</w:t>
+      </w:r>
+    </w:p>
+    <w:p>
+      <w:pPr>
+        <w:spacing w:after="0"/>
+        <w:ind w:left="720" w:firstLine="720"/>
+      </w:pPr>
+      <w:r>
+        <w:t>occupation: “Moment”</w:t>
+      </w:r>
+      <w:r>
+        <w:t>,</w:t>
+      </w:r>
+    </w:p>
+    <w:p>
+      <w:pPr>
+        <w:spacing w:after="0"/>
+        <w:ind w:left="720" w:firstLine="720"/>
+      </w:pPr>
+      <w:proofErr w:type="spellStart"/>
+      <w:r>
+        <w:t>sayBruh</w:t>
+      </w:r>
+      <w:proofErr w:type="spellEnd"/>
+      <w:r>
+        <w:t xml:space="preserve"> () {</w:t>
+      </w:r>
+    </w:p>
+    <w:p>
+      <w:pPr>
+        <w:spacing w:after="0"/>
+        <w:ind w:left="720" w:firstLine="720"/>
+      </w:pPr>
+      <w:r>
+        <w:tab/>
+      </w:r>
+      <w:proofErr w:type="gramStart"/>
+      <w:r>
+        <w:t>console.log(</w:t>
+      </w:r>
+      <w:proofErr w:type="gramEnd"/>
+      <w:r>
+        <w:t xml:space="preserve">“I said </w:t>
+      </w:r>
+      <w:proofErr w:type="spellStart"/>
+      <w:r>
+        <w:t>bruh</w:t>
+      </w:r>
+      <w:proofErr w:type="spellEnd"/>
+      <w:r>
+        <w:t>”)</w:t>
+      </w:r>
+    </w:p>
+    <w:p>
+      <w:pPr>
+        <w:spacing w:after="0"/>
+        <w:ind w:left="720" w:firstLine="720"/>
+      </w:pPr>
+      <w:r>
+        <w:t>}</w:t>
+      </w:r>
+      <w:r>
+        <w:t>,</w:t>
+      </w:r>
+    </w:p>
+    <w:p>
+      <w:pPr>
+        <w:spacing w:after="0"/>
+        <w:ind w:left="720" w:firstLine="720"/>
+      </w:pPr>
+      <w:proofErr w:type="spellStart"/>
+      <w:r>
+        <w:t>yeet</w:t>
+      </w:r>
+      <w:proofErr w:type="spellEnd"/>
+      <w:r>
+        <w:t>: {</w:t>
+      </w:r>
+    </w:p>
+    <w:p>
+      <w:pPr>
+        <w:spacing w:after="0"/>
+        <w:ind w:left="720" w:firstLine="720"/>
+      </w:pPr>
+      <w:r>
+        <w:tab/>
+        <w:t>“</w:t>
+      </w:r>
+      <w:proofErr w:type="spellStart"/>
+      <w:r>
+        <w:t>yeet</w:t>
+      </w:r>
+      <w:proofErr w:type="spellEnd"/>
+      <w:r>
+        <w:t>”: “</w:t>
+      </w:r>
+      <w:proofErr w:type="spellStart"/>
+      <w:r>
+        <w:t>Yeet</w:t>
+      </w:r>
+      <w:proofErr w:type="spellEnd"/>
+      <w:r>
+        <w:t>”</w:t>
+      </w:r>
+    </w:p>
+    <w:p>
+      <w:pPr>
+        <w:spacing w:after="0"/>
+        <w:ind w:left="720" w:firstLine="720"/>
+      </w:pPr>
+      <w:r>
+        <w:t>}</w:t>
+      </w:r>
+    </w:p>
+    <w:p>
+      <w:pPr>
+        <w:spacing w:after="0"/>
+        <w:ind w:firstLine="720"/>
+      </w:pPr>
+      <w:r>
+        <w:t>};</w:t>
+      </w:r>
+    </w:p>
+    <w:p>
+      <w:r>
+        <w:tab/>
+      </w:r>
+    </w:p>
+    <w:p>
+      <w:r>
+        <w:tab/>
+        <w:t xml:space="preserve">const </w:t>
+      </w:r>
+      <w:proofErr w:type="spellStart"/>
+      <w:r>
+        <w:t>changeBruh</w:t>
+      </w:r>
+      <w:proofErr w:type="spellEnd"/>
+      <w:r>
+        <w:t xml:space="preserve"> = (obj) =&gt; {</w:t>
+      </w:r>
+    </w:p>
+    <w:p>
+      <w:pPr>
+        <w:ind w:firstLine="720"/>
+      </w:pPr>
+      <w:r>
+        <w:tab/>
+        <w:t>obj.name = “Dab”</w:t>
+      </w:r>
+      <w:r>
+        <w:t>,</w:t>
+      </w:r>
+    </w:p>
+    <w:p>
+      <w:pPr>
+        <w:ind w:firstLine="720"/>
+      </w:pPr>
+      <w:r>
+        <w:tab/>
+      </w:r>
+      <w:proofErr w:type="spellStart"/>
+      <w:r>
+        <w:t>obj.dab</w:t>
+      </w:r>
+      <w:proofErr w:type="spellEnd"/>
+      <w:r>
+        <w:t xml:space="preserve"> = “Dab More”</w:t>
+      </w:r>
+    </w:p>
+    <w:p>
+      <w:pPr>
+        <w:ind w:firstLine="720"/>
+      </w:pPr>
+      <w:r>
+        <w:t>}</w:t>
+      </w:r>
+    </w:p>
+    <w:p>
+      <w:pPr>
+        <w:ind w:firstLine="720"/>
+      </w:pPr>
+      <w:proofErr w:type="spellStart"/>
+      <w:r>
+        <w:t>changeBruh</w:t>
+      </w:r>
+      <w:proofErr w:type="spellEnd"/>
+      <w:r>
+        <w:t>(</w:t>
+      </w:r>
+      <w:proofErr w:type="spellStart"/>
+      <w:r>
+        <w:t>bruh</w:t>
+      </w:r>
+      <w:proofErr w:type="spellEnd"/>
+      <w:r>
+        <w:t>) will result bruh.name = “Dab”</w:t>
+      </w:r>
+      <w:r>
+        <w:t xml:space="preserve"> and add a prop called dab.</w:t>
+      </w:r>
+    </w:p>
+    <w:p>
+      <w:pPr>
+        <w:rPr>
+          <w:b/>
+          <w:bCs/>
+        </w:rPr>
+      </w:pPr>
+      <w:r>
+        <w:rPr>
+          <w:b/>
+          <w:bCs/>
+        </w:rPr>
+        <w:t>For loop using objects</w:t>
+      </w:r>
+    </w:p>
+    <w:p>
+      <w:r>
+        <w:t xml:space="preserve">Objects can be used in stuff like for </w:t>
+      </w:r>
+      <w:proofErr w:type="gramStart"/>
+      <w:r>
+        <w:t>loops, when</w:t>
+      </w:r>
+      <w:proofErr w:type="gramEnd"/>
+      <w:r>
+        <w:t xml:space="preserve"> it iterates through the nested objects.</w:t>
+      </w:r>
+    </w:p>
+    <w:p>
+      <w:pPr>
+        <w:spacing w:after="0"/>
+      </w:pPr>
+      <w:r>
+        <w:t>let vocabulary = {</w:t>
+      </w:r>
+    </w:p>
+    <w:p>
+      <w:pPr>
+        <w:spacing w:after="0"/>
+      </w:pPr>
+      <w:r>
+        <w:tab/>
+      </w:r>
+      <w:proofErr w:type="spellStart"/>
+      <w:r>
+        <w:t>bruh</w:t>
+      </w:r>
+      <w:proofErr w:type="spellEnd"/>
+      <w:r>
+        <w:t>: {</w:t>
+      </w:r>
+    </w:p>
+    <w:p>
+      <w:pPr>
+        <w:spacing w:after="0"/>
+        <w:ind w:firstLine="720"/>
+      </w:pPr>
+      <w:r>
+        <w:tab/>
+        <w:t xml:space="preserve">definition: “To say something is </w:t>
+      </w:r>
+      <w:proofErr w:type="spellStart"/>
+      <w:r>
+        <w:t>bruh</w:t>
+      </w:r>
+      <w:proofErr w:type="spellEnd"/>
+      <w:r>
+        <w:t>.”</w:t>
+      </w:r>
+    </w:p>
+    <w:p>
+      <w:pPr>
+        <w:spacing w:after="0"/>
+        <w:ind w:firstLine="720"/>
+      </w:pPr>
+      <w:r>
+        <w:t>},</w:t>
+      </w:r>
+    </w:p>
+    <w:p>
+      <w:pPr>
+        <w:spacing w:after="0"/>
+      </w:pPr>
+      <w:r>
+        <w:tab/>
+        <w:t>dab: {</w:t>
+      </w:r>
+    </w:p>
+    <w:p>
+      <w:pPr>
+        <w:spacing w:after="0"/>
+      </w:pPr>
+      <w:r>
+        <w:tab/>
+      </w:r>
+      <w:r>
+        <w:tab/>
+        <w:t>definition: “A form of motion to dab on them”</w:t>
+      </w:r>
+    </w:p>
+    <w:p>
+      <w:pPr>
+        <w:spacing w:after="0"/>
+        <w:ind w:firstLine="720"/>
+      </w:pPr>
+      <w:r>
+        <w:t>},</w:t>
+      </w:r>
+    </w:p>
+    <w:p>
+      <w:pPr>
+        <w:spacing w:after="0"/>
+      </w:pPr>
+      <w:r>
+        <w:tab/>
+      </w:r>
+      <w:proofErr w:type="spellStart"/>
+      <w:r>
+        <w:t>yeet</w:t>
+      </w:r>
+      <w:proofErr w:type="spellEnd"/>
+      <w:r>
+        <w:t>: {</w:t>
+      </w:r>
+    </w:p>
+    <w:p>
+      <w:pPr>
+        <w:spacing w:after="0"/>
+      </w:pPr>
+      <w:r>
+        <w:tab/>
+      </w:r>
+      <w:r>
+        <w:tab/>
+        <w:t xml:space="preserve">definition: “A </w:t>
+      </w:r>
+      <w:proofErr w:type="spellStart"/>
+      <w:r>
+        <w:t>battlecry</w:t>
+      </w:r>
+      <w:proofErr w:type="spellEnd"/>
+      <w:r>
+        <w:t xml:space="preserve"> revolving around </w:t>
+      </w:r>
+      <w:proofErr w:type="spellStart"/>
+      <w:r>
+        <w:t>yeet</w:t>
+      </w:r>
+      <w:proofErr w:type="spellEnd"/>
+      <w:r>
+        <w:t>”</w:t>
+      </w:r>
+    </w:p>
+    <w:p>
+      <w:pPr>
+        <w:spacing w:after="0"/>
+        <w:ind w:firstLine="720"/>
+      </w:pPr>
+      <w:r>
+        <w:t>}</w:t>
+      </w:r>
+    </w:p>
+    <w:p>
+      <w:pPr>
+        <w:spacing w:after="0"/>
+      </w:pPr>
+      <w:r>
+        <w:t>}</w:t>
+      </w:r>
+    </w:p>
+    <w:p>
+      <w:pPr>
+        <w:spacing w:after="0"/>
+      </w:pPr>
+    </w:p>
+    <w:p>
+      <w:pPr>
+        <w:spacing w:after="0"/>
+      </w:pPr>
+      <w:r>
+        <w:t xml:space="preserve">for (let </w:t>
+      </w:r>
+      <w:proofErr w:type="spellStart"/>
+      <w:r>
+        <w:t>i</w:t>
+      </w:r>
+      <w:proofErr w:type="spellEnd"/>
+      <w:r>
+        <w:t xml:space="preserve"> in vocabulary) {</w:t>
+      </w:r>
+    </w:p>
+    <w:p>
+      <w:pPr>
+        <w:spacing w:after="0"/>
+      </w:pPr>
+      <w:r>
+        <w:tab/>
+        <w:t>console.log(vocabulary[</w:t>
+      </w:r>
+      <w:proofErr w:type="spellStart"/>
+      <w:r>
+        <w:t>i</w:t>
+      </w:r>
+      <w:proofErr w:type="spellEnd"/>
+      <w:proofErr w:type="gramStart"/>
+      <w:r>
+        <w:t>].definition</w:t>
+      </w:r>
+      <w:proofErr w:type="gramEnd"/>
+      <w:r>
+        <w:t>)</w:t>
+      </w:r>
+    </w:p>
+    <w:p>
+      <w:pPr>
+        <w:spacing w:after="0"/>
+      </w:pPr>
+      <w:r>
+        <w:t>}</w:t>
+      </w:r>
+    </w:p>
+    <w:p>
+      <w:pPr>
+        <w:spacing w:after="0"/>
+      </w:pPr>
+      <w:r>
+        <w:tab/>
+        <w:t>This will log the 3 definitions of the vocabulary list.</w:t>
+      </w:r>
+    </w:p>
+    <w:p>
+      <w:pPr>
+        <w:spacing w:after="0"/>
+        <w:rPr>
+          <w:b/>
+          <w:bCs/>
+        </w:rPr>
+      </w:pPr>
+    </w:p>
+    <w:p>
+      <w:pPr>
+        <w:spacing w:after="0"/>
+        <w:rPr>
+          <w:b/>
+          <w:bCs/>
+        </w:rPr>
+      </w:pPr>
+    </w:p>
+    <w:p>
+      <w:pPr>
+        <w:spacing w:after="0"/>
+        <w:rPr>
+          <w:b/>
+          <w:bCs/>
+        </w:rPr>
+      </w:pPr>
+    </w:p>
+    <w:p>
+      <w:pPr>
+        <w:spacing w:after="0"/>
+        <w:rPr>
+          <w:b/>
+          <w:bCs/>
+        </w:rPr>
+      </w:pPr>
+      <w:r>
+        <w:rPr>
+          <w:b/>
+          <w:bCs/>
+        </w:rPr>
+        <w:lastRenderedPageBreak/>
+        <w:t>This</w:t>
+      </w:r>
+    </w:p>
+    <w:p>
+      <w:pPr>
+        <w:spacing w:after="0"/>
+      </w:pPr>
+      <w:r>
+        <w:t>It is a self-referencing keyword when using an object’s function to reference the object</w:t>
+      </w:r>
+    </w:p>
+    <w:p>
+      <w:pPr>
+        <w:spacing w:after="0"/>
+      </w:pPr>
+    </w:p>
+    <w:p>
+      <w:pPr>
+        <w:spacing w:after="0"/>
+      </w:pPr>
+      <w:r>
+        <w:tab/>
+        <w:t xml:space="preserve">let </w:t>
+      </w:r>
+      <w:proofErr w:type="spellStart"/>
+      <w:r>
+        <w:t>bruh</w:t>
+      </w:r>
+      <w:proofErr w:type="spellEnd"/>
+      <w:r>
+        <w:t xml:space="preserve"> = {</w:t>
+      </w:r>
+    </w:p>
+    <w:p>
+      <w:pPr>
+        <w:spacing w:after="0"/>
+        <w:ind w:left="720" w:firstLine="720"/>
+      </w:pPr>
+      <w:r>
+        <w:t>name: “</w:t>
+      </w:r>
+      <w:proofErr w:type="spellStart"/>
+      <w:r>
+        <w:t>Bruh</w:t>
+      </w:r>
+      <w:proofErr w:type="spellEnd"/>
+      <w:r>
+        <w:t>”,</w:t>
+      </w:r>
+    </w:p>
+    <w:p>
+      <w:pPr>
+        <w:spacing w:after="0"/>
+        <w:ind w:left="720" w:firstLine="720"/>
+      </w:pPr>
+      <w:r>
+        <w:t>occupation: “Moment”,</w:t>
+      </w:r>
+    </w:p>
+    <w:p>
+      <w:pPr>
+        <w:spacing w:after="0"/>
+        <w:ind w:left="720" w:firstLine="720"/>
+      </w:pPr>
+      <w:proofErr w:type="spellStart"/>
+      <w:r>
+        <w:t>sayBruh</w:t>
+      </w:r>
+      <w:proofErr w:type="spellEnd"/>
+      <w:r>
+        <w:t xml:space="preserve"> () {</w:t>
+      </w:r>
+    </w:p>
+    <w:p>
+      <w:pPr>
+        <w:spacing w:after="0"/>
+        <w:ind w:left="720" w:firstLine="720"/>
+      </w:pPr>
+      <w:r>
+        <w:tab/>
+      </w:r>
+      <w:proofErr w:type="gramStart"/>
+      <w:r>
+        <w:t>console.log(</w:t>
+      </w:r>
+      <w:proofErr w:type="gramEnd"/>
+      <w:r>
+        <w:t xml:space="preserve">“I said </w:t>
+      </w:r>
+      <w:proofErr w:type="spellStart"/>
+      <w:r>
+        <w:t>bruh</w:t>
+      </w:r>
+      <w:proofErr w:type="spellEnd"/>
+      <w:r>
+        <w:t>”)</w:t>
+      </w:r>
+    </w:p>
+    <w:p>
+      <w:pPr>
+        <w:spacing w:after="0"/>
+        <w:ind w:left="720" w:firstLine="720"/>
+      </w:pPr>
+      <w:r>
+        <w:t>},</w:t>
+      </w:r>
+    </w:p>
+    <w:p>
+      <w:pPr>
+        <w:spacing w:after="0"/>
+        <w:ind w:left="720" w:firstLine="720"/>
+      </w:pPr>
+      <w:proofErr w:type="spellStart"/>
+      <w:r>
+        <w:t>yeet</w:t>
+      </w:r>
+      <w:proofErr w:type="spellEnd"/>
+      <w:r>
+        <w:t>: {</w:t>
+      </w:r>
+    </w:p>
+    <w:p>
+      <w:pPr>
+        <w:spacing w:after="0"/>
+        <w:ind w:left="720" w:firstLine="720"/>
+      </w:pPr>
+      <w:r>
+        <w:tab/>
+        <w:t>“</w:t>
+      </w:r>
+      <w:proofErr w:type="spellStart"/>
+      <w:r>
+        <w:t>yeet</w:t>
+      </w:r>
+      <w:proofErr w:type="spellEnd"/>
+      <w:r>
+        <w:t>”: “</w:t>
+      </w:r>
+      <w:proofErr w:type="spellStart"/>
+      <w:r>
+        <w:t>Yeet</w:t>
+      </w:r>
+      <w:proofErr w:type="spellEnd"/>
+      <w:r>
+        <w:t>”</w:t>
+      </w:r>
+    </w:p>
+    <w:p>
+      <w:pPr>
+        <w:spacing w:after="0"/>
+        <w:ind w:left="720" w:firstLine="720"/>
+      </w:pPr>
+      <w:r>
+        <w:t>}</w:t>
+      </w:r>
+    </w:p>
+    <w:p>
+      <w:pPr>
+        <w:spacing w:after="0"/>
+        <w:ind w:left="720" w:firstLine="720"/>
+      </w:pPr>
+      <w:proofErr w:type="spellStart"/>
+      <w:proofErr w:type="gramStart"/>
+      <w:r>
+        <w:t>changeBruh</w:t>
+      </w:r>
+      <w:proofErr w:type="spellEnd"/>
+      <w:r>
+        <w:t>(</w:t>
+      </w:r>
+      <w:proofErr w:type="gramEnd"/>
+      <w:r>
+        <w:t>) {</w:t>
+      </w:r>
+    </w:p>
+    <w:p>
+      <w:pPr>
+        <w:spacing w:after="0"/>
+        <w:ind w:left="720" w:firstLine="720"/>
+      </w:pPr>
+      <w:r>
+        <w:t>this.name = “Dab”,</w:t>
+      </w:r>
+    </w:p>
+    <w:p>
+      <w:pPr>
+        <w:spacing w:after="0"/>
+        <w:ind w:left="720" w:firstLine="720"/>
+      </w:pPr>
+      <w:r>
+        <w:t>}</w:t>
+      </w:r>
+    </w:p>
+    <w:p>
+      <w:pPr>
+        <w:spacing w:after="0"/>
+        <w:ind w:firstLine="720"/>
+      </w:pPr>
+      <w:r>
+        <w:t>};</w:t>
+      </w:r>
+    </w:p>
+    <w:p>
+      <w:pPr>
+        <w:spacing w:after="0"/>
+        <w:ind w:firstLine="720"/>
+      </w:pPr>
+      <w:r>
+        <w:t xml:space="preserve">running </w:t>
+      </w:r>
+      <w:proofErr w:type="spellStart"/>
+      <w:proofErr w:type="gramStart"/>
+      <w:r>
+        <w:t>bruh.changeBruh</w:t>
+      </w:r>
+      <w:proofErr w:type="spellEnd"/>
+      <w:proofErr w:type="gramEnd"/>
+      <w:r>
+        <w:t>() will change bruh.name</w:t>
+      </w:r>
+    </w:p>
+    <w:p>
+      <w:pPr>
+        <w:spacing w:after="0"/>
+        <w:rPr>
+          <w:b/>
+          <w:bCs/>
+        </w:rPr>
+      </w:pPr>
+      <w:r>
+        <w:rPr>
+          <w:b/>
+          <w:bCs/>
+        </w:rPr>
+        <w:t>Get and return</w:t>
+      </w:r>
+    </w:p>
+    <w:p>
+      <w:pPr>
+        <w:spacing w:after="0"/>
+      </w:pPr>
+      <w:r>
+        <w:t>get is used to retrieve certain values of the object and return a signal that indicates if the information is there or not</w:t>
+      </w:r>
+    </w:p>
+    <w:p>
+      <w:pPr>
+        <w:spacing w:after="0"/>
+      </w:pPr>
+      <w:r>
+        <w:tab/>
+      </w:r>
+      <w:r>
+        <w:t xml:space="preserve">let </w:t>
+      </w:r>
+      <w:proofErr w:type="spellStart"/>
+      <w:r>
+        <w:t>bruh</w:t>
+      </w:r>
+      <w:proofErr w:type="spellEnd"/>
+      <w:r>
+        <w:t xml:space="preserve"> = {</w:t>
+      </w:r>
+    </w:p>
+    <w:p>
+      <w:pPr>
+        <w:spacing w:after="0"/>
+        <w:ind w:left="720" w:firstLine="720"/>
+      </w:pPr>
+      <w:r>
+        <w:t>name: “</w:t>
+      </w:r>
+      <w:proofErr w:type="spellStart"/>
+      <w:r>
+        <w:t>Bruh</w:t>
+      </w:r>
+      <w:proofErr w:type="spellEnd"/>
+      <w:r>
+        <w:t>”,</w:t>
+      </w:r>
+    </w:p>
+    <w:p>
+      <w:pPr>
+        <w:spacing w:after="0"/>
+        <w:ind w:left="720" w:firstLine="720"/>
+      </w:pPr>
+      <w:r>
+        <w:t>occupation: “Moment”,</w:t>
+      </w:r>
+    </w:p>
+    <w:p>
+      <w:pPr>
+        <w:spacing w:after="0"/>
+        <w:ind w:left="720" w:firstLine="720"/>
+      </w:pPr>
+      <w:proofErr w:type="spellStart"/>
+      <w:r>
+        <w:t>sayBruh</w:t>
+      </w:r>
+      <w:proofErr w:type="spellEnd"/>
+      <w:r>
+        <w:t xml:space="preserve"> () {</w:t>
+      </w:r>
+    </w:p>
+    <w:p>
+      <w:pPr>
+        <w:spacing w:after="0"/>
+        <w:ind w:left="720" w:firstLine="720"/>
+      </w:pPr>
+      <w:r>
+        <w:tab/>
+      </w:r>
+      <w:proofErr w:type="gramStart"/>
+      <w:r>
+        <w:t>console.log(</w:t>
+      </w:r>
+      <w:proofErr w:type="gramEnd"/>
+      <w:r>
+        <w:t xml:space="preserve">“I said </w:t>
+      </w:r>
+      <w:proofErr w:type="spellStart"/>
+      <w:r>
+        <w:t>bruh</w:t>
+      </w:r>
+      <w:proofErr w:type="spellEnd"/>
+      <w:r>
+        <w:t>”)</w:t>
+      </w:r>
+    </w:p>
+    <w:p>
+      <w:pPr>
+        <w:spacing w:after="0"/>
+        <w:ind w:left="720" w:firstLine="720"/>
+      </w:pPr>
+      <w:r>
+        <w:t>},</w:t>
+      </w:r>
+    </w:p>
+    <w:p>
+      <w:pPr>
+        <w:spacing w:after="0"/>
+        <w:ind w:left="720" w:firstLine="720"/>
+      </w:pPr>
+      <w:proofErr w:type="spellStart"/>
+      <w:r>
+        <w:t>yeet</w:t>
+      </w:r>
+      <w:proofErr w:type="spellEnd"/>
+      <w:r>
+        <w:t>: {</w:t>
+      </w:r>
+    </w:p>
+    <w:p>
+      <w:pPr>
+        <w:spacing w:after="0"/>
+        <w:ind w:left="720" w:firstLine="720"/>
+      </w:pPr>
+      <w:r>
+        <w:tab/>
+        <w:t>“</w:t>
+      </w:r>
+      <w:proofErr w:type="spellStart"/>
+      <w:r>
+        <w:t>yeet</w:t>
+      </w:r>
+      <w:proofErr w:type="spellEnd"/>
+      <w:r>
+        <w:t>”: “</w:t>
+      </w:r>
+      <w:proofErr w:type="spellStart"/>
+      <w:r>
+        <w:t>Yeet</w:t>
+      </w:r>
+      <w:proofErr w:type="spellEnd"/>
+      <w:r>
+        <w:t>”</w:t>
+      </w:r>
+    </w:p>
+    <w:p>
+      <w:pPr>
+        <w:spacing w:after="0"/>
+        <w:ind w:left="720" w:firstLine="720"/>
+      </w:pPr>
+      <w:r>
+        <w:t>}</w:t>
+      </w:r>
+    </w:p>
+    <w:p>
+      <w:pPr>
+        <w:spacing w:after="0"/>
+        <w:ind w:left="720" w:firstLine="720"/>
+      </w:pPr>
+      <w:r>
+        <w:t xml:space="preserve">get </w:t>
+      </w:r>
+      <w:proofErr w:type="spellStart"/>
+      <w:proofErr w:type="gramStart"/>
+      <w:r>
+        <w:t>changeBruh</w:t>
+      </w:r>
+      <w:proofErr w:type="spellEnd"/>
+      <w:r>
+        <w:t>(</w:t>
+      </w:r>
+      <w:proofErr w:type="gramEnd"/>
+      <w:r>
+        <w:t>) {</w:t>
+      </w:r>
+    </w:p>
+    <w:p>
+      <w:pPr>
+        <w:spacing w:after="0"/>
+        <w:ind w:left="720" w:firstLine="720"/>
+      </w:pPr>
+      <w:r>
+        <w:tab/>
+        <w:t xml:space="preserve">if (this.name &amp;&amp; </w:t>
+      </w:r>
+      <w:proofErr w:type="spellStart"/>
+      <w:proofErr w:type="gramStart"/>
+      <w:r>
+        <w:t>this.occupation</w:t>
+      </w:r>
+      <w:proofErr w:type="spellEnd"/>
+      <w:proofErr w:type="gramEnd"/>
+      <w:r>
+        <w:t>) {</w:t>
+      </w:r>
+    </w:p>
+    <w:p>
+      <w:pPr>
+        <w:spacing w:after="0"/>
+        <w:ind w:left="720" w:firstLine="720"/>
+      </w:pPr>
+      <w:r>
+        <w:tab/>
+      </w:r>
+      <w:r>
+        <w:tab/>
+        <w:t xml:space="preserve">return </w:t>
+      </w:r>
+      <w:proofErr w:type="gramStart"/>
+      <w:r>
+        <w:t>true;</w:t>
+      </w:r>
+      <w:proofErr w:type="gramEnd"/>
+    </w:p>
+    <w:p>
+      <w:pPr>
+        <w:spacing w:after="0"/>
+        <w:ind w:left="1440" w:firstLine="720"/>
+      </w:pPr>
+      <w:r>
+        <w:t>}</w:t>
+      </w:r>
+    </w:p>
+    <w:p>
+      <w:pPr>
+        <w:spacing w:after="0"/>
+        <w:ind w:left="720" w:firstLine="720"/>
+      </w:pPr>
+      <w:r>
+        <w:tab/>
+        <w:t xml:space="preserve">else return </w:t>
+      </w:r>
+      <w:proofErr w:type="gramStart"/>
+      <w:r>
+        <w:t>false;</w:t>
+      </w:r>
+      <w:proofErr w:type="gramEnd"/>
+    </w:p>
+    <w:p>
+      <w:pPr>
+        <w:spacing w:after="0"/>
+        <w:ind w:left="720" w:firstLine="720"/>
+      </w:pPr>
+      <w:r>
+        <w:t>}</w:t>
+      </w:r>
+    </w:p>
+    <w:p>
+      <w:pPr>
+        <w:spacing w:after="0"/>
+        <w:ind w:firstLine="720"/>
+      </w:pPr>
+      <w:r>
+        <w:t>};</w:t>
+      </w:r>
+    </w:p>
+    <w:p>
+      <w:pPr>
+        <w:spacing w:after="0"/>
+        <w:rPr>
+          <w:b/>
+          <w:bCs/>
+        </w:rPr>
+      </w:pPr>
+    </w:p>
+    <w:p>
+      <w:pPr>
+        <w:spacing w:after="0"/>
+        <w:rPr>
+          <w:b/>
+          <w:bCs/>
+        </w:rPr>
+      </w:pPr>
+    </w:p>
+    <w:p>
+      <w:pPr>
+        <w:spacing w:after="0"/>
+        <w:rPr>
+          <w:b/>
+          <w:bCs/>
+        </w:rPr>
+      </w:pPr>
+    </w:p>
+    <w:p>
+      <w:pPr>
+        <w:spacing w:after="0"/>
+        <w:rPr>
+          <w:b/>
+          <w:bCs/>
+        </w:rPr>
+      </w:pPr>
+    </w:p>
+    <w:p>
+      <w:pPr>
+        <w:spacing w:after="0"/>
+        <w:rPr>
+          <w:b/>
+          <w:bCs/>
+        </w:rPr>
+      </w:pPr>
+    </w:p>
+    <w:p>
+      <w:pPr>
+        <w:spacing w:after="0"/>
+        <w:rPr>
+          <w:b/>
+          <w:bCs/>
+        </w:rPr>
+      </w:pPr>
+    </w:p>
+    <w:p>
+      <w:pPr>
+        <w:spacing w:after="0"/>
+        <w:rPr>
+          <w:b/>
+          <w:bCs/>
+        </w:rPr>
+      </w:pPr>
+    </w:p>
+    <w:p>
+      <w:pPr>
+        <w:spacing w:after="0"/>
+        <w:rPr>
+          <w:b/>
+          <w:bCs/>
+        </w:rPr>
+      </w:pPr>
+    </w:p>
+    <w:p>
+      <w:pPr>
+        <w:spacing w:after="0"/>
+        <w:rPr>
+          <w:b/>
+          <w:bCs/>
+        </w:rPr>
+      </w:pPr>
+      <w:r>
+        <w:rPr>
+          <w:b/>
+          <w:bCs/>
+        </w:rPr>
+        <w:lastRenderedPageBreak/>
+        <w:t>Set</w:t>
+      </w:r>
+    </w:p>
+    <w:p>
+      <w:pPr>
+        <w:spacing w:after="0"/>
+      </w:pPr>
+      <w:r>
+        <w:t>Set is used when you want to reset a value into an exist value</w:t>
+      </w:r>
+    </w:p>
+    <w:p>
+      <w:pPr>
+        <w:spacing w:after="0"/>
+      </w:pPr>
+    </w:p>
+    <w:p>
+      <w:pPr>
+        <w:spacing w:after="0"/>
+      </w:pPr>
+      <w:r>
+        <w:t>let user = {</w:t>
+      </w:r>
+    </w:p>
+    <w:p>
+      <w:pPr>
+        <w:spacing w:after="0"/>
+      </w:pPr>
+      <w:r>
+        <w:tab/>
+        <w:t>username: “default”,</w:t>
+      </w:r>
+    </w:p>
+    <w:p>
+      <w:pPr>
+        <w:spacing w:after="0"/>
+      </w:pPr>
+      <w:r>
+        <w:tab/>
+        <w:t>password: “123456789”,</w:t>
+      </w:r>
+    </w:p>
+    <w:p>
+      <w:pPr>
+        <w:spacing w:after="0"/>
+      </w:pPr>
+      <w:r>
+        <w:tab/>
+        <w:t xml:space="preserve">set </w:t>
+      </w:r>
+      <w:proofErr w:type="spellStart"/>
+      <w:r>
+        <w:t>nameChange</w:t>
+      </w:r>
+      <w:proofErr w:type="spellEnd"/>
+      <w:r>
+        <w:t>(</w:t>
+      </w:r>
+      <w:proofErr w:type="spellStart"/>
+      <w:r>
+        <w:t>newName</w:t>
+      </w:r>
+      <w:proofErr w:type="spellEnd"/>
+      <w:r>
+        <w:t>) {</w:t>
+      </w:r>
+    </w:p>
+    <w:p>
+      <w:pPr>
+        <w:spacing w:after="0"/>
+      </w:pPr>
+      <w:r>
+        <w:tab/>
+      </w:r>
+      <w:r>
+        <w:tab/>
+        <w:t>if (</w:t>
+      </w:r>
+      <w:proofErr w:type="spellStart"/>
+      <w:r>
+        <w:t>typeof</w:t>
+      </w:r>
+      <w:proofErr w:type="spellEnd"/>
+      <w:r>
+        <w:t xml:space="preserve"> </w:t>
+      </w:r>
+      <w:proofErr w:type="spellStart"/>
+      <w:r>
+        <w:t>newAge</w:t>
+      </w:r>
+      <w:proofErr w:type="spellEnd"/>
+      <w:r>
+        <w:t xml:space="preserve"> === “string”) {</w:t>
+      </w:r>
+    </w:p>
+    <w:p>
+      <w:pPr>
+        <w:spacing w:after="0"/>
+      </w:pPr>
+      <w:r>
+        <w:tab/>
+      </w:r>
+      <w:r>
+        <w:tab/>
+      </w:r>
+      <w:r>
+        <w:tab/>
+      </w:r>
+      <w:proofErr w:type="spellStart"/>
+      <w:proofErr w:type="gramStart"/>
+      <w:r>
+        <w:t>this.username</w:t>
+      </w:r>
+      <w:proofErr w:type="spellEnd"/>
+      <w:proofErr w:type="gramEnd"/>
+      <w:r>
+        <w:t xml:space="preserve"> = newname;</w:t>
+      </w:r>
+    </w:p>
+    <w:p>
+      <w:pPr>
+        <w:spacing w:after="0"/>
+        <w:ind w:left="720" w:firstLine="720"/>
+      </w:pPr>
+      <w:r>
+        <w:t>}</w:t>
+      </w:r>
+    </w:p>
+    <w:p>
+      <w:pPr>
+        <w:spacing w:after="0"/>
+        <w:ind w:left="720" w:firstLine="720"/>
+      </w:pPr>
+      <w:r>
+        <w:t xml:space="preserve">else </w:t>
+      </w:r>
+      <w:proofErr w:type="gramStart"/>
+      <w:r>
+        <w:t>console.log(</w:t>
+      </w:r>
+      <w:proofErr w:type="gramEnd"/>
+      <w:r>
+        <w:t>“Need letters.”)</w:t>
+      </w:r>
+    </w:p>
+    <w:p>
+      <w:pPr>
+        <w:spacing w:after="0"/>
+        <w:ind w:firstLine="720"/>
+      </w:pPr>
+      <w:r>
+        <w:t>},</w:t>
+      </w:r>
+    </w:p>
+    <w:p>
+      <w:pPr>
+        <w:spacing w:after="0"/>
+      </w:pPr>
+      <w:r>
+        <w:t>}</w:t>
+      </w:r>
+    </w:p>
+    <w:p>
+      <w:pPr>
+        <w:spacing w:after="0"/>
+        <w:rPr>
+          <w:b/>
+          <w:bCs/>
+        </w:rPr>
+      </w:pPr>
+      <w:r>
+        <w:rPr>
+          <w:b/>
+          <w:bCs/>
+        </w:rPr>
+        <w:t>Using functions to create obj props</w:t>
+      </w:r>
+    </w:p>
+    <w:p>
+      <w:pPr>
+        <w:spacing w:after="0"/>
+      </w:pPr>
+      <w:proofErr w:type="spellStart"/>
+      <w:proofErr w:type="gramStart"/>
+      <w:r>
+        <w:t>Further more</w:t>
+      </w:r>
+      <w:proofErr w:type="spellEnd"/>
+      <w:proofErr w:type="gramEnd"/>
+      <w:r>
+        <w:t>, we can create properties of an object with a function</w:t>
+      </w:r>
+    </w:p>
+    <w:p>
+      <w:pPr>
+        <w:spacing w:after="0"/>
+      </w:pPr>
+    </w:p>
+    <w:p>
+      <w:pPr>
+        <w:spacing w:after="0"/>
+      </w:pPr>
+      <w:r>
+        <w:tab/>
+        <w:t xml:space="preserve">const account = (username, password, </w:t>
+      </w:r>
+      <w:proofErr w:type="spellStart"/>
+      <w:r>
+        <w:t>zipcode</w:t>
+      </w:r>
+      <w:proofErr w:type="spellEnd"/>
+      <w:r>
+        <w:t>, country) =&gt; {</w:t>
+      </w:r>
+    </w:p>
+    <w:p>
+      <w:pPr>
+        <w:spacing w:after="0"/>
+      </w:pPr>
+      <w:r>
+        <w:tab/>
+      </w:r>
+      <w:r>
+        <w:tab/>
+        <w:t>return {</w:t>
+      </w:r>
+    </w:p>
+    <w:p>
+      <w:pPr>
+        <w:spacing w:after="0"/>
+      </w:pPr>
+      <w:r>
+        <w:tab/>
+      </w:r>
+      <w:r>
+        <w:tab/>
+      </w:r>
+      <w:r>
+        <w:tab/>
+        <w:t>username,</w:t>
+      </w:r>
+    </w:p>
+    <w:p>
+      <w:pPr>
+        <w:spacing w:after="0"/>
+      </w:pPr>
+      <w:r>
+        <w:tab/>
+      </w:r>
+      <w:r>
+        <w:tab/>
+      </w:r>
+      <w:r>
+        <w:tab/>
+        <w:t>password,</w:t>
+      </w:r>
+    </w:p>
+    <w:p>
+      <w:pPr>
+        <w:spacing w:after="0"/>
+      </w:pPr>
+      <w:r>
+        <w:tab/>
+      </w:r>
+      <w:r>
+        <w:tab/>
+      </w:r>
+      <w:r>
+        <w:tab/>
+      </w:r>
+      <w:proofErr w:type="spellStart"/>
+      <w:r>
+        <w:t>zipcode</w:t>
+      </w:r>
+      <w:proofErr w:type="spellEnd"/>
+      <w:r>
+        <w:t>,</w:t>
+      </w:r>
+    </w:p>
+    <w:p>
+      <w:pPr>
+        <w:spacing w:after="0"/>
+      </w:pPr>
+      <w:r>
+        <w:tab/>
+      </w:r>
+      <w:r>
+        <w:tab/>
+      </w:r>
+      <w:r>
+        <w:tab/>
+        <w:t>country</w:t>
+      </w:r>
+    </w:p>
+    <w:p>
+      <w:pPr>
+        <w:spacing w:after="0"/>
+        <w:ind w:left="720" w:firstLine="720"/>
+      </w:pPr>
+      <w:r>
+        <w:t>}</w:t>
+      </w:r>
+    </w:p>
+    <w:p>
+      <w:pPr>
+        <w:spacing w:after="0"/>
+        <w:ind w:firstLine="720"/>
+      </w:pPr>
+      <w:r>
+        <w:t>}</w:t>
+      </w:r>
+    </w:p>
+    <w:p>
+      <w:pPr>
+        <w:spacing w:after="0"/>
+        <w:ind w:firstLine="720"/>
+      </w:pPr>
+    </w:p>
+    <w:p>
+      <w:pPr>
+        <w:spacing w:after="0"/>
+        <w:ind w:firstLine="720"/>
+      </w:pPr>
+      <w:proofErr w:type="spellStart"/>
+      <w:proofErr w:type="gramStart"/>
+      <w:r>
+        <w:t>user.account</w:t>
+      </w:r>
+      <w:proofErr w:type="spellEnd"/>
+      <w:proofErr w:type="gramEnd"/>
+      <w:r>
+        <w:t>(</w:t>
+      </w:r>
+      <w:proofErr w:type="spellStart"/>
+      <w:r>
+        <w:t>bruh</w:t>
+      </w:r>
+      <w:proofErr w:type="spellEnd"/>
+      <w:r>
+        <w:t>, moment, 99999, USA) would create an account with those info.</w:t>
+      </w:r>
+    </w:p>
+    <w:p>
+      <w:pPr>
+        <w:spacing w:after="0"/>
+        <w:rPr>
+          <w:b/>
+          <w:bCs/>
+        </w:rPr>
+      </w:pPr>
+      <w:proofErr w:type="spellStart"/>
+      <w:r>
+        <w:rPr>
+          <w:b/>
+          <w:bCs/>
+        </w:rPr>
+        <w:t>Destructured</w:t>
+      </w:r>
+      <w:proofErr w:type="spellEnd"/>
+      <w:r>
+        <w:rPr>
+          <w:b/>
+          <w:bCs/>
+        </w:rPr>
+        <w:t xml:space="preserve"> Assignment</w:t>
+      </w:r>
+    </w:p>
+    <w:p>
+      <w:pPr>
+        <w:spacing w:after="0"/>
+      </w:pPr>
+    </w:p>
+    <w:p>
+      <w:pPr>
+        <w:spacing w:after="0"/>
+      </w:pPr>
+      <w:r>
+        <w:t>Instead of doing stuff like</w:t>
+      </w:r>
+    </w:p>
+    <w:p>
+      <w:pPr>
+        <w:spacing w:after="0"/>
+      </w:pPr>
+    </w:p>
+    <w:p>
+      <w:pPr>
+        <w:spacing w:after="0"/>
+      </w:pPr>
+      <w:r>
+        <w:t xml:space="preserve">const username = </w:t>
+      </w:r>
+      <w:proofErr w:type="spellStart"/>
+      <w:proofErr w:type="gramStart"/>
+      <w:r>
+        <w:t>account.username</w:t>
+      </w:r>
+      <w:proofErr w:type="spellEnd"/>
+      <w:proofErr w:type="gramEnd"/>
+    </w:p>
+    <w:p>
+      <w:pPr>
+        <w:spacing w:after="0"/>
+      </w:pPr>
+    </w:p>
+    <w:p>
+      <w:pPr>
+        <w:spacing w:after="0"/>
+      </w:pPr>
+      <w:r>
+        <w:t>You can easily extract the info doing</w:t>
+      </w:r>
+    </w:p>
+    <w:p>
+      <w:pPr>
+        <w:spacing w:after="0"/>
+      </w:pPr>
+    </w:p>
+    <w:p>
+      <w:pPr>
+        <w:spacing w:after="0"/>
+      </w:pPr>
+      <w:r>
+        <w:t xml:space="preserve">const {username, password, </w:t>
+      </w:r>
+      <w:proofErr w:type="spellStart"/>
+      <w:r>
+        <w:t>zipcode</w:t>
+      </w:r>
+      <w:proofErr w:type="spellEnd"/>
+      <w:r>
+        <w:t>, country} = account. To get more info, faster.</w:t>
+      </w:r>
+    </w:p>
+    <w:p>
+      <w:pPr>
+        <w:spacing w:after="0"/>
+      </w:pPr>
+      <w:proofErr w:type="gramStart"/>
+      <w:r>
+        <w:t>console.log(</w:t>
+      </w:r>
+      <w:proofErr w:type="gramEnd"/>
+      <w:r>
+        <w:t>`username: ${username} password: ${password}`)</w:t>
+      </w:r>
+    </w:p>
+    <w:p>
+      <w:pPr>
+        <w:spacing w:after="0"/>
+      </w:pPr>
+    </w:p>
+    <w:p>
+      <w:pPr>
+        <w:spacing w:after="0"/>
+        <w:rPr>
+          <w:b/>
+          <w:bCs/>
+        </w:rPr>
+      </w:pPr>
+      <w:r>
+        <w:rPr>
+          <w:b/>
+          <w:bCs/>
+        </w:rPr>
+        <w:t>Object Methods</w:t>
+      </w:r>
+    </w:p>
+    <w:p>
+      <w:pPr>
+        <w:spacing w:after="0"/>
+      </w:pPr>
+      <w:proofErr w:type="spellStart"/>
+      <w:r>
+        <w:t>Objects.keys</w:t>
+      </w:r>
+      <w:proofErr w:type="spellEnd"/>
+      <w:r>
+        <w:t>(obj) basically returns an array containing all the props of the obj</w:t>
+      </w:r>
+    </w:p>
+    <w:p>
+      <w:pPr>
+        <w:spacing w:after="0"/>
+      </w:pPr>
+      <w:proofErr w:type="spellStart"/>
+      <w:r>
+        <w:t>Objects.entries</w:t>
+      </w:r>
+      <w:proofErr w:type="spellEnd"/>
+      <w:r>
+        <w:t>(obj) basically returns a nested array containing all the props and their values of the obj</w:t>
+      </w:r>
+    </w:p>
+    <w:p>
+      <w:pPr>
+        <w:spacing w:after="0"/>
+      </w:pPr>
+      <w:proofErr w:type="spellStart"/>
+      <w:r>
+        <w:t>Object.assign</w:t>
+      </w:r>
+      <w:proofErr w:type="spellEnd"/>
+      <w:r>
+        <w:t>({prop: statement}, obj) Basically adds a prop with a value into the obj.</w:t>
+      </w:r>
+    </w:p>
+    <w:p>
+      <w:pPr>
         <w:rPr>
           <w:b/>
           <w:bCs/>
           <w:sz w:val="30"/>
           <w:szCs w:val="30"/>
         </w:rPr>
-        <w:t xml:space="preserve"> operators</w:t>
-      </w:r>
-    </w:p>
-    <w:p>
-      <w:r>
-        <w:t>Basic arithmetic includes (+, -, *, /, and %)</w:t>
-      </w:r>
-    </w:p>
-    <w:p>
-      <w:r>
-        <w:t>% represents remainder of two numbers dividing.</w:t>
-      </w:r>
-    </w:p>
-    <w:p>
-      <w:r>
-        <w:t xml:space="preserve">You can also use = as a += such as </w:t>
-      </w:r>
-      <w:r>
-        <w:t xml:space="preserve">w +=1 aka w = w + </w:t>
-      </w:r>
-      <w:proofErr w:type="gramStart"/>
-      <w:r>
-        <w:t>1;</w:t>
-      </w:r>
-      <w:proofErr w:type="gramEnd"/>
-    </w:p>
-    <w:p>
-      <w:r>
-        <w:t xml:space="preserve">When using </w:t>
-      </w:r>
-      <w:proofErr w:type="gramStart"/>
-      <w:r>
-        <w:t>counters</w:t>
-      </w:r>
-      <w:proofErr w:type="gramEnd"/>
-      <w:r>
-        <w:t xml:space="preserve"> you can use ++ or -- </w:t>
-      </w:r>
-      <w:r>
-        <w:t>to increment or decrement a value</w:t>
-      </w:r>
-    </w:p>
-    <w:p>
-      <w:r>
-        <w:tab/>
-        <w:t>w++ aka w+=1</w:t>
-      </w:r>
-    </w:p>
-    <w:p>
-      <w:pPr>
+      </w:pPr>
+      <w:r>
         <w:rPr>
           <w:b/>
           <w:bCs/>
           <w:sz w:val="30"/>
           <w:szCs w:val="30"/>
         </w:rPr>
-      </w:pPr>
+        <w:t>Arithmetic</w:t>
+      </w:r>
       <w:r>
         <w:rPr>
           <w:b/>
@@ -1223,20 +3197,53 @@
           <w:sz w:val="30"/>
           <w:szCs w:val="30"/>
         </w:rPr>
-        <w:t>Other operators</w:t>
-      </w:r>
-    </w:p>
-    <w:p>
-      <w:proofErr w:type="spellStart"/>
-      <w:r>
-        <w:t>typeof</w:t>
-      </w:r>
-      <w:proofErr w:type="spellEnd"/>
-      <w:r>
-        <w:t xml:space="preserve"> </w:t>
-      </w:r>
-      <w:r>
-        <w:t>checks inputted value’s data type.</w:t>
+        <w:t xml:space="preserve"> operators</w:t>
+      </w:r>
+    </w:p>
+    <w:p>
+      <w:r>
+        <w:t>Basic arithmetic includes (+, -, *, /, and %)</w:t>
+      </w:r>
+    </w:p>
+    <w:p>
+      <w:r>
+        <w:lastRenderedPageBreak/>
+        <w:t>% represents remainder of two numbers dividing.</w:t>
+      </w:r>
+    </w:p>
+    <w:p>
+      <w:r>
+        <w:t xml:space="preserve">You can also use = as a += such as </w:t>
+      </w:r>
+      <w:r>
+        <w:t xml:space="preserve">w +=1 aka w = w + </w:t>
+      </w:r>
+      <w:proofErr w:type="gramStart"/>
+      <w:r>
+        <w:t>1;</w:t>
+      </w:r>
+      <w:proofErr w:type="gramEnd"/>
+    </w:p>
+    <w:p>
+      <w:r>
+        <w:t xml:space="preserve">When using </w:t>
+      </w:r>
+      <w:proofErr w:type="gramStart"/>
+      <w:r>
+        <w:t>counters</w:t>
+      </w:r>
+      <w:proofErr w:type="gramEnd"/>
+      <w:r>
+        <w:t xml:space="preserve"> you can use ++ or -- </w:t>
+      </w:r>
+      <w:r>
+        <w:t>to increment or decrement a value</w:t>
+      </w:r>
+    </w:p>
+    <w:p>
+      <w:r>
+        <w:tab/>
+        <w:t>w++ aka w+=1</w:t>
       </w:r>
     </w:p>
     <w:p>
@@ -1255,105 +3262,27 @@
           <w:sz w:val="30"/>
           <w:szCs w:val="30"/>
         </w:rPr>
-        <w:t>Conditional statements</w:t>
-      </w:r>
-    </w:p>
-    <w:p>
-      <w:r>
-        <w:t>if () is a statement that asks if the condition is occurs. If the condition does happen, then an action will take place.</w:t>
-      </w:r>
-    </w:p>
-    <w:p>
-      <w:r>
-        <w:t>if (</w:t>
-      </w:r>
-      <w:r>
-        <w:t>1 &lt; 2</w:t>
-      </w:r>
-      <w:r>
-        <w:t>)</w:t>
-      </w:r>
-      <w:r>
-        <w:t xml:space="preserve"> {</w:t>
-      </w:r>
-    </w:p>
-    <w:p>
-      <w:r>
-        <w:tab/>
-        <w:t>console.log(“True”</w:t>
-      </w:r>
-      <w:proofErr w:type="gramStart"/>
-      <w:r>
-        <w:t>);</w:t>
-      </w:r>
-      <w:proofErr w:type="gramEnd"/>
-    </w:p>
-    <w:p>
-      <w:r>
-        <w:t>}</w:t>
-      </w:r>
-    </w:p>
-    <w:p>
-      <w:r>
-        <w:t xml:space="preserve">if else () is a statement that is asked if the if statement is not true. </w:t>
-      </w:r>
-    </w:p>
-    <w:p>
-      <w:r>
-        <w:t>else is the final conditional statement when the if statement and every other if else statements are false.</w:t>
-      </w:r>
-    </w:p>
-    <w:p>
-      <w:r>
-        <w:tab/>
-        <w:t>Essentially runs when the whole procedure is false.</w:t>
-      </w:r>
-    </w:p>
-    <w:p>
-      <w:pPr>
-        <w:rPr>
-          <w:b/>
-          <w:bCs/>
-        </w:rPr>
-      </w:pPr>
-      <w:r>
-        <w:rPr>
-          <w:b/>
-          <w:bCs/>
-        </w:rPr>
-        <w:t>“False” terms</w:t>
-      </w:r>
-    </w:p>
-    <w:p>
-      <w:r>
-        <w:t>Whenever a value is being</w:t>
-      </w:r>
-      <w:r>
-        <w:t xml:space="preserve"> checked for either true or false, it will not be false unless it is equal to 0, an empty string, equal to null, equal to undefined, or equal to </w:t>
-      </w:r>
-      <w:proofErr w:type="spellStart"/>
-      <w:r>
-        <w:t>NaN</w:t>
-      </w:r>
-      <w:proofErr w:type="spellEnd"/>
-      <w:r>
-        <w:t>.</w:t>
-      </w:r>
-    </w:p>
-    <w:p>
-      <w:r>
-        <w:tab/>
-        <w:t xml:space="preserve">0, “”, null, undefined, </w:t>
-      </w:r>
-      <w:proofErr w:type="spellStart"/>
-      <w:r>
-        <w:t>NaN</w:t>
-      </w:r>
-      <w:proofErr w:type="spellEnd"/>
-    </w:p>
-    <w:p>
-      <w:pPr>
-        <w:rPr>
+        <w:t>Other operators</w:t>
+      </w:r>
+    </w:p>
+    <w:p>
+      <w:proofErr w:type="spellStart"/>
+      <w:r>
+        <w:t>typeof</w:t>
+      </w:r>
+      <w:proofErr w:type="spellEnd"/>
+      <w:r>
+        <w:t xml:space="preserve"> </w:t>
+      </w:r>
+      <w:r>
+        <w:t>checks inputted value’s data type.</w:t>
+      </w:r>
+    </w:p>
+    <w:p>
+      <w:pPr>
+        <w:rPr>
+          <w:b/>
+          <w:bCs/>
           <w:sz w:val="30"/>
           <w:szCs w:val="30"/>
         </w:rPr>
@@ -1365,78 +3294,168 @@
           <w:sz w:val="30"/>
           <w:szCs w:val="30"/>
         </w:rPr>
-        <w:t>Comparison Operators</w:t>
-      </w:r>
-    </w:p>
-    <w:p>
-      <w:r>
-        <w:t>Helps checks the relation between two objects in a condition</w:t>
-      </w:r>
+        <w:t>Conditional statements</w:t>
+      </w:r>
+    </w:p>
+    <w:p>
+      <w:r>
+        <w:t>if () is a statement that asks if the condition is occurs. If the condition does happen, then an action will take place.</w:t>
+      </w:r>
+    </w:p>
+    <w:p>
+      <w:r>
+        <w:t>if (</w:t>
+      </w:r>
+      <w:r>
+        <w:t>1 &lt; 2</w:t>
+      </w:r>
+      <w:r>
+        <w:t>)</w:t>
+      </w:r>
+      <w:r>
+        <w:t xml:space="preserve"> {</w:t>
+      </w:r>
+    </w:p>
+    <w:p>
+      <w:r>
+        <w:tab/>
+        <w:t>console.log(“True”</w:t>
+      </w:r>
+      <w:proofErr w:type="gramStart"/>
+      <w:r>
+        <w:t>);</w:t>
+      </w:r>
+      <w:proofErr w:type="gramEnd"/>
+    </w:p>
+    <w:p>
+      <w:r>
+        <w:t>}</w:t>
+      </w:r>
+    </w:p>
+    <w:p>
+      <w:r>
+        <w:t xml:space="preserve">if else () is a statement that is asked if the if statement is not true. </w:t>
+      </w:r>
+    </w:p>
+    <w:p>
+      <w:r>
+        <w:t>else is the final conditional statement when the if statement and every other if else statements are false.</w:t>
+      </w:r>
+    </w:p>
+    <w:p>
+      <w:r>
+        <w:tab/>
+        <w:t>Essentially runs when the whole procedure is false.</w:t>
+      </w:r>
+    </w:p>
+    <w:p>
+      <w:pPr>
+        <w:rPr>
+          <w:b/>
+          <w:bCs/>
+        </w:rPr>
+      </w:pPr>
+      <w:r>
+        <w:rPr>
+          <w:b/>
+          <w:bCs/>
+        </w:rPr>
+        <w:t>“False” terms</w:t>
+      </w:r>
+    </w:p>
+    <w:p>
+      <w:r>
+        <w:t>Whenever a value is being</w:t>
+      </w:r>
+      <w:r>
+        <w:t xml:space="preserve"> checked for either true or false, it will not be false unless it is equal to 0, an empty string, equal to null, equal to undefined, or equal to </w:t>
+      </w:r>
+      <w:proofErr w:type="spellStart"/>
+      <w:r>
+        <w:t>NaN</w:t>
+      </w:r>
+      <w:proofErr w:type="spellEnd"/>
       <w:r>
         <w:t>.</w:t>
       </w:r>
     </w:p>
     <w:p>
       <w:r>
-        <w:t xml:space="preserve">&lt;, &gt;, &lt;=, &gt;=, ===, </w:t>
-      </w:r>
-      <w:proofErr w:type="gramStart"/>
-      <w:r>
-        <w:t>and !</w:t>
-      </w:r>
-      <w:proofErr w:type="gramEnd"/>
-      <w:r>
-        <w:t>== are the basic ones.</w:t>
-      </w:r>
-    </w:p>
-    <w:p>
-      <w:r>
-        <w:t xml:space="preserve">=== means that it is equal to </w:t>
-      </w:r>
-      <w:proofErr w:type="gramStart"/>
-      <w:r>
-        <w:t>while !</w:t>
-      </w:r>
-      <w:proofErr w:type="gramEnd"/>
-      <w:r>
-        <w:t>== means it is not equal to</w:t>
-      </w:r>
-    </w:p>
-    <w:p>
-      <w:pPr>
-        <w:ind w:firstLine="720"/>
-      </w:pPr>
-      <w:r>
-        <w:t xml:space="preserve">1 === 2 will run false and </w:t>
-      </w:r>
-      <w:proofErr w:type="gramStart"/>
-      <w:r>
-        <w:t>1 !</w:t>
-      </w:r>
-      <w:proofErr w:type="gramEnd"/>
-      <w:r>
-        <w:t>== 2 will run true</w:t>
-      </w:r>
-    </w:p>
-    <w:p>
-      <w:pPr>
-        <w:rPr>
-          <w:b/>
-          <w:bCs/>
+        <w:tab/>
+        <w:t xml:space="preserve">0, “”, null, undefined, </w:t>
+      </w:r>
+      <w:proofErr w:type="spellStart"/>
+      <w:r>
+        <w:t>NaN</w:t>
+      </w:r>
+      <w:proofErr w:type="spellEnd"/>
+    </w:p>
+    <w:p>
+      <w:pPr>
+        <w:rPr>
           <w:sz w:val="30"/>
           <w:szCs w:val="30"/>
         </w:rPr>
       </w:pPr>
-    </w:p>
-    <w:p>
-      <w:pPr>
+      <w:r>
         <w:rPr>
           <w:b/>
           <w:bCs/>
           <w:sz w:val="30"/>
           <w:szCs w:val="30"/>
         </w:rPr>
-      </w:pPr>
+        <w:t>Comparison Operators</w:t>
+      </w:r>
+    </w:p>
+    <w:p>
+      <w:r>
+        <w:t>Helps checks the relation between two objects in a condition</w:t>
+      </w:r>
+      <w:r>
+        <w:t>.</w:t>
+      </w:r>
+    </w:p>
+    <w:p>
+      <w:r>
+        <w:t xml:space="preserve">&lt;, &gt;, &lt;=, &gt;=, ===, </w:t>
+      </w:r>
+      <w:proofErr w:type="gramStart"/>
+      <w:r>
+        <w:t>and !</w:t>
+      </w:r>
+      <w:proofErr w:type="gramEnd"/>
+      <w:r>
+        <w:t>== are the basic ones.</w:t>
+      </w:r>
+    </w:p>
+    <w:p>
+      <w:r>
+        <w:t xml:space="preserve">=== means that it is equal to </w:t>
+      </w:r>
+      <w:proofErr w:type="gramStart"/>
+      <w:r>
+        <w:t>while !</w:t>
+      </w:r>
+      <w:proofErr w:type="gramEnd"/>
+      <w:r>
+        <w:t>== means it is not equal to</w:t>
+      </w:r>
+    </w:p>
+    <w:p>
+      <w:pPr>
+        <w:ind w:firstLine="720"/>
+      </w:pPr>
+      <w:r>
+        <w:t xml:space="preserve">1 === 2 will run false and </w:t>
+      </w:r>
+      <w:proofErr w:type="gramStart"/>
+      <w:r>
+        <w:t>1 !</w:t>
+      </w:r>
+      <w:proofErr w:type="gramEnd"/>
+      <w:r>
+        <w:t>== 2 will run true</w:t>
+      </w:r>
     </w:p>
     <w:p>
       <w:pPr>
@@ -1457,18 +3476,39 @@
           <w:szCs w:val="30"/>
         </w:rPr>
       </w:pPr>
-      <w:r>
+    </w:p>
+    <w:p>
+      <w:pPr>
         <w:rPr>
           <w:b/>
           <w:bCs/>
           <w:sz w:val="30"/>
           <w:szCs w:val="30"/>
         </w:rPr>
+      </w:pPr>
+    </w:p>
+    <w:p>
+      <w:pPr>
+        <w:rPr>
+          <w:b/>
+          <w:bCs/>
+          <w:sz w:val="30"/>
+          <w:szCs w:val="30"/>
+        </w:rPr>
+      </w:pPr>
+      <w:r>
+        <w:rPr>
+          <w:b/>
+          <w:bCs/>
+          <w:sz w:val="30"/>
+          <w:szCs w:val="30"/>
+        </w:rPr>
         <w:t>Logical Operators</w:t>
       </w:r>
     </w:p>
     <w:p>
       <w:r>
+        <w:lastRenderedPageBreak/>
         <w:t>logical operators are used to check two separate statements in a single condition</w:t>
       </w:r>
     </w:p>
@@ -1761,7 +3801,6 @@
         <w:ind w:left="720"/>
       </w:pPr>
       <w:r>
-        <w:lastRenderedPageBreak/>
         <w:t>You would define the condition and then state what happens when a case happens. If all fails, it will be defined in the default</w:t>
       </w:r>
       <w:r>
@@ -1809,6 +3848,7 @@
         <w:ind w:left="720"/>
       </w:pPr>
       <w:r>
+        <w:lastRenderedPageBreak/>
         <w:tab/>
       </w:r>
       <w:r>
@@ -2060,12 +4100,556 @@
     <w:p>
       <w:pPr>
         <w:spacing w:after="0" w:line="240" w:lineRule="auto"/>
+        <w:rPr>
+          <w:b/>
+          <w:bCs/>
+          <w:sz w:val="30"/>
+          <w:szCs w:val="30"/>
+        </w:rPr>
+      </w:pPr>
+      <w:r>
+        <w:rPr>
+          <w:b/>
+          <w:bCs/>
+          <w:sz w:val="30"/>
+          <w:szCs w:val="30"/>
+        </w:rPr>
+        <w:t>Loops</w:t>
+      </w:r>
+    </w:p>
+    <w:p>
+      <w:pPr>
+        <w:spacing w:after="0" w:line="240" w:lineRule="auto"/>
+        <w:rPr>
+          <w:sz w:val="30"/>
+          <w:szCs w:val="30"/>
+        </w:rPr>
+      </w:pPr>
+    </w:p>
+    <w:p>
+      <w:pPr>
+        <w:spacing w:after="0" w:line="240" w:lineRule="auto"/>
+      </w:pPr>
+      <w:proofErr w:type="gramStart"/>
+      <w:r>
+        <w:t>break;</w:t>
+      </w:r>
+      <w:proofErr w:type="gramEnd"/>
+      <w:r>
+        <w:t xml:space="preserve"> will cause a loop to stop.</w:t>
+      </w:r>
+    </w:p>
+    <w:p>
+      <w:pPr>
+        <w:spacing w:after="0" w:line="240" w:lineRule="auto"/>
+        <w:rPr>
+          <w:b/>
+          <w:bCs/>
+        </w:rPr>
+      </w:pPr>
+    </w:p>
+    <w:p>
+      <w:pPr>
+        <w:spacing w:after="0" w:line="240" w:lineRule="auto"/>
+        <w:rPr>
+          <w:b/>
+          <w:bCs/>
+        </w:rPr>
+      </w:pPr>
+      <w:r>
+        <w:rPr>
+          <w:b/>
+          <w:bCs/>
+        </w:rPr>
+        <w:t>For Loops</w:t>
+      </w:r>
+    </w:p>
+    <w:p>
+      <w:pPr>
+        <w:spacing w:after="0" w:line="240" w:lineRule="auto"/>
+      </w:pPr>
+    </w:p>
+    <w:p>
+      <w:pPr>
+        <w:spacing w:after="0" w:line="240" w:lineRule="auto"/>
+      </w:pPr>
+      <w:r>
+        <w:t>for loops are loops that need 3 expressions to function. An initializer, a condition, and a counter.</w:t>
+      </w:r>
+    </w:p>
+    <w:p>
+      <w:pPr>
+        <w:spacing w:after="0" w:line="240" w:lineRule="auto"/>
+      </w:pPr>
+      <w:r>
+        <w:tab/>
+        <w:t xml:space="preserve">let </w:t>
+      </w:r>
+      <w:proofErr w:type="spellStart"/>
+      <w:r>
+        <w:t>bruh</w:t>
+      </w:r>
+      <w:proofErr w:type="spellEnd"/>
+      <w:r>
+        <w:t xml:space="preserve"> = [1, 2, 3, 4]</w:t>
+      </w:r>
+    </w:p>
+    <w:p>
+      <w:pPr>
+        <w:spacing w:after="0" w:line="240" w:lineRule="auto"/>
+      </w:pPr>
+      <w:r>
+        <w:tab/>
+        <w:t xml:space="preserve">for (let </w:t>
+      </w:r>
+      <w:proofErr w:type="spellStart"/>
+      <w:r>
+        <w:t>i</w:t>
+      </w:r>
+      <w:proofErr w:type="spellEnd"/>
+      <w:r>
+        <w:t xml:space="preserve"> = 0; </w:t>
+      </w:r>
+      <w:proofErr w:type="spellStart"/>
+      <w:r>
+        <w:t>i</w:t>
+      </w:r>
+      <w:proofErr w:type="spellEnd"/>
+      <w:r>
+        <w:t xml:space="preserve"> &lt; </w:t>
+      </w:r>
+      <w:proofErr w:type="spellStart"/>
+      <w:proofErr w:type="gramStart"/>
+      <w:r>
+        <w:t>bruh.length</w:t>
+      </w:r>
+      <w:proofErr w:type="spellEnd"/>
+      <w:proofErr w:type="gramEnd"/>
+      <w:r>
+        <w:t xml:space="preserve">; </w:t>
+      </w:r>
+      <w:proofErr w:type="spellStart"/>
+      <w:r>
+        <w:t>i</w:t>
+      </w:r>
+      <w:proofErr w:type="spellEnd"/>
+      <w:r>
+        <w:t>++) {</w:t>
+      </w:r>
+    </w:p>
+    <w:p>
+      <w:pPr>
+        <w:spacing w:after="0" w:line="240" w:lineRule="auto"/>
+      </w:pPr>
+      <w:r>
+        <w:tab/>
+      </w:r>
+      <w:r>
+        <w:tab/>
+        <w:t>console.log(</w:t>
+      </w:r>
+      <w:proofErr w:type="spellStart"/>
+      <w:r>
+        <w:t>bruh</w:t>
+      </w:r>
+      <w:proofErr w:type="spellEnd"/>
+      <w:r>
+        <w:t>[</w:t>
+      </w:r>
+      <w:proofErr w:type="spellStart"/>
+      <w:r>
+        <w:t>i</w:t>
+      </w:r>
+      <w:proofErr w:type="spellEnd"/>
+      <w:r>
+        <w:t>]</w:t>
+      </w:r>
+      <w:proofErr w:type="gramStart"/>
+      <w:r>
+        <w:t>);</w:t>
+      </w:r>
+      <w:proofErr w:type="gramEnd"/>
+    </w:p>
+    <w:p>
+      <w:pPr>
+        <w:spacing w:after="0" w:line="240" w:lineRule="auto"/>
+        <w:ind w:firstLine="720"/>
+      </w:pPr>
+      <w:r>
+        <w:t>}</w:t>
+      </w:r>
+    </w:p>
+    <w:p>
+      <w:pPr>
+        <w:spacing w:after="0" w:line="240" w:lineRule="auto"/>
+        <w:ind w:firstLine="720"/>
+      </w:pPr>
+      <w:proofErr w:type="gramStart"/>
+      <w:r>
+        <w:t>Basically</w:t>
+      </w:r>
+      <w:proofErr w:type="gramEnd"/>
+      <w:r>
+        <w:t xml:space="preserve"> puts the value of 1 – 4 in the console on separate lines.</w:t>
+      </w:r>
+    </w:p>
+    <w:p>
+      <w:pPr>
+        <w:spacing w:after="0" w:line="240" w:lineRule="auto"/>
+      </w:pPr>
+      <w:r>
+        <w:t>Nested for loop is basically a for loop within a for loop</w:t>
+      </w:r>
+      <w:r>
+        <w:t>.</w:t>
+      </w:r>
+    </w:p>
+    <w:p>
+      <w:pPr>
+        <w:spacing w:after="0" w:line="240" w:lineRule="auto"/>
+      </w:pPr>
+    </w:p>
+    <w:p>
+      <w:pPr>
+        <w:spacing w:after="0" w:line="240" w:lineRule="auto"/>
+      </w:pPr>
+      <w:r>
+        <w:tab/>
+        <w:t xml:space="preserve">let </w:t>
+      </w:r>
+      <w:proofErr w:type="spellStart"/>
+      <w:r>
+        <w:t>bruh</w:t>
+      </w:r>
+      <w:proofErr w:type="spellEnd"/>
+      <w:r>
+        <w:t xml:space="preserve"> = [1, 2, 3, 4]</w:t>
+      </w:r>
+    </w:p>
+    <w:p>
+      <w:pPr>
+        <w:spacing w:after="0" w:line="240" w:lineRule="auto"/>
+      </w:pPr>
+      <w:r>
+        <w:tab/>
+        <w:t xml:space="preserve">for (let </w:t>
+      </w:r>
+      <w:proofErr w:type="spellStart"/>
+      <w:r>
+        <w:t>i</w:t>
+      </w:r>
+      <w:proofErr w:type="spellEnd"/>
+      <w:r>
+        <w:t xml:space="preserve"> = 0; </w:t>
+      </w:r>
+      <w:proofErr w:type="spellStart"/>
+      <w:r>
+        <w:t>i</w:t>
+      </w:r>
+      <w:proofErr w:type="spellEnd"/>
+      <w:r>
+        <w:t xml:space="preserve"> &lt; </w:t>
+      </w:r>
+      <w:proofErr w:type="spellStart"/>
+      <w:proofErr w:type="gramStart"/>
+      <w:r>
+        <w:t>bruh.length</w:t>
+      </w:r>
+      <w:proofErr w:type="spellEnd"/>
+      <w:proofErr w:type="gramEnd"/>
+      <w:r>
+        <w:t xml:space="preserve">; </w:t>
+      </w:r>
+      <w:proofErr w:type="spellStart"/>
+      <w:r>
+        <w:t>i</w:t>
+      </w:r>
+      <w:proofErr w:type="spellEnd"/>
+      <w:r>
+        <w:t>++) {</w:t>
+      </w:r>
+    </w:p>
+    <w:p>
+      <w:pPr>
+        <w:spacing w:after="0" w:line="240" w:lineRule="auto"/>
+      </w:pPr>
+      <w:r>
+        <w:tab/>
+      </w:r>
+      <w:r>
+        <w:tab/>
+        <w:t xml:space="preserve">for (let j = 0; j &lt; </w:t>
+      </w:r>
+      <w:proofErr w:type="spellStart"/>
+      <w:proofErr w:type="gramStart"/>
+      <w:r>
+        <w:t>bruh.length</w:t>
+      </w:r>
+      <w:proofErr w:type="spellEnd"/>
+      <w:proofErr w:type="gramEnd"/>
+      <w:r>
+        <w:t xml:space="preserve">; </w:t>
+      </w:r>
+      <w:proofErr w:type="spellStart"/>
+      <w:r>
+        <w:t>j++</w:t>
+      </w:r>
+      <w:proofErr w:type="spellEnd"/>
+      <w:r>
+        <w:t>) {</w:t>
+      </w:r>
+    </w:p>
+    <w:p>
+      <w:pPr>
+        <w:spacing w:after="0" w:line="240" w:lineRule="auto"/>
+      </w:pPr>
+      <w:r>
+        <w:tab/>
+      </w:r>
+      <w:r>
+        <w:tab/>
+      </w:r>
+      <w:r>
+        <w:tab/>
+        <w:t>console.log(</w:t>
+      </w:r>
+      <w:proofErr w:type="spellStart"/>
+      <w:r>
+        <w:t>bruh</w:t>
+      </w:r>
+      <w:proofErr w:type="spellEnd"/>
+      <w:r>
+        <w:t>[</w:t>
+      </w:r>
+      <w:proofErr w:type="spellStart"/>
+      <w:r>
+        <w:t>i</w:t>
+      </w:r>
+      <w:proofErr w:type="spellEnd"/>
+      <w:r>
+        <w:t xml:space="preserve">] + </w:t>
+      </w:r>
+      <w:proofErr w:type="spellStart"/>
+      <w:r>
+        <w:t>bruh</w:t>
+      </w:r>
+      <w:proofErr w:type="spellEnd"/>
+      <w:r>
+        <w:t>[j]</w:t>
+      </w:r>
+      <w:proofErr w:type="gramStart"/>
+      <w:r>
+        <w:t>);</w:t>
+      </w:r>
+      <w:proofErr w:type="gramEnd"/>
+    </w:p>
+    <w:p>
+      <w:pPr>
+        <w:spacing w:after="0" w:line="240" w:lineRule="auto"/>
         <w:ind w:left="720" w:firstLine="720"/>
       </w:pPr>
-    </w:p>
-    <w:p>
-      <w:r>
-        <w:tab/>
+      <w:r>
+        <w:t>}</w:t>
+      </w:r>
+    </w:p>
+    <w:p>
+      <w:pPr>
+        <w:spacing w:after="0" w:line="240" w:lineRule="auto"/>
+        <w:ind w:firstLine="720"/>
+      </w:pPr>
+      <w:r>
+        <w:t>}</w:t>
+      </w:r>
+    </w:p>
+    <w:p>
+      <w:pPr>
+        <w:spacing w:after="0" w:line="240" w:lineRule="auto"/>
+      </w:pPr>
+      <w:r>
+        <w:rPr>
+          <w:b/>
+          <w:bCs/>
+        </w:rPr>
+        <w:t>While Loops</w:t>
+      </w:r>
+    </w:p>
+    <w:p>
+      <w:pPr>
+        <w:spacing w:after="0" w:line="240" w:lineRule="auto"/>
+      </w:pPr>
+    </w:p>
+    <w:p>
+      <w:pPr>
+        <w:spacing w:after="0" w:line="240" w:lineRule="auto"/>
+      </w:pPr>
+      <w:r>
+        <w:t>While loop is basically, if this condition is still valid, then I will keep running.</w:t>
+      </w:r>
+    </w:p>
+    <w:p>
+      <w:r>
+        <w:tab/>
+        <w:t xml:space="preserve">let </w:t>
+      </w:r>
+      <w:proofErr w:type="spellStart"/>
+      <w:r>
+        <w:t>bruh</w:t>
+      </w:r>
+      <w:proofErr w:type="spellEnd"/>
+      <w:r>
+        <w:t xml:space="preserve"> = </w:t>
+      </w:r>
+      <w:proofErr w:type="gramStart"/>
+      <w:r>
+        <w:t>0;</w:t>
+      </w:r>
+      <w:proofErr w:type="gramEnd"/>
+    </w:p>
+    <w:p>
+      <w:r>
+        <w:tab/>
+        <w:t>while (</w:t>
+      </w:r>
+      <w:proofErr w:type="spellStart"/>
+      <w:r>
+        <w:t>bruh</w:t>
+      </w:r>
+      <w:proofErr w:type="spellEnd"/>
+      <w:r>
+        <w:t xml:space="preserve"> &lt; 5) {</w:t>
+      </w:r>
+    </w:p>
+    <w:p>
+      <w:pPr>
+        <w:ind w:firstLine="720"/>
+      </w:pPr>
+      <w:r>
+        <w:tab/>
+      </w:r>
+      <w:proofErr w:type="spellStart"/>
+      <w:r>
+        <w:t>bruh</w:t>
+      </w:r>
+      <w:proofErr w:type="spellEnd"/>
+      <w:r>
+        <w:t>+</w:t>
+      </w:r>
+      <w:proofErr w:type="gramStart"/>
+      <w:r>
+        <w:t>+;</w:t>
+      </w:r>
+      <w:proofErr w:type="gramEnd"/>
+    </w:p>
+    <w:p>
+      <w:pPr>
+        <w:ind w:firstLine="720"/>
+      </w:pPr>
+      <w:r>
+        <w:t xml:space="preserve">} //Runs until </w:t>
+      </w:r>
+      <w:proofErr w:type="spellStart"/>
+      <w:r>
+        <w:t>bruh</w:t>
+      </w:r>
+      <w:proofErr w:type="spellEnd"/>
+      <w:r>
+        <w:t xml:space="preserve"> is equal to </w:t>
+      </w:r>
+      <w:proofErr w:type="gramStart"/>
+      <w:r>
+        <w:t>5;</w:t>
+      </w:r>
+      <w:proofErr w:type="gramEnd"/>
+    </w:p>
+    <w:p>
+      <w:r>
+        <w:lastRenderedPageBreak/>
+        <w:t>do while is the very similar to a regular while loop, except it will execute the code within do, before checking the while condition.</w:t>
+      </w:r>
+    </w:p>
+    <w:p>
+      <w:pPr>
+        <w:ind w:firstLine="720"/>
+      </w:pPr>
+      <w:r>
+        <w:t>let</w:t>
+      </w:r>
+      <w:r>
+        <w:t xml:space="preserve"> </w:t>
+      </w:r>
+      <w:proofErr w:type="spellStart"/>
+      <w:r>
+        <w:t>bruh</w:t>
+      </w:r>
+      <w:proofErr w:type="spellEnd"/>
+      <w:r>
+        <w:t xml:space="preserve"> = </w:t>
+      </w:r>
+      <w:proofErr w:type="gramStart"/>
+      <w:r>
+        <w:t>5;</w:t>
+      </w:r>
+      <w:proofErr w:type="gramEnd"/>
+    </w:p>
+    <w:p>
+      <w:pPr>
+        <w:ind w:firstLine="720"/>
+      </w:pPr>
+      <w:r>
+        <w:t>do {</w:t>
+      </w:r>
+    </w:p>
+    <w:p>
+      <w:pPr>
+        <w:ind w:firstLine="720"/>
+      </w:pPr>
+      <w:r>
+        <w:tab/>
+      </w:r>
+      <w:proofErr w:type="spellStart"/>
+      <w:r>
+        <w:t>bruh</w:t>
+      </w:r>
+      <w:proofErr w:type="spellEnd"/>
+      <w:r>
+        <w:t>+</w:t>
+      </w:r>
+      <w:proofErr w:type="gramStart"/>
+      <w:r>
+        <w:t>+;</w:t>
+      </w:r>
+      <w:proofErr w:type="gramEnd"/>
+    </w:p>
+    <w:p>
+      <w:pPr>
+        <w:ind w:firstLine="720"/>
+      </w:pPr>
+      <w:r>
+        <w:t>}</w:t>
+      </w:r>
+    </w:p>
+    <w:p>
+      <w:pPr>
+        <w:ind w:firstLine="720"/>
+      </w:pPr>
+      <w:r>
+        <w:t>while (</w:t>
+      </w:r>
+      <w:proofErr w:type="spellStart"/>
+      <w:r>
+        <w:t>bruh</w:t>
+      </w:r>
+      <w:proofErr w:type="spellEnd"/>
+      <w:r>
+        <w:t xml:space="preserve"> &lt; 5); // </w:t>
+      </w:r>
+      <w:proofErr w:type="spellStart"/>
+      <w:r>
+        <w:t>bruh</w:t>
+      </w:r>
+      <w:proofErr w:type="spellEnd"/>
+      <w:r>
+        <w:t xml:space="preserve"> will = 6 since it executes the do regardless of while condition.</w:t>
       </w:r>
     </w:p>
     <w:p/>

--- a/FrontEnd/Cheatsheets/JavaScript Cheatsheet.docx
+++ b/FrontEnd/Cheatsheets/JavaScript Cheatsheet.docx
@@ -735,27 +735,7 @@
             <w:sz w:val="30"/>
             <w:szCs w:val="30"/>
           </w:rPr>
-          <w:t>Arra</w:t>
-        </w:r>
-        <w:r>
-          <w:rPr>
-            <w:rStyle w:val="Hyperlink"/>
-            <w:b/>
-            <w:bCs/>
-            <w:sz w:val="30"/>
-            <w:szCs w:val="30"/>
-          </w:rPr>
-          <w:t>y</w:t>
-        </w:r>
-        <w:r>
-          <w:rPr>
-            <w:rStyle w:val="Hyperlink"/>
-            <w:b/>
-            <w:bCs/>
-            <w:sz w:val="30"/>
-            <w:szCs w:val="30"/>
-          </w:rPr>
-          <w:t>s</w:t>
+          <w:t>Arrays</w:t>
         </w:r>
       </w:hyperlink>
     </w:p>
@@ -5437,16 +5417,7 @@
       </w:r>
       <w:proofErr w:type="gramEnd"/>
       <w:r>
-        <w:t xml:space="preserve"> checks the </w:t>
-      </w:r>
-      <w:r>
-        <w:t xml:space="preserve">if the condition of </w:t>
-      </w:r>
-      <w:r>
-        <w:t>some</w:t>
-      </w:r>
-      <w:r>
-        <w:t xml:space="preserve"> element in the array is true</w:t>
+        <w:t xml:space="preserve"> checks the if the condition of some element in the array is true</w:t>
       </w:r>
     </w:p>
     <w:p>
@@ -5524,6 +5495,743 @@
       <w:r>
         <w:t>: The use of the variable is not used correctly. You cannot use a string variable in a method that only takes number params.</w:t>
       </w:r>
+    </w:p>
+    <w:p/>
+    <w:p>
+      <w:pPr>
+        <w:rPr>
+          <w:sz w:val="30"/>
+          <w:szCs w:val="30"/>
+        </w:rPr>
+      </w:pPr>
+      <w:r>
+        <w:rPr>
+          <w:b/>
+          <w:bCs/>
+          <w:sz w:val="30"/>
+          <w:szCs w:val="30"/>
+        </w:rPr>
+        <w:t>DOM stuff</w:t>
+      </w:r>
+    </w:p>
+    <w:p>
+      <w:r>
+        <w:t>When referencing the document and want to change the html/</w:t>
+      </w:r>
+      <w:proofErr w:type="spellStart"/>
+      <w:r>
+        <w:t>css</w:t>
+      </w:r>
+      <w:proofErr w:type="spellEnd"/>
+      <w:r>
+        <w:t xml:space="preserve"> within the </w:t>
+      </w:r>
+      <w:proofErr w:type="spellStart"/>
+      <w:r>
+        <w:t>js</w:t>
+      </w:r>
+      <w:proofErr w:type="spellEnd"/>
+      <w:r>
+        <w:t xml:space="preserve"> file, you would use document.</w:t>
+      </w:r>
+    </w:p>
+    <w:p>
+      <w:r>
+        <w:tab/>
+      </w:r>
+      <w:proofErr w:type="spellStart"/>
+      <w:proofErr w:type="gramStart"/>
+      <w:r>
+        <w:t>document.body</w:t>
+      </w:r>
+      <w:proofErr w:type="gramEnd"/>
+      <w:r>
+        <w:t>.innerHTML</w:t>
+      </w:r>
+      <w:proofErr w:type="spellEnd"/>
+      <w:r>
+        <w:t xml:space="preserve"> would change the content of the body of HTML.</w:t>
+      </w:r>
+    </w:p>
+    <w:p>
+      <w:pPr>
+        <w:ind w:left="720"/>
+      </w:pPr>
+      <w:proofErr w:type="spellStart"/>
+      <w:proofErr w:type="gramStart"/>
+      <w:r>
+        <w:lastRenderedPageBreak/>
+        <w:t>document.querySelector</w:t>
+      </w:r>
+      <w:proofErr w:type="spellEnd"/>
+      <w:proofErr w:type="gramEnd"/>
+      <w:r>
+        <w:t>(“p”).</w:t>
+      </w:r>
+      <w:proofErr w:type="spellStart"/>
+      <w:r>
+        <w:t>innerHTML</w:t>
+      </w:r>
+      <w:proofErr w:type="spellEnd"/>
+      <w:r>
+        <w:t xml:space="preserve"> would change the content of the 1</w:t>
+      </w:r>
+      <w:r>
+        <w:rPr>
+          <w:vertAlign w:val="superscript"/>
+        </w:rPr>
+        <w:t>st</w:t>
+      </w:r>
+      <w:r>
+        <w:t xml:space="preserve"> paragraph element.</w:t>
+      </w:r>
+    </w:p>
+    <w:p>
+      <w:pPr>
+        <w:ind w:left="720"/>
+      </w:pPr>
+      <w:proofErr w:type="spellStart"/>
+      <w:proofErr w:type="gramStart"/>
+      <w:r>
+        <w:t>document.getElementById</w:t>
+      </w:r>
+      <w:proofErr w:type="spellEnd"/>
+      <w:proofErr w:type="gramEnd"/>
+      <w:r>
+        <w:t>(“</w:t>
+      </w:r>
+      <w:proofErr w:type="spellStart"/>
+      <w:r>
+        <w:t>bruh</w:t>
+      </w:r>
+      <w:proofErr w:type="spellEnd"/>
+      <w:r>
+        <w:t>”).</w:t>
+      </w:r>
+      <w:proofErr w:type="spellStart"/>
+      <w:r>
+        <w:t>innerHTML</w:t>
+      </w:r>
+      <w:proofErr w:type="spellEnd"/>
+      <w:r>
+        <w:t xml:space="preserve"> would change the content of the elements with the id listed as “</w:t>
+      </w:r>
+      <w:proofErr w:type="spellStart"/>
+      <w:r>
+        <w:t>bruh</w:t>
+      </w:r>
+      <w:proofErr w:type="spellEnd"/>
+      <w:r>
+        <w:t>”.</w:t>
+      </w:r>
+    </w:p>
+    <w:p>
+      <w:pPr>
+        <w:ind w:left="720"/>
+      </w:pPr>
+      <w:proofErr w:type="gramStart"/>
+      <w:r>
+        <w:t>.style</w:t>
+      </w:r>
+      <w:proofErr w:type="gramEnd"/>
+      <w:r>
+        <w:t xml:space="preserve"> basically accesses the </w:t>
+      </w:r>
+      <w:proofErr w:type="spellStart"/>
+      <w:r>
+        <w:t>css</w:t>
+      </w:r>
+      <w:proofErr w:type="spellEnd"/>
+      <w:r>
+        <w:t xml:space="preserve"> portion of the element</w:t>
+      </w:r>
+    </w:p>
+    <w:p>
+      <w:pPr>
+        <w:ind w:left="720"/>
+      </w:pPr>
+      <w:r>
+        <w:tab/>
+        <w:t xml:space="preserve">let </w:t>
+      </w:r>
+      <w:proofErr w:type="spellStart"/>
+      <w:r>
+        <w:t>bruh</w:t>
+      </w:r>
+      <w:proofErr w:type="spellEnd"/>
+      <w:r>
+        <w:t xml:space="preserve"> = </w:t>
+      </w:r>
+      <w:proofErr w:type="spellStart"/>
+      <w:proofErr w:type="gramStart"/>
+      <w:r>
+        <w:t>document.getElementById</w:t>
+      </w:r>
+      <w:proofErr w:type="spellEnd"/>
+      <w:proofErr w:type="gramEnd"/>
+      <w:r>
+        <w:t>(“</w:t>
+      </w:r>
+      <w:proofErr w:type="spellStart"/>
+      <w:r>
+        <w:t>bruh</w:t>
+      </w:r>
+      <w:proofErr w:type="spellEnd"/>
+      <w:r>
+        <w:t>”);</w:t>
+      </w:r>
+    </w:p>
+    <w:p>
+      <w:pPr>
+        <w:ind w:left="720"/>
+      </w:pPr>
+      <w:r>
+        <w:tab/>
+      </w:r>
+      <w:proofErr w:type="spellStart"/>
+      <w:proofErr w:type="gramStart"/>
+      <w:r>
+        <w:t>bruh.style</w:t>
+      </w:r>
+      <w:proofErr w:type="gramEnd"/>
+      <w:r>
+        <w:t>.backgroundcolor</w:t>
+      </w:r>
+      <w:proofErr w:type="spellEnd"/>
+      <w:r>
+        <w:t xml:space="preserve"> = “blue”;</w:t>
+      </w:r>
+    </w:p>
+    <w:p>
+      <w:pPr>
+        <w:ind w:left="720"/>
+      </w:pPr>
+      <w:r>
+        <w:t>You can even add stuff to the html parent by creating and inserting an element.</w:t>
+      </w:r>
+    </w:p>
+    <w:p>
+      <w:pPr>
+        <w:ind w:left="720"/>
+      </w:pPr>
+      <w:r>
+        <w:t xml:space="preserve">let </w:t>
+      </w:r>
+      <w:proofErr w:type="spellStart"/>
+      <w:r>
+        <w:t>bruh</w:t>
+      </w:r>
+      <w:proofErr w:type="spellEnd"/>
+      <w:r>
+        <w:t xml:space="preserve"> = </w:t>
+      </w:r>
+      <w:proofErr w:type="spellStart"/>
+      <w:proofErr w:type="gramStart"/>
+      <w:r>
+        <w:t>document.createElement</w:t>
+      </w:r>
+      <w:proofErr w:type="spellEnd"/>
+      <w:proofErr w:type="gramEnd"/>
+      <w:r>
+        <w:t>(“p”);</w:t>
+      </w:r>
+    </w:p>
+    <w:p>
+      <w:pPr>
+        <w:ind w:left="720"/>
+      </w:pPr>
+      <w:r>
+        <w:t>paragraph.id = “</w:t>
+      </w:r>
+      <w:proofErr w:type="spellStart"/>
+      <w:r>
+        <w:t>bruh</w:t>
+      </w:r>
+      <w:proofErr w:type="spellEnd"/>
+      <w:proofErr w:type="gramStart"/>
+      <w:r>
+        <w:t>”;</w:t>
+      </w:r>
+      <w:proofErr w:type="gramEnd"/>
+    </w:p>
+    <w:p>
+      <w:pPr>
+        <w:ind w:left="720"/>
+      </w:pPr>
+      <w:proofErr w:type="spellStart"/>
+      <w:proofErr w:type="gramStart"/>
+      <w:r>
+        <w:t>paragraph.innerHTML</w:t>
+      </w:r>
+      <w:proofErr w:type="spellEnd"/>
+      <w:proofErr w:type="gramEnd"/>
+      <w:r>
+        <w:t xml:space="preserve"> = “This is a </w:t>
+      </w:r>
+      <w:proofErr w:type="spellStart"/>
+      <w:r>
+        <w:t>bruh</w:t>
+      </w:r>
+      <w:proofErr w:type="spellEnd"/>
+      <w:r>
+        <w:t xml:space="preserve"> moment”</w:t>
+      </w:r>
+    </w:p>
+    <w:p>
+      <w:pPr>
+        <w:ind w:left="720"/>
+      </w:pPr>
+      <w:proofErr w:type="spellStart"/>
+      <w:proofErr w:type="gramStart"/>
+      <w:r>
+        <w:t>document.body</w:t>
+      </w:r>
+      <w:proofErr w:type="gramEnd"/>
+      <w:r>
+        <w:t>.appendChild</w:t>
+      </w:r>
+      <w:proofErr w:type="spellEnd"/>
+      <w:r>
+        <w:t>(</w:t>
+      </w:r>
+      <w:proofErr w:type="spellStart"/>
+      <w:r>
+        <w:t>bruh</w:t>
+      </w:r>
+      <w:proofErr w:type="spellEnd"/>
+      <w:r>
+        <w:t>); //Will be the appended as last child of parent.</w:t>
+      </w:r>
+    </w:p>
+    <w:p>
+      <w:pPr>
+        <w:ind w:left="720"/>
+      </w:pPr>
+      <w:proofErr w:type="spellStart"/>
+      <w:proofErr w:type="gramStart"/>
+      <w:r>
+        <w:t>removeChild</w:t>
+      </w:r>
+      <w:proofErr w:type="spellEnd"/>
+      <w:r>
+        <w:t>(</w:t>
+      </w:r>
+      <w:proofErr w:type="gramEnd"/>
+      <w:r>
+        <w:t xml:space="preserve">) is basically the opposite of </w:t>
+      </w:r>
+      <w:proofErr w:type="spellStart"/>
+      <w:r>
+        <w:t>appendChild</w:t>
+      </w:r>
+      <w:proofErr w:type="spellEnd"/>
+      <w:r>
+        <w:t>()</w:t>
+      </w:r>
+    </w:p>
+    <w:p>
+      <w:pPr>
+        <w:ind w:left="720"/>
+        <w:rPr>
+          <w:b/>
+          <w:bCs/>
+        </w:rPr>
+      </w:pPr>
+      <w:r>
+        <w:rPr>
+          <w:b/>
+          <w:bCs/>
+        </w:rPr>
+        <w:t>Effects</w:t>
+      </w:r>
+    </w:p>
+    <w:p>
+      <w:pPr>
+        <w:ind w:left="720"/>
+      </w:pPr>
+      <w:r>
+        <w:t>onclick</w:t>
+      </w:r>
+    </w:p>
+    <w:p>
+      <w:pPr>
+        <w:ind w:left="720"/>
+      </w:pPr>
+      <w:proofErr w:type="spellStart"/>
+      <w:proofErr w:type="gramStart"/>
+      <w:r>
+        <w:t>document.getElementById</w:t>
+      </w:r>
+      <w:proofErr w:type="spellEnd"/>
+      <w:proofErr w:type="gramEnd"/>
+      <w:r>
+        <w:t>(“</w:t>
+      </w:r>
+      <w:proofErr w:type="spellStart"/>
+      <w:r>
+        <w:t>Bruh</w:t>
+      </w:r>
+      <w:proofErr w:type="spellEnd"/>
+      <w:r>
+        <w:t>”).onclick = function() {</w:t>
+      </w:r>
+      <w:proofErr w:type="spellStart"/>
+      <w:r>
+        <w:t>element.style.background</w:t>
+      </w:r>
+      <w:proofErr w:type="spellEnd"/>
+      <w:r>
+        <w:t xml:space="preserve"> = “black”};</w:t>
+      </w:r>
+    </w:p>
+    <w:p>
+      <w:r>
+        <w:tab/>
+      </w:r>
+      <w:r>
+        <w:tab/>
+        <w:t xml:space="preserve">When clicked, the background of </w:t>
+      </w:r>
+      <w:proofErr w:type="spellStart"/>
+      <w:r>
+        <w:t>bruh</w:t>
+      </w:r>
+      <w:proofErr w:type="spellEnd"/>
+      <w:r>
+        <w:t xml:space="preserve"> is black.</w:t>
+      </w:r>
+    </w:p>
+    <w:p>
+      <w:r>
+        <w:tab/>
+      </w:r>
+      <w:proofErr w:type="spellStart"/>
+      <w:r>
+        <w:t>firstChild</w:t>
+      </w:r>
+      <w:proofErr w:type="spellEnd"/>
+      <w:r>
+        <w:t xml:space="preserve"> refers to the </w:t>
+      </w:r>
+      <w:proofErr w:type="spellStart"/>
+      <w:r>
+        <w:t>firstChild</w:t>
+      </w:r>
+      <w:proofErr w:type="spellEnd"/>
+      <w:r>
+        <w:t xml:space="preserve"> of the referenced parent</w:t>
+      </w:r>
+    </w:p>
+    <w:p>
+      <w:r>
+        <w:tab/>
+      </w:r>
+      <w:proofErr w:type="spellStart"/>
+      <w:r>
+        <w:t>parentNode</w:t>
+      </w:r>
+      <w:proofErr w:type="spellEnd"/>
+      <w:r>
+        <w:t xml:space="preserve"> refers to the parent of the referenced child.</w:t>
+      </w:r>
+    </w:p>
+    <w:p>
+      <w:pPr>
+        <w:rPr>
+          <w:b/>
+          <w:bCs/>
+          <w:sz w:val="30"/>
+          <w:szCs w:val="30"/>
+        </w:rPr>
+      </w:pPr>
+      <w:r>
+        <w:rPr>
+          <w:b/>
+          <w:bCs/>
+          <w:sz w:val="30"/>
+          <w:szCs w:val="30"/>
+        </w:rPr>
+        <w:t>Event Handler Registration</w:t>
+      </w:r>
+    </w:p>
+    <w:p>
+      <w:proofErr w:type="gramStart"/>
+      <w:r>
+        <w:t>.</w:t>
+      </w:r>
+      <w:proofErr w:type="spellStart"/>
+      <w:r>
+        <w:t>addEventListener</w:t>
+      </w:r>
+      <w:proofErr w:type="spellEnd"/>
+      <w:proofErr w:type="gramEnd"/>
+      <w:r>
+        <w:t>() is used as a way for a specific DOM element to listen to a specific event.</w:t>
+      </w:r>
+    </w:p>
+    <w:p>
+      <w:r>
+        <w:tab/>
+        <w:t xml:space="preserve">let </w:t>
+      </w:r>
+      <w:proofErr w:type="spellStart"/>
+      <w:r>
+        <w:t>bruh</w:t>
+      </w:r>
+      <w:proofErr w:type="spellEnd"/>
+      <w:r>
+        <w:t xml:space="preserve"> = </w:t>
+      </w:r>
+      <w:proofErr w:type="spellStart"/>
+      <w:proofErr w:type="gramStart"/>
+      <w:r>
+        <w:t>document.getElementById</w:t>
+      </w:r>
+      <w:proofErr w:type="spellEnd"/>
+      <w:proofErr w:type="gramEnd"/>
+      <w:r>
+        <w:t>(“</w:t>
+      </w:r>
+      <w:proofErr w:type="spellStart"/>
+      <w:r>
+        <w:t>bruhTrigger</w:t>
+      </w:r>
+      <w:proofErr w:type="spellEnd"/>
+      <w:r>
+        <w:t>”)</w:t>
+      </w:r>
+    </w:p>
+    <w:p>
+      <w:r>
+        <w:rPr>
+          <w:sz w:val="30"/>
+          <w:szCs w:val="30"/>
+        </w:rPr>
+        <w:tab/>
+      </w:r>
+      <w:proofErr w:type="spellStart"/>
+      <w:proofErr w:type="gramStart"/>
+      <w:r>
+        <w:t>bruh.addEventListener</w:t>
+      </w:r>
+      <w:proofErr w:type="spellEnd"/>
+      <w:proofErr w:type="gramEnd"/>
+      <w:r>
+        <w:t>(“click”, function)</w:t>
+      </w:r>
+    </w:p>
+    <w:p>
+      <w:pPr>
+        <w:ind w:left="720"/>
+      </w:pPr>
+      <w:r>
+        <w:t xml:space="preserve">//When this certain element is clicked, then the </w:t>
+      </w:r>
+      <w:r>
+        <w:t>function will run</w:t>
+      </w:r>
+    </w:p>
+    <w:p>
+      <w:proofErr w:type="gramStart"/>
+      <w:r>
+        <w:t>.</w:t>
+      </w:r>
+      <w:proofErr w:type="spellStart"/>
+      <w:r>
+        <w:t>removeEventListener</w:t>
+      </w:r>
+      <w:proofErr w:type="spellEnd"/>
+      <w:proofErr w:type="gramEnd"/>
+      <w:r>
+        <w:t xml:space="preserve">() is used to reverse the </w:t>
+      </w:r>
+      <w:proofErr w:type="spellStart"/>
+      <w:r>
+        <w:t>addEventListener</w:t>
+      </w:r>
+      <w:proofErr w:type="spellEnd"/>
+    </w:p>
+    <w:p>
+      <w:pPr>
+        <w:rPr>
+          <w:b/>
+          <w:bCs/>
+        </w:rPr>
+      </w:pPr>
+    </w:p>
+    <w:p>
+      <w:pPr>
+        <w:rPr>
+          <w:b/>
+          <w:bCs/>
+        </w:rPr>
+      </w:pPr>
+    </w:p>
+    <w:p>
+      <w:pPr>
+        <w:rPr>
+          <w:b/>
+          <w:bCs/>
+        </w:rPr>
+      </w:pPr>
+    </w:p>
+    <w:p>
+      <w:pPr>
+        <w:rPr>
+          <w:b/>
+          <w:bCs/>
+        </w:rPr>
+      </w:pPr>
+    </w:p>
+    <w:p>
+      <w:pPr>
+        <w:rPr>
+          <w:b/>
+          <w:bCs/>
+        </w:rPr>
+      </w:pPr>
+      <w:r>
+        <w:rPr>
+          <w:b/>
+          <w:bCs/>
+        </w:rPr>
+        <w:lastRenderedPageBreak/>
+        <w:t>Event objects</w:t>
+      </w:r>
+    </w:p>
+    <w:p>
+      <w:r>
+        <w:t>Event objects are used to gather data of user’s interaction with the website or application.</w:t>
+      </w:r>
+    </w:p>
+    <w:p>
+      <w:r>
+        <w:tab/>
+      </w:r>
+      <w:proofErr w:type="gramStart"/>
+      <w:r>
+        <w:t>.target</w:t>
+      </w:r>
+      <w:proofErr w:type="gramEnd"/>
+      <w:r>
+        <w:t xml:space="preserve"> references the element that the event is registered to.</w:t>
+      </w:r>
+    </w:p>
+    <w:p>
+      <w:r>
+        <w:tab/>
+      </w:r>
+      <w:proofErr w:type="gramStart"/>
+      <w:r>
+        <w:t>.type</w:t>
+      </w:r>
+      <w:proofErr w:type="gramEnd"/>
+      <w:r>
+        <w:t xml:space="preserve"> will access the name of the event</w:t>
+      </w:r>
+    </w:p>
+    <w:p>
+      <w:pPr>
+        <w:ind w:left="720"/>
+      </w:pPr>
+      <w:proofErr w:type="gramStart"/>
+      <w:r>
+        <w:t>.</w:t>
+      </w:r>
+      <w:proofErr w:type="spellStart"/>
+      <w:r>
+        <w:t>timeStamp</w:t>
+      </w:r>
+      <w:proofErr w:type="spellEnd"/>
+      <w:proofErr w:type="gramEnd"/>
+      <w:r>
+        <w:t xml:space="preserve"> will return the amount of milliseconds that passed since the doc was loaded until the event was triggered.</w:t>
+      </w:r>
+    </w:p>
+    <w:p>
+      <w:pPr>
+        <w:rPr>
+          <w:b/>
+          <w:bCs/>
+        </w:rPr>
+      </w:pPr>
+      <w:r>
+        <w:rPr>
+          <w:b/>
+          <w:bCs/>
+        </w:rPr>
+        <w:t>Mouse events</w:t>
+      </w:r>
+    </w:p>
+    <w:p>
+      <w:r>
+        <w:t>on</w:t>
+      </w:r>
+      <w:r>
+        <w:t>c</w:t>
+      </w:r>
+      <w:r>
+        <w:t>lick basically clicking will cause the event</w:t>
+      </w:r>
+    </w:p>
+    <w:p>
+      <w:r>
+        <w:t>wheel basically using the wheel of the mouse will cause the event</w:t>
+      </w:r>
+    </w:p>
+    <w:p>
+      <w:proofErr w:type="spellStart"/>
+      <w:r>
+        <w:t>mousedown</w:t>
+      </w:r>
+      <w:proofErr w:type="spellEnd"/>
+      <w:r>
+        <w:t xml:space="preserve"> basically when you are clicking and holding the click</w:t>
+      </w:r>
+    </w:p>
+    <w:p>
+      <w:proofErr w:type="spellStart"/>
+      <w:r>
+        <w:t>mouseup</w:t>
+      </w:r>
+      <w:proofErr w:type="spellEnd"/>
+      <w:r>
+        <w:t xml:space="preserve"> basically the moment when you release the click</w:t>
+      </w:r>
+    </w:p>
+    <w:p>
+      <w:r>
+        <w:t>mouseover basically when the mouse is over the element</w:t>
+      </w:r>
+    </w:p>
+    <w:p>
+      <w:proofErr w:type="spellStart"/>
+      <w:r>
+        <w:t>mouseout</w:t>
+      </w:r>
+      <w:proofErr w:type="spellEnd"/>
+      <w:r>
+        <w:t xml:space="preserve"> basically when the mouse is </w:t>
+      </w:r>
+      <w:proofErr w:type="gramStart"/>
+      <w:r>
+        <w:t>went</w:t>
+      </w:r>
+      <w:proofErr w:type="gramEnd"/>
+      <w:r>
+        <w:t xml:space="preserve"> from inside to outside the element</w:t>
+      </w:r>
+    </w:p>
+    <w:p/>
+    <w:p/>
+    <w:p>
+      <w:pPr>
+        <w:ind w:left="720"/>
+        <w:rPr>
+          <w:i/>
+          <w:iCs/>
+        </w:rPr>
+      </w:pPr>
     </w:p>
     <w:p/>
     <w:p/>
@@ -6262,7 +6970,6 @@
   <w:style w:type="character" w:default="1" w:styleId="DefaultParagraphFont">
     <w:name w:val="Default Paragraph Font"/>
     <w:uiPriority w:val="1"/>
-    <w:semiHidden/>
     <w:unhideWhenUsed/>
   </w:style>
   <w:style w:type="table" w:default="1" w:styleId="TableNormal">

--- a/FrontEnd/Cheatsheets/JavaScript Cheatsheet.docx
+++ b/FrontEnd/Cheatsheets/JavaScript Cheatsheet.docx
@@ -469,7 +469,7 @@
           <w:bCs/>
         </w:rPr>
       </w:pPr>
-      <w:hyperlink r:id="rId10" w:history="1">
+      <w:hyperlink r:id="rId11" w:history="1">
         <w:r>
           <w:rPr>
             <w:rStyle w:val="Hyperlink"/>
@@ -701,7 +701,7 @@
           <w:szCs w:val="30"/>
         </w:rPr>
       </w:pPr>
-      <w:hyperlink r:id="rId11" w:history="1">
+      <w:hyperlink r:id="rId12" w:history="1">
         <w:r>
           <w:rPr>
             <w:rStyle w:val="Hyperlink"/>
@@ -3698,25 +3698,307 @@
           <w:szCs w:val="30"/>
         </w:rPr>
       </w:pPr>
-    </w:p>
-    <w:p>
-      <w:pPr>
+      <w:r>
         <w:rPr>
           <w:b/>
           <w:bCs/>
           <w:sz w:val="30"/>
           <w:szCs w:val="30"/>
         </w:rPr>
-      </w:pPr>
-      <w:r>
+        <w:t>Module</w:t>
+      </w:r>
+    </w:p>
+    <w:p>
+      <w:pPr>
+        <w:spacing w:after="0"/>
+      </w:pPr>
+      <w:r>
+        <w:t>Modules basically allow us to export pieces of code from one program to another</w:t>
+      </w:r>
+    </w:p>
+    <w:p>
+      <w:pPr>
+        <w:spacing w:after="0"/>
+      </w:pPr>
+      <w:proofErr w:type="spellStart"/>
+      <w:r>
+        <w:t>module.exports</w:t>
+      </w:r>
+      <w:proofErr w:type="spellEnd"/>
+      <w:r>
+        <w:t xml:space="preserve"> is the method that is used to export the code we want.</w:t>
+      </w:r>
+    </w:p>
+    <w:p>
+      <w:pPr>
+        <w:spacing w:after="0"/>
+      </w:pPr>
+    </w:p>
+    <w:p>
+      <w:pPr>
+        <w:spacing w:after="0"/>
+      </w:pPr>
+      <w:r>
+        <w:t>.require() would be how we import JS files in a different JS file.</w:t>
+      </w:r>
+    </w:p>
+    <w:p>
+      <w:pPr>
+        <w:spacing w:after="0"/>
+      </w:pPr>
+    </w:p>
+    <w:p>
+      <w:pPr>
+        <w:spacing w:after="0"/>
+      </w:pPr>
+      <w:r>
+        <w:t xml:space="preserve">Assuming we have a </w:t>
+      </w:r>
+      <w:proofErr w:type="spellStart"/>
+      <w:r>
+        <w:t>Bruh</w:t>
+      </w:r>
+      <w:proofErr w:type="spellEnd"/>
+      <w:r>
+        <w:t xml:space="preserve"> object</w:t>
+      </w:r>
+    </w:p>
+    <w:p>
+      <w:pPr>
+        <w:spacing w:after="0"/>
+      </w:pPr>
+      <w:r>
+        <w:tab/>
+      </w:r>
+      <w:proofErr w:type="spellStart"/>
+      <w:r>
+        <w:t>module.exports</w:t>
+      </w:r>
+      <w:proofErr w:type="spellEnd"/>
+      <w:r>
+        <w:t xml:space="preserve"> = </w:t>
+      </w:r>
+      <w:proofErr w:type="spellStart"/>
+      <w:proofErr w:type="gramStart"/>
+      <w:r>
+        <w:t>Bruh</w:t>
+      </w:r>
+      <w:proofErr w:type="spellEnd"/>
+      <w:r>
+        <w:t>;</w:t>
+      </w:r>
+      <w:proofErr w:type="gramEnd"/>
+    </w:p>
+    <w:p>
+      <w:pPr>
+        <w:spacing w:after="0"/>
+      </w:pPr>
+    </w:p>
+    <w:p>
+      <w:pPr>
+        <w:spacing w:after="0"/>
+      </w:pPr>
+      <w:r>
+        <w:t>On a different file you would do</w:t>
+      </w:r>
+    </w:p>
+    <w:p>
+      <w:pPr>
+        <w:spacing w:after="0"/>
+      </w:pPr>
+      <w:r>
+        <w:tab/>
+        <w:t xml:space="preserve">const </w:t>
+      </w:r>
+      <w:proofErr w:type="spellStart"/>
+      <w:r>
+        <w:t>Bruh</w:t>
+      </w:r>
+      <w:proofErr w:type="spellEnd"/>
+      <w:r>
+        <w:t xml:space="preserve"> = require(“./bruh.js”</w:t>
+      </w:r>
+      <w:proofErr w:type="gramStart"/>
+      <w:r>
+        <w:t>);</w:t>
+      </w:r>
+      <w:proofErr w:type="gramEnd"/>
+    </w:p>
+    <w:p>
+      <w:pPr>
+        <w:spacing w:after="0"/>
+      </w:pPr>
+      <w:r>
+        <w:t>export default thing basically is what we want to define as a default when importing to another file</w:t>
+      </w:r>
+    </w:p>
+    <w:p>
+      <w:pPr>
+        <w:spacing w:after="0"/>
+      </w:pPr>
+    </w:p>
+    <w:p>
+      <w:pPr>
+        <w:spacing w:after="0"/>
+      </w:pPr>
+      <w:r>
+        <w:t>When having multiple exports or imports, use {} to define what is being exported/imported</w:t>
+      </w:r>
+    </w:p>
+    <w:p>
+      <w:pPr>
+        <w:spacing w:after="0"/>
+      </w:pPr>
+    </w:p>
+    <w:p>
+      <w:pPr>
+        <w:spacing w:after="0"/>
+      </w:pPr>
+      <w:r>
+        <w:t>You can also just export functions that are being made, rather than exporting them at the bottom.</w:t>
+      </w:r>
+    </w:p>
+    <w:p>
+      <w:pPr>
+        <w:spacing w:after="0"/>
+      </w:pPr>
+    </w:p>
+    <w:p>
+      <w:pPr>
+        <w:spacing w:after="0"/>
+      </w:pPr>
+      <w:r>
+        <w:t>Sometimes when you export, function names are too long, so you would use “as” to shorten them</w:t>
+      </w:r>
+    </w:p>
+    <w:p>
+      <w:pPr>
+        <w:spacing w:after="0"/>
+      </w:pPr>
+    </w:p>
+    <w:p>
+      <w:pPr>
+        <w:spacing w:after="0"/>
+      </w:pPr>
+      <w:r>
+        <w:t>export {</w:t>
+      </w:r>
+      <w:proofErr w:type="spellStart"/>
+      <w:r>
+        <w:t>bruhmoment</w:t>
+      </w:r>
+      <w:proofErr w:type="spellEnd"/>
+      <w:r>
+        <w:t xml:space="preserve"> as </w:t>
+      </w:r>
+      <w:proofErr w:type="spellStart"/>
+      <w:r>
+        <w:t>bruh</w:t>
+      </w:r>
+      <w:proofErr w:type="spellEnd"/>
+      <w:r>
+        <w:t xml:space="preserve">, </w:t>
+      </w:r>
+      <w:proofErr w:type="spellStart"/>
+      <w:r>
+        <w:t>yaaayeet</w:t>
+      </w:r>
+      <w:proofErr w:type="spellEnd"/>
+      <w:r>
+        <w:t xml:space="preserve"> as </w:t>
+      </w:r>
+      <w:proofErr w:type="spellStart"/>
+      <w:r>
+        <w:t>yeet</w:t>
+      </w:r>
+      <w:proofErr w:type="spellEnd"/>
+      <w:proofErr w:type="gramStart"/>
+      <w:r>
+        <w:t>};</w:t>
+      </w:r>
+      <w:proofErr w:type="gramEnd"/>
+    </w:p>
+    <w:p>
+      <w:pPr>
+        <w:spacing w:after="0"/>
+      </w:pPr>
+    </w:p>
+    <w:p>
+      <w:pPr>
+        <w:spacing w:after="0"/>
+      </w:pPr>
+      <w:r>
+        <w:t>Same thing can come from imports by using the * symbol</w:t>
+      </w:r>
+    </w:p>
+    <w:p>
+      <w:pPr>
+        <w:spacing w:after="0"/>
+      </w:pPr>
+    </w:p>
+    <w:p>
+      <w:pPr>
+        <w:spacing w:after="0"/>
+      </w:pPr>
+      <w:r>
+        <w:t xml:space="preserve">import * as </w:t>
+      </w:r>
+      <w:proofErr w:type="spellStart"/>
+      <w:r>
+        <w:t>Bruh</w:t>
+      </w:r>
+      <w:proofErr w:type="spellEnd"/>
+      <w:r>
+        <w:t xml:space="preserve"> from “./</w:t>
+      </w:r>
+      <w:proofErr w:type="spellStart"/>
+      <w:r>
+        <w:t>bruh</w:t>
+      </w:r>
+      <w:proofErr w:type="spellEnd"/>
+      <w:r>
+        <w:t xml:space="preserve">” can allow you to do </w:t>
+      </w:r>
+      <w:proofErr w:type="spellStart"/>
+      <w:r>
+        <w:t>Bruh.bruh</w:t>
+      </w:r>
+      <w:proofErr w:type="spellEnd"/>
+      <w:r>
+        <w:t xml:space="preserve">, </w:t>
+      </w:r>
+      <w:proofErr w:type="spellStart"/>
+      <w:r>
+        <w:t>Bruh.</w:t>
+      </w:r>
+      <w:proofErr w:type="gramStart"/>
+      <w:r>
+        <w:t>yeet</w:t>
+      </w:r>
+      <w:proofErr w:type="spellEnd"/>
+      <w:r>
+        <w:t>;</w:t>
+      </w:r>
+      <w:proofErr w:type="gramEnd"/>
+    </w:p>
+    <w:p>
+      <w:pPr>
+        <w:spacing w:after="0"/>
+      </w:pPr>
+      <w:r>
+        <w:tab/>
+      </w:r>
+    </w:p>
+    <w:p>
+      <w:pPr>
+        <w:spacing w:after="0"/>
         <w:rPr>
           <w:b/>
           <w:bCs/>
           <w:sz w:val="30"/>
           <w:szCs w:val="30"/>
         </w:rPr>
-        <w:t>Arithmetic</w:t>
-      </w:r>
+      </w:pPr>
       <w:r>
         <w:rPr>
           <w:b/>
@@ -3724,56 +4006,112 @@
           <w:sz w:val="30"/>
           <w:szCs w:val="30"/>
         </w:rPr>
-        <w:t xml:space="preserve"> operators</w:t>
-      </w:r>
-    </w:p>
-    <w:p>
-      <w:r>
-        <w:t>Basic arithmetic includes (+, -, *, /, and %)</w:t>
-      </w:r>
-    </w:p>
-    <w:p>
-      <w:r>
-        <w:t>% represents remainder of two numbers dividing.</w:t>
-      </w:r>
-    </w:p>
-    <w:p>
-      <w:r>
-        <w:t xml:space="preserve">You can also use = as a += such as </w:t>
-      </w:r>
-      <w:r>
-        <w:t xml:space="preserve">w +=1 aka w = w + </w:t>
-      </w:r>
-      <w:proofErr w:type="gramStart"/>
-      <w:r>
-        <w:t>1;</w:t>
-      </w:r>
-      <w:proofErr w:type="gramEnd"/>
-    </w:p>
-    <w:p>
-      <w:r>
-        <w:t xml:space="preserve">When using </w:t>
-      </w:r>
-      <w:proofErr w:type="gramStart"/>
-      <w:r>
-        <w:t>counters</w:t>
-      </w:r>
-      <w:proofErr w:type="gramEnd"/>
-      <w:r>
-        <w:t xml:space="preserve"> you can use ++ or -- </w:t>
-      </w:r>
-      <w:r>
-        <w:t>to increment or decrement a value</w:t>
-      </w:r>
-    </w:p>
-    <w:p>
-      <w:r>
-        <w:tab/>
-        <w:t>w++ aka w+=1</w:t>
-      </w:r>
-    </w:p>
-    <w:p>
-      <w:pPr>
+        <w:t>Errors</w:t>
+      </w:r>
+    </w:p>
+    <w:p>
+      <w:pPr>
+        <w:spacing w:after="0"/>
+      </w:pPr>
+      <w:r>
+        <w:t>throw Error() basically throws an error that we manually make, for instance if a user were to make a bad password then we can throw an error that indicates this.</w:t>
+      </w:r>
+    </w:p>
+    <w:p>
+      <w:pPr>
+        <w:spacing w:after="0"/>
+      </w:pPr>
+    </w:p>
+    <w:p>
+      <w:pPr>
+        <w:spacing w:after="0"/>
+      </w:pPr>
+    </w:p>
+    <w:p>
+      <w:pPr>
+        <w:spacing w:after="0"/>
+      </w:pPr>
+    </w:p>
+    <w:p>
+      <w:pPr>
+        <w:spacing w:after="0"/>
+      </w:pPr>
+    </w:p>
+    <w:p>
+      <w:pPr>
+        <w:spacing w:after="0"/>
+      </w:pPr>
+      <w:r>
+        <w:lastRenderedPageBreak/>
+        <w:t xml:space="preserve">try and catch. </w:t>
+      </w:r>
+      <w:proofErr w:type="gramStart"/>
+      <w:r>
+        <w:t>basically</w:t>
+      </w:r>
+      <w:proofErr w:type="gramEnd"/>
+      <w:r>
+        <w:t xml:space="preserve"> will try to predict an error and catch the error, to return a statement in case the error was caught.</w:t>
+      </w:r>
+    </w:p>
+    <w:p>
+      <w:pPr>
+        <w:spacing w:after="0"/>
+      </w:pPr>
+    </w:p>
+    <w:p>
+      <w:pPr>
+        <w:spacing w:after="0"/>
+      </w:pPr>
+      <w:r>
+        <w:t>try {</w:t>
+      </w:r>
+    </w:p>
+    <w:p>
+      <w:pPr>
+        <w:spacing w:after="0"/>
+      </w:pPr>
+      <w:r>
+        <w:t xml:space="preserve">  throw Error('This error will get caught'</w:t>
+      </w:r>
+      <w:proofErr w:type="gramStart"/>
+      <w:r>
+        <w:t>);</w:t>
+      </w:r>
+      <w:proofErr w:type="gramEnd"/>
+    </w:p>
+    <w:p>
+      <w:pPr>
+        <w:spacing w:after="0"/>
+      </w:pPr>
+      <w:r>
+        <w:t>} catch (e) {</w:t>
+      </w:r>
+    </w:p>
+    <w:p>
+      <w:pPr>
+        <w:spacing w:after="0"/>
+      </w:pPr>
+      <w:r>
+        <w:t xml:space="preserve">  console.log(e</w:t>
+      </w:r>
+      <w:proofErr w:type="gramStart"/>
+      <w:r>
+        <w:t>);</w:t>
+      </w:r>
+      <w:proofErr w:type="gramEnd"/>
+    </w:p>
+    <w:p>
+      <w:pPr>
+        <w:spacing w:after="0"/>
+      </w:pPr>
+      <w:r>
+        <w:t>}</w:t>
+      </w:r>
+    </w:p>
+    <w:p>
+      <w:pPr>
+        <w:spacing w:after="0"/>
         <w:rPr>
           <w:b/>
           <w:bCs/>
@@ -3781,31 +4119,21 @@
           <w:szCs w:val="30"/>
         </w:rPr>
       </w:pPr>
-      <w:r>
+    </w:p>
+    <w:p>
+      <w:pPr>
+        <w:spacing w:after="0"/>
         <w:rPr>
           <w:b/>
           <w:bCs/>
           <w:sz w:val="30"/>
           <w:szCs w:val="30"/>
         </w:rPr>
-        <w:t>Other operators</w:t>
-      </w:r>
-    </w:p>
-    <w:p>
-      <w:proofErr w:type="spellStart"/>
-      <w:r>
-        <w:t>typeof</w:t>
-      </w:r>
-      <w:proofErr w:type="spellEnd"/>
-      <w:r>
-        <w:t xml:space="preserve"> </w:t>
-      </w:r>
-      <w:r>
-        <w:t>checks inputted value’s data type.</w:t>
-      </w:r>
-    </w:p>
-    <w:p>
-      <w:pPr>
+      </w:pPr>
+    </w:p>
+    <w:p>
+      <w:pPr>
+        <w:spacing w:after="0"/>
         <w:rPr>
           <w:b/>
           <w:bCs/>
@@ -3813,116 +4141,25 @@
           <w:szCs w:val="30"/>
         </w:rPr>
       </w:pPr>
-      <w:r>
+    </w:p>
+    <w:p>
+      <w:pPr>
         <w:rPr>
           <w:b/>
           <w:bCs/>
           <w:sz w:val="30"/>
           <w:szCs w:val="30"/>
         </w:rPr>
-        <w:t>Conditional statements</w:t>
-      </w:r>
-    </w:p>
-    <w:p>
-      <w:r>
-        <w:t>if () is a statement that asks if the condition is occurs. If the condition does happen, then an action will take place.</w:t>
-      </w:r>
-    </w:p>
-    <w:p>
-      <w:r>
-        <w:t>if (</w:t>
-      </w:r>
-      <w:r>
-        <w:t>1 &lt; 2</w:t>
-      </w:r>
-      <w:r>
-        <w:t>)</w:t>
-      </w:r>
-      <w:r>
-        <w:t xml:space="preserve"> {</w:t>
-      </w:r>
-    </w:p>
-    <w:p>
-      <w:r>
-        <w:tab/>
-        <w:t>console.log(“True”</w:t>
-      </w:r>
-      <w:proofErr w:type="gramStart"/>
-      <w:r>
-        <w:t>);</w:t>
-      </w:r>
-      <w:proofErr w:type="gramEnd"/>
-    </w:p>
-    <w:p>
-      <w:r>
-        <w:t>}</w:t>
-      </w:r>
-    </w:p>
-    <w:p>
-      <w:r>
-        <w:t xml:space="preserve">if else () is a statement that is asked if the if statement is not true. </w:t>
-      </w:r>
-    </w:p>
-    <w:p>
-      <w:r>
-        <w:t>else is the final conditional statement when the if statement and every other if else statements are false.</w:t>
-      </w:r>
-    </w:p>
-    <w:p>
-      <w:r>
-        <w:tab/>
-        <w:t>Essentially runs when the whole procedure is false.</w:t>
-      </w:r>
-    </w:p>
-    <w:p>
-      <w:pPr>
-        <w:rPr>
-          <w:b/>
-          <w:bCs/>
-        </w:rPr>
-      </w:pPr>
-      <w:r>
-        <w:rPr>
-          <w:b/>
-          <w:bCs/>
-        </w:rPr>
-        <w:t>“False” terms</w:t>
-      </w:r>
-    </w:p>
-    <w:p>
-      <w:r>
-        <w:t>Whenever a value is being</w:t>
-      </w:r>
-      <w:r>
-        <w:t xml:space="preserve"> checked for either true or false, it will not be false unless it is equal to 0, an empty string, equal to null, equal to undefined, or equal to </w:t>
-      </w:r>
-      <w:proofErr w:type="spellStart"/>
-      <w:r>
-        <w:t>NaN</w:t>
-      </w:r>
-      <w:proofErr w:type="spellEnd"/>
-      <w:r>
-        <w:t>.</w:t>
-      </w:r>
-    </w:p>
-    <w:p>
-      <w:r>
-        <w:tab/>
-        <w:t xml:space="preserve">0, “”, null, undefined, </w:t>
-      </w:r>
-      <w:proofErr w:type="spellStart"/>
-      <w:r>
-        <w:t>NaN</w:t>
-      </w:r>
-      <w:proofErr w:type="spellEnd"/>
-    </w:p>
-    <w:p>
-      <w:pPr>
-        <w:rPr>
+      </w:pPr>
+      <w:r>
+        <w:rPr>
+          <w:b/>
+          <w:bCs/>
           <w:sz w:val="30"/>
           <w:szCs w:val="30"/>
         </w:rPr>
-      </w:pPr>
+        <w:t>Arithmetic</w:t>
+      </w:r>
       <w:r>
         <w:rPr>
           <w:b/>
@@ -3930,6 +4167,212 @@
           <w:sz w:val="30"/>
           <w:szCs w:val="30"/>
         </w:rPr>
+        <w:t xml:space="preserve"> operators</w:t>
+      </w:r>
+    </w:p>
+    <w:p>
+      <w:r>
+        <w:t>Basic arithmetic includes (+, -, *, /, and %)</w:t>
+      </w:r>
+    </w:p>
+    <w:p>
+      <w:r>
+        <w:t>% represents remainder of two numbers dividing.</w:t>
+      </w:r>
+    </w:p>
+    <w:p>
+      <w:r>
+        <w:t xml:space="preserve">You can also use = as a += such as </w:t>
+      </w:r>
+      <w:r>
+        <w:t xml:space="preserve">w +=1 aka w = w + </w:t>
+      </w:r>
+      <w:proofErr w:type="gramStart"/>
+      <w:r>
+        <w:t>1;</w:t>
+      </w:r>
+      <w:proofErr w:type="gramEnd"/>
+    </w:p>
+    <w:p>
+      <w:r>
+        <w:t xml:space="preserve">When using </w:t>
+      </w:r>
+      <w:proofErr w:type="gramStart"/>
+      <w:r>
+        <w:t>counters</w:t>
+      </w:r>
+      <w:proofErr w:type="gramEnd"/>
+      <w:r>
+        <w:t xml:space="preserve"> you can use ++ or -- </w:t>
+      </w:r>
+      <w:r>
+        <w:t>to increment or decrement a value</w:t>
+      </w:r>
+    </w:p>
+    <w:p>
+      <w:r>
+        <w:tab/>
+        <w:t>w++ aka w+=1</w:t>
+      </w:r>
+    </w:p>
+    <w:p>
+      <w:pPr>
+        <w:rPr>
+          <w:b/>
+          <w:bCs/>
+          <w:sz w:val="30"/>
+          <w:szCs w:val="30"/>
+        </w:rPr>
+      </w:pPr>
+      <w:r>
+        <w:rPr>
+          <w:b/>
+          <w:bCs/>
+          <w:sz w:val="30"/>
+          <w:szCs w:val="30"/>
+        </w:rPr>
+        <w:t>Other operators</w:t>
+      </w:r>
+    </w:p>
+    <w:p>
+      <w:proofErr w:type="spellStart"/>
+      <w:r>
+        <w:t>typeof</w:t>
+      </w:r>
+      <w:proofErr w:type="spellEnd"/>
+      <w:r>
+        <w:t xml:space="preserve"> </w:t>
+      </w:r>
+      <w:r>
+        <w:t>checks inputted value’s data type.</w:t>
+      </w:r>
+    </w:p>
+    <w:p>
+      <w:pPr>
+        <w:rPr>
+          <w:b/>
+          <w:bCs/>
+          <w:sz w:val="30"/>
+          <w:szCs w:val="30"/>
+        </w:rPr>
+      </w:pPr>
+      <w:r>
+        <w:rPr>
+          <w:b/>
+          <w:bCs/>
+          <w:sz w:val="30"/>
+          <w:szCs w:val="30"/>
+        </w:rPr>
+        <w:t>Conditional statements</w:t>
+      </w:r>
+    </w:p>
+    <w:p>
+      <w:r>
+        <w:t>if () is a statement that asks if the condition is occurs. If the condition does happen, then an action will take place.</w:t>
+      </w:r>
+    </w:p>
+    <w:p>
+      <w:r>
+        <w:t>if (</w:t>
+      </w:r>
+      <w:r>
+        <w:t>1 &lt; 2</w:t>
+      </w:r>
+      <w:r>
+        <w:t>)</w:t>
+      </w:r>
+      <w:r>
+        <w:t xml:space="preserve"> {</w:t>
+      </w:r>
+    </w:p>
+    <w:p>
+      <w:r>
+        <w:tab/>
+        <w:t>console.log(“True”</w:t>
+      </w:r>
+      <w:proofErr w:type="gramStart"/>
+      <w:r>
+        <w:t>);</w:t>
+      </w:r>
+      <w:proofErr w:type="gramEnd"/>
+    </w:p>
+    <w:p>
+      <w:r>
+        <w:t>}</w:t>
+      </w:r>
+    </w:p>
+    <w:p>
+      <w:r>
+        <w:t xml:space="preserve">if else () is a statement that is asked if the if statement is not true. </w:t>
+      </w:r>
+    </w:p>
+    <w:p>
+      <w:r>
+        <w:t>else is the final conditional statement when the if statement and every other if else statements are false.</w:t>
+      </w:r>
+    </w:p>
+    <w:p>
+      <w:r>
+        <w:tab/>
+        <w:t>Essentially runs when the whole procedure is false.</w:t>
+      </w:r>
+    </w:p>
+    <w:p>
+      <w:pPr>
+        <w:rPr>
+          <w:b/>
+          <w:bCs/>
+        </w:rPr>
+      </w:pPr>
+      <w:r>
+        <w:rPr>
+          <w:b/>
+          <w:bCs/>
+        </w:rPr>
+        <w:t>“False” terms</w:t>
+      </w:r>
+    </w:p>
+    <w:p>
+      <w:r>
+        <w:t>Whenever a value is being</w:t>
+      </w:r>
+      <w:r>
+        <w:t xml:space="preserve"> checked for either true or false, it will not be false unless it is equal to 0, an empty string, equal to null, equal to undefined, or equal to </w:t>
+      </w:r>
+      <w:proofErr w:type="spellStart"/>
+      <w:r>
+        <w:t>NaN</w:t>
+      </w:r>
+      <w:proofErr w:type="spellEnd"/>
+      <w:r>
+        <w:t>.</w:t>
+      </w:r>
+    </w:p>
+    <w:p>
+      <w:r>
+        <w:tab/>
+        <w:t xml:space="preserve">0, “”, null, undefined, </w:t>
+      </w:r>
+      <w:proofErr w:type="spellStart"/>
+      <w:r>
+        <w:t>NaN</w:t>
+      </w:r>
+      <w:proofErr w:type="spellEnd"/>
+    </w:p>
+    <w:p>
+      <w:pPr>
+        <w:rPr>
+          <w:sz w:val="30"/>
+          <w:szCs w:val="30"/>
+        </w:rPr>
+      </w:pPr>
+      <w:r>
+        <w:rPr>
+          <w:b/>
+          <w:bCs/>
+          <w:sz w:val="30"/>
+          <w:szCs w:val="30"/>
+        </w:rPr>
         <w:lastRenderedPageBreak/>
         <w:t>Comparison Operators</w:t>
       </w:r>
@@ -6332,66 +6775,86 @@
           <w:szCs w:val="30"/>
         </w:rPr>
       </w:pPr>
-      <w:r>
+    </w:p>
+    <w:p>
+      <w:pPr>
         <w:rPr>
           <w:b/>
           <w:bCs/>
           <w:sz w:val="30"/>
           <w:szCs w:val="30"/>
         </w:rPr>
-        <w:t>Event Handler Registration</w:t>
-      </w:r>
-    </w:p>
-    <w:p>
-      <w:r>
-        <w:t>.</w:t>
-      </w:r>
-      <w:proofErr w:type="spellStart"/>
-      <w:r>
-        <w:t>addEventListener</w:t>
-      </w:r>
-      <w:proofErr w:type="spellEnd"/>
-      <w:r>
-        <w:t>() is used as a way for a specific DOM element to listen to a specific event.</w:t>
-      </w:r>
-    </w:p>
-    <w:p>
-      <w:r>
-        <w:lastRenderedPageBreak/>
-        <w:tab/>
-        <w:t xml:space="preserve">let </w:t>
-      </w:r>
-      <w:proofErr w:type="spellStart"/>
-      <w:r>
-        <w:t>bruh</w:t>
-      </w:r>
-      <w:proofErr w:type="spellEnd"/>
-      <w:r>
-        <w:t xml:space="preserve"> = </w:t>
-      </w:r>
-      <w:proofErr w:type="spellStart"/>
-      <w:r>
-        <w:t>document.getElementById</w:t>
-      </w:r>
-      <w:proofErr w:type="spellEnd"/>
-      <w:r>
-        <w:t>(“</w:t>
-      </w:r>
-      <w:proofErr w:type="spellStart"/>
-      <w:r>
-        <w:t>bruhTrigger</w:t>
-      </w:r>
-      <w:proofErr w:type="spellEnd"/>
-      <w:r>
-        <w:t>”)</w:t>
-      </w:r>
-    </w:p>
-    <w:p>
-      <w:r>
-        <w:rPr>
+      </w:pPr>
+    </w:p>
+    <w:p>
+      <w:pPr>
+        <w:rPr>
+          <w:b/>
+          <w:bCs/>
           <w:sz w:val="30"/>
           <w:szCs w:val="30"/>
         </w:rPr>
+      </w:pPr>
+      <w:r>
+        <w:rPr>
+          <w:b/>
+          <w:bCs/>
+          <w:sz w:val="30"/>
+          <w:szCs w:val="30"/>
+        </w:rPr>
+        <w:lastRenderedPageBreak/>
+        <w:t>Event Handler Registration</w:t>
+      </w:r>
+    </w:p>
+    <w:p>
+      <w:r>
+        <w:t>.</w:t>
+      </w:r>
+      <w:proofErr w:type="spellStart"/>
+      <w:r>
+        <w:t>addEventListener</w:t>
+      </w:r>
+      <w:proofErr w:type="spellEnd"/>
+      <w:r>
+        <w:t>() is used as a way for a specific DOM element to listen to a specific event.</w:t>
+      </w:r>
+    </w:p>
+    <w:p>
+      <w:r>
+        <w:tab/>
+        <w:t xml:space="preserve">let </w:t>
+      </w:r>
+      <w:proofErr w:type="spellStart"/>
+      <w:r>
+        <w:t>bruh</w:t>
+      </w:r>
+      <w:proofErr w:type="spellEnd"/>
+      <w:r>
+        <w:t xml:space="preserve"> = </w:t>
+      </w:r>
+      <w:proofErr w:type="spellStart"/>
+      <w:r>
+        <w:t>document.getElementById</w:t>
+      </w:r>
+      <w:proofErr w:type="spellEnd"/>
+      <w:r>
+        <w:t>(“</w:t>
+      </w:r>
+      <w:proofErr w:type="spellStart"/>
+      <w:r>
+        <w:t>bruhTrigger</w:t>
+      </w:r>
+      <w:proofErr w:type="spellEnd"/>
+      <w:r>
+        <w:t>”)</w:t>
+      </w:r>
+    </w:p>
+    <w:p>
+      <w:r>
+        <w:rPr>
+          <w:sz w:val="30"/>
+          <w:szCs w:val="30"/>
+        </w:rPr>
         <w:tab/>
       </w:r>
       <w:proofErr w:type="spellStart"/>
@@ -6447,30 +6910,6 @@
           <w:bCs/>
         </w:rPr>
       </w:pPr>
-    </w:p>
-    <w:p>
-      <w:pPr>
-        <w:rPr>
-          <w:b/>
-          <w:bCs/>
-        </w:rPr>
-      </w:pPr>
-    </w:p>
-    <w:p>
-      <w:pPr>
-        <w:rPr>
-          <w:b/>
-          <w:bCs/>
-        </w:rPr>
-      </w:pPr>
-    </w:p>
-    <w:p>
-      <w:pPr>
-        <w:rPr>
-          <w:b/>
-          <w:bCs/>
-        </w:rPr>
-      </w:pPr>
       <w:r>
         <w:rPr>
           <w:b/>
@@ -6594,16 +7033,1461 @@
         <w:t xml:space="preserve"> from inside to outside the element</w:t>
       </w:r>
     </w:p>
+    <w:p>
+      <w:pPr>
+        <w:rPr>
+          <w:b/>
+          <w:bCs/>
+          <w:sz w:val="30"/>
+          <w:szCs w:val="30"/>
+        </w:rPr>
+      </w:pPr>
+    </w:p>
+    <w:p>
+      <w:pPr>
+        <w:rPr>
+          <w:b/>
+          <w:bCs/>
+          <w:sz w:val="30"/>
+          <w:szCs w:val="30"/>
+        </w:rPr>
+      </w:pPr>
+      <w:r>
+        <w:rPr>
+          <w:b/>
+          <w:bCs/>
+          <w:sz w:val="30"/>
+          <w:szCs w:val="30"/>
+        </w:rPr>
+        <w:t>Asynchronous ops</w:t>
+      </w:r>
+    </w:p>
+    <w:p>
+      <w:r>
+        <w:t xml:space="preserve">Asynchronous means doing something separately while doing another thing. </w:t>
+      </w:r>
+      <w:proofErr w:type="spellStart"/>
+      <w:r>
+        <w:t>Asynch</w:t>
+      </w:r>
+      <w:proofErr w:type="spellEnd"/>
+      <w:r>
+        <w:t xml:space="preserve"> objects will load by themselves, regardless of the status of the website loading, therefore it is more efficient.</w:t>
+      </w:r>
+    </w:p>
+    <w:p>
+      <w:r>
+        <w:t xml:space="preserve">Promise is described as the status of </w:t>
+      </w:r>
+      <w:proofErr w:type="spellStart"/>
+      <w:r>
+        <w:t>asynch</w:t>
+      </w:r>
+      <w:proofErr w:type="spellEnd"/>
+      <w:r>
+        <w:t xml:space="preserve"> object</w:t>
+      </w:r>
+    </w:p>
+    <w:p>
+      <w:r>
+        <w:tab/>
+        <w:t xml:space="preserve">pending means that the </w:t>
+      </w:r>
+      <w:proofErr w:type="spellStart"/>
+      <w:r>
+        <w:t>asynch</w:t>
+      </w:r>
+      <w:proofErr w:type="spellEnd"/>
+      <w:r>
+        <w:t xml:space="preserve"> request is being evaluated</w:t>
+      </w:r>
+    </w:p>
+    <w:p>
+      <w:r>
+        <w:tab/>
+        <w:t>fulfilled means if all the requirements are there during pending, it will run</w:t>
+      </w:r>
+    </w:p>
+    <w:p>
+      <w:r>
+        <w:tab/>
+        <w:t>rejected means if not all the requirements are there during pending, it will leave an error.</w:t>
+      </w:r>
+    </w:p>
     <w:p/>
+    <w:p>
+      <w:r>
+        <w:lastRenderedPageBreak/>
+        <w:tab/>
+        <w:t xml:space="preserve">const </w:t>
+      </w:r>
+      <w:proofErr w:type="spellStart"/>
+      <w:r>
+        <w:t>executorFunction</w:t>
+      </w:r>
+      <w:proofErr w:type="spellEnd"/>
+      <w:r>
+        <w:t xml:space="preserve"> = (resolve, reject) =&gt; {</w:t>
+      </w:r>
+    </w:p>
+    <w:p>
+      <w:r>
+        <w:tab/>
+      </w:r>
+      <w:r>
+        <w:tab/>
+        <w:t>if (</w:t>
+      </w:r>
+      <w:proofErr w:type="spellStart"/>
+      <w:r>
+        <w:t>bruh</w:t>
+      </w:r>
+      <w:proofErr w:type="spellEnd"/>
+      <w:r>
+        <w:t xml:space="preserve"> = 1) resolve(“</w:t>
+      </w:r>
+      <w:proofErr w:type="spellStart"/>
+      <w:r>
+        <w:t>Bruh</w:t>
+      </w:r>
+      <w:proofErr w:type="spellEnd"/>
+      <w:r>
+        <w:t xml:space="preserve"> is right”</w:t>
+      </w:r>
+      <w:proofErr w:type="gramStart"/>
+      <w:r>
+        <w:t>);</w:t>
+      </w:r>
+      <w:proofErr w:type="gramEnd"/>
+    </w:p>
+    <w:p>
+      <w:r>
+        <w:tab/>
+      </w:r>
+      <w:r>
+        <w:tab/>
+        <w:t>else reject(“</w:t>
+      </w:r>
+      <w:proofErr w:type="spellStart"/>
+      <w:r>
+        <w:t>Bruh</w:t>
+      </w:r>
+      <w:proofErr w:type="spellEnd"/>
+      <w:r>
+        <w:t xml:space="preserve"> is not right”)</w:t>
+      </w:r>
+    </w:p>
+    <w:p>
+      <w:pPr>
+        <w:ind w:firstLine="720"/>
+      </w:pPr>
+      <w:r>
+        <w:t>}</w:t>
+      </w:r>
+      <w:r>
+        <w:tab/>
+      </w:r>
+    </w:p>
+    <w:p>
+      <w:pPr>
+        <w:ind w:firstLine="720"/>
+      </w:pPr>
+      <w:r>
+        <w:t xml:space="preserve">const </w:t>
+      </w:r>
+      <w:proofErr w:type="spellStart"/>
+      <w:r>
+        <w:t>myFirstBruh</w:t>
+      </w:r>
+      <w:proofErr w:type="spellEnd"/>
+      <w:r>
+        <w:t xml:space="preserve"> = new Promise(</w:t>
+      </w:r>
+      <w:proofErr w:type="spellStart"/>
+      <w:r>
+        <w:t>executorFunction</w:t>
+      </w:r>
+      <w:proofErr w:type="spellEnd"/>
+      <w:proofErr w:type="gramStart"/>
+      <w:r>
+        <w:t>);</w:t>
+      </w:r>
+      <w:proofErr w:type="gramEnd"/>
+    </w:p>
+    <w:p>
+      <w:pPr>
+        <w:ind w:firstLine="720"/>
+      </w:pPr>
+    </w:p>
+    <w:p>
+      <w:proofErr w:type="spellStart"/>
+      <w:r>
+        <w:t>setTimeOut</w:t>
+      </w:r>
+      <w:proofErr w:type="spellEnd"/>
+      <w:r>
+        <w:t xml:space="preserve">() is an </w:t>
+      </w:r>
+      <w:proofErr w:type="spellStart"/>
+      <w:r>
+        <w:t>asynch</w:t>
+      </w:r>
+      <w:proofErr w:type="spellEnd"/>
+      <w:r>
+        <w:t xml:space="preserve"> function that takes a function and a delay timer to run.</w:t>
+      </w:r>
+    </w:p>
+    <w:p>
+      <w:r>
+        <w:tab/>
+        <w:t xml:space="preserve">const </w:t>
+      </w:r>
+      <w:proofErr w:type="spellStart"/>
+      <w:r>
+        <w:t>bruh</w:t>
+      </w:r>
+      <w:proofErr w:type="spellEnd"/>
+      <w:r>
+        <w:t xml:space="preserve"> = () =&gt; </w:t>
+      </w:r>
+      <w:r>
+        <w:t>{console.log(“</w:t>
+      </w:r>
+      <w:proofErr w:type="spellStart"/>
+      <w:r>
+        <w:t>bruh</w:t>
+      </w:r>
+      <w:proofErr w:type="spellEnd"/>
+      <w:r>
+        <w:t>”)</w:t>
+      </w:r>
+      <w:proofErr w:type="gramStart"/>
+      <w:r>
+        <w:t>};</w:t>
+      </w:r>
+      <w:proofErr w:type="gramEnd"/>
+    </w:p>
+    <w:p>
+      <w:r>
+        <w:tab/>
+      </w:r>
+      <w:proofErr w:type="spellStart"/>
+      <w:r>
+        <w:t>setTimeOut</w:t>
+      </w:r>
+      <w:proofErr w:type="spellEnd"/>
+      <w:r>
+        <w:t>(</w:t>
+      </w:r>
+      <w:proofErr w:type="spellStart"/>
+      <w:r>
+        <w:t>bruh</w:t>
+      </w:r>
+      <w:proofErr w:type="spellEnd"/>
+      <w:r>
+        <w:t>, 1000);</w:t>
+      </w:r>
+      <w:r>
+        <w:tab/>
+        <w:t xml:space="preserve">//prints </w:t>
+      </w:r>
+      <w:proofErr w:type="spellStart"/>
+      <w:r>
+        <w:t>bruh</w:t>
+      </w:r>
+      <w:proofErr w:type="spellEnd"/>
+      <w:r>
+        <w:t xml:space="preserve"> to console after 1 second.</w:t>
+      </w:r>
+    </w:p>
+    <w:p>
+      <w:r>
+        <w:t xml:space="preserve">Can also be used within </w:t>
+      </w:r>
+      <w:proofErr w:type="gramStart"/>
+      <w:r>
+        <w:t>a</w:t>
+      </w:r>
+      <w:proofErr w:type="gramEnd"/>
+      <w:r>
+        <w:t xml:space="preserve"> </w:t>
+      </w:r>
+      <w:proofErr w:type="spellStart"/>
+      <w:r>
+        <w:t>executorFunction</w:t>
+      </w:r>
+      <w:proofErr w:type="spellEnd"/>
+    </w:p>
     <w:p/>
     <w:p>
       <w:pPr>
         <w:ind w:left="720"/>
-        <w:rPr>
-          <w:i/>
-          <w:iCs/>
-        </w:rPr>
-      </w:pPr>
+      </w:pPr>
+      <w:r>
+        <w:t xml:space="preserve">const </w:t>
+      </w:r>
+      <w:proofErr w:type="spellStart"/>
+      <w:r>
+        <w:t>executorFunctionTimer</w:t>
+      </w:r>
+      <w:proofErr w:type="spellEnd"/>
+      <w:r>
+        <w:t xml:space="preserve"> = </w:t>
+      </w:r>
+      <w:r>
+        <w:rPr>
+          <w:highlight w:val="yellow"/>
+        </w:rPr>
+        <w:t>()</w:t>
+      </w:r>
+      <w:r>
+        <w:t xml:space="preserve"> =&gt; </w:t>
+      </w:r>
+      <w:r>
+        <w:rPr>
+          <w:highlight w:val="red"/>
+        </w:rPr>
+        <w:t>{</w:t>
+      </w:r>
+    </w:p>
+    <w:p>
+      <w:pPr>
+        <w:ind w:left="720"/>
+      </w:pPr>
+      <w:r>
+        <w:tab/>
+        <w:t>return new Promise</w:t>
+      </w:r>
+      <w:r>
+        <w:rPr>
+          <w:highlight w:val="cyan"/>
+        </w:rPr>
+        <w:t>(</w:t>
+      </w:r>
+      <w:r>
+        <w:rPr>
+          <w:highlight w:val="yellow"/>
+        </w:rPr>
+        <w:t>(</w:t>
+      </w:r>
+      <w:r>
+        <w:t>r</w:t>
+      </w:r>
+      <w:r>
+        <w:softHyphen/>
+        <w:t>esolve, reject</w:t>
+      </w:r>
+      <w:r>
+        <w:rPr>
+          <w:highlight w:val="yellow"/>
+        </w:rPr>
+        <w:t>)</w:t>
+      </w:r>
+      <w:r>
+        <w:t xml:space="preserve"> =&gt; </w:t>
+      </w:r>
+      <w:r>
+        <w:rPr>
+          <w:highlight w:val="cyan"/>
+        </w:rPr>
+        <w:t>{</w:t>
+      </w:r>
+    </w:p>
+    <w:p>
+      <w:pPr>
+        <w:ind w:left="720" w:firstLine="720"/>
+      </w:pPr>
+      <w:r>
+        <w:tab/>
+      </w:r>
+      <w:proofErr w:type="spellStart"/>
+      <w:r>
+        <w:t>setTimeOut</w:t>
+      </w:r>
+      <w:proofErr w:type="spellEnd"/>
+      <w:r>
+        <w:rPr>
+          <w:highlight w:val="green"/>
+        </w:rPr>
+        <w:t>(</w:t>
+      </w:r>
+      <w:r>
+        <w:rPr>
+          <w:highlight w:val="yellow"/>
+        </w:rPr>
+        <w:t>()</w:t>
+      </w:r>
+      <w:r>
+        <w:t xml:space="preserve"> =&gt; </w:t>
+      </w:r>
+      <w:r>
+        <w:rPr>
+          <w:highlight w:val="yellow"/>
+        </w:rPr>
+        <w:t>{</w:t>
+      </w:r>
+      <w:r>
+        <w:t>resolve</w:t>
+      </w:r>
+      <w:r>
+        <w:rPr>
+          <w:highlight w:val="yellow"/>
+        </w:rPr>
+        <w:t>(</w:t>
+      </w:r>
+      <w:r>
+        <w:t>“</w:t>
+      </w:r>
+      <w:proofErr w:type="spellStart"/>
+      <w:r>
+        <w:t>Bruh</w:t>
+      </w:r>
+      <w:proofErr w:type="spellEnd"/>
+      <w:r>
+        <w:t>”</w:t>
+      </w:r>
+      <w:r>
+        <w:rPr>
+          <w:highlight w:val="yellow"/>
+        </w:rPr>
+        <w:t>)}</w:t>
+      </w:r>
+      <w:r>
+        <w:t>, 1000</w:t>
+      </w:r>
+      <w:r>
+        <w:rPr>
+          <w:highlight w:val="green"/>
+        </w:rPr>
+        <w:t>)</w:t>
+      </w:r>
+      <w:r>
+        <w:t>’</w:t>
+      </w:r>
+    </w:p>
+    <w:p>
+      <w:pPr>
+        <w:ind w:left="720" w:firstLine="720"/>
+        <w:rPr>
+          <w:vertAlign w:val="subscript"/>
+        </w:rPr>
+      </w:pPr>
+      <w:r>
+        <w:rPr>
+          <w:highlight w:val="cyan"/>
+        </w:rPr>
+        <w:t>})</w:t>
+      </w:r>
+      <w:r>
+        <w:t>;</w:t>
+      </w:r>
+    </w:p>
+    <w:p>
+      <w:pPr>
+        <w:ind w:left="720"/>
+      </w:pPr>
+      <w:r>
+        <w:rPr>
+          <w:highlight w:val="red"/>
+        </w:rPr>
+        <w:t>}</w:t>
+      </w:r>
+      <w:r>
+        <w:softHyphen/>
+      </w:r>
+    </w:p>
+    <w:p>
+      <w:r>
+        <w:t>Fulfilled and rejected functions. Basically</w:t>
+      </w:r>
+      <w:r>
+        <w:t>,</w:t>
+      </w:r>
+      <w:r>
+        <w:t xml:space="preserve"> when something good or bad happens then yo</w:t>
+      </w:r>
+      <w:r>
+        <w:t>u</w:t>
+      </w:r>
+      <w:r>
+        <w:t xml:space="preserve"> would want to think about what happens after.</w:t>
+      </w:r>
+    </w:p>
+    <w:p>
+      <w:r>
+        <w:tab/>
+      </w:r>
+      <w:r>
+        <w:t>…</w:t>
+      </w:r>
+    </w:p>
+    <w:p>
+      <w:r>
+        <w:tab/>
+        <w:t xml:space="preserve">const </w:t>
+      </w:r>
+      <w:proofErr w:type="spellStart"/>
+      <w:r>
+        <w:t>executorFunction</w:t>
+      </w:r>
+      <w:proofErr w:type="spellEnd"/>
+      <w:r>
+        <w:t xml:space="preserve"> = (resolve, reject) =&gt; {</w:t>
+      </w:r>
+    </w:p>
+    <w:p>
+      <w:r>
+        <w:tab/>
+      </w:r>
+      <w:r>
+        <w:tab/>
+        <w:t>if (</w:t>
+      </w:r>
+      <w:proofErr w:type="spellStart"/>
+      <w:r>
+        <w:t>bruh</w:t>
+      </w:r>
+      <w:proofErr w:type="spellEnd"/>
+      <w:r>
+        <w:t xml:space="preserve"> = 1) resolve(“</w:t>
+      </w:r>
+      <w:proofErr w:type="spellStart"/>
+      <w:r>
+        <w:t>Bruh</w:t>
+      </w:r>
+      <w:proofErr w:type="spellEnd"/>
+      <w:r>
+        <w:t xml:space="preserve"> is right”</w:t>
+      </w:r>
+      <w:proofErr w:type="gramStart"/>
+      <w:r>
+        <w:t>);</w:t>
+      </w:r>
+      <w:proofErr w:type="gramEnd"/>
+    </w:p>
+    <w:p>
+      <w:r>
+        <w:tab/>
+      </w:r>
+      <w:r>
+        <w:tab/>
+        <w:t>else reject(“</w:t>
+      </w:r>
+      <w:proofErr w:type="spellStart"/>
+      <w:r>
+        <w:t>Bruh</w:t>
+      </w:r>
+      <w:proofErr w:type="spellEnd"/>
+      <w:r>
+        <w:t xml:space="preserve"> is not right”)</w:t>
+      </w:r>
+    </w:p>
+    <w:p>
+      <w:pPr>
+        <w:ind w:firstLine="720"/>
+      </w:pPr>
+      <w:r>
+        <w:t>}</w:t>
+      </w:r>
+      <w:r>
+        <w:tab/>
+      </w:r>
+    </w:p>
+    <w:p>
+      <w:pPr>
+        <w:ind w:firstLine="720"/>
+      </w:pPr>
+      <w:r>
+        <w:t xml:space="preserve">const </w:t>
+      </w:r>
+      <w:proofErr w:type="spellStart"/>
+      <w:r>
+        <w:t>myFirstBruh</w:t>
+      </w:r>
+      <w:proofErr w:type="spellEnd"/>
+      <w:r>
+        <w:t xml:space="preserve"> = new Promise(</w:t>
+      </w:r>
+      <w:proofErr w:type="spellStart"/>
+      <w:r>
+        <w:t>executorFunction</w:t>
+      </w:r>
+      <w:proofErr w:type="spellEnd"/>
+      <w:proofErr w:type="gramStart"/>
+      <w:r>
+        <w:t>);</w:t>
+      </w:r>
+      <w:proofErr w:type="gramEnd"/>
+    </w:p>
+    <w:p>
+      <w:pPr>
+        <w:ind w:firstLine="720"/>
+      </w:pPr>
+      <w:proofErr w:type="spellStart"/>
+      <w:r>
+        <w:t>myFirstBruh.then</w:t>
+      </w:r>
+      <w:proofErr w:type="spellEnd"/>
+      <w:r>
+        <w:t>(</w:t>
+      </w:r>
+      <w:proofErr w:type="spellStart"/>
+      <w:r>
+        <w:t>bruh</w:t>
+      </w:r>
+      <w:proofErr w:type="spellEnd"/>
+      <w:r>
+        <w:t>, dab) //</w:t>
+      </w:r>
+      <w:proofErr w:type="spellStart"/>
+      <w:r>
+        <w:t>bruh</w:t>
+      </w:r>
+      <w:proofErr w:type="spellEnd"/>
+      <w:r>
+        <w:t xml:space="preserve"> will run if success, rejected would run </w:t>
+      </w:r>
+      <w:proofErr w:type="gramStart"/>
+      <w:r>
+        <w:t>dab;</w:t>
+      </w:r>
+      <w:proofErr w:type="gramEnd"/>
+    </w:p>
+    <w:p>
+      <w:r>
+        <w:t xml:space="preserve">Another way to write something like this </w:t>
+      </w:r>
+      <w:proofErr w:type="gramStart"/>
+      <w:r>
+        <w:t>would be</w:t>
+      </w:r>
+      <w:proofErr w:type="gramEnd"/>
+      <w:r>
+        <w:t xml:space="preserve"> a .then then a .catch statement;</w:t>
+      </w:r>
+    </w:p>
+    <w:p>
+      <w:r>
+        <w:tab/>
+      </w:r>
+      <w:proofErr w:type="spellStart"/>
+      <w:r>
+        <w:t>myFirstBruh</w:t>
+      </w:r>
+      <w:proofErr w:type="spellEnd"/>
+      <w:r>
+        <w:t>()</w:t>
+      </w:r>
+    </w:p>
+    <w:p>
+      <w:r>
+        <w:tab/>
+      </w:r>
+      <w:r>
+        <w:tab/>
+        <w:t>.then(</w:t>
+      </w:r>
+      <w:proofErr w:type="spellStart"/>
+      <w:r>
+        <w:t>bruh</w:t>
+      </w:r>
+      <w:proofErr w:type="spellEnd"/>
+      <w:proofErr w:type="gramStart"/>
+      <w:r>
+        <w:t>);</w:t>
+      </w:r>
+      <w:proofErr w:type="gramEnd"/>
+    </w:p>
+    <w:p>
+      <w:r>
+        <w:tab/>
+      </w:r>
+      <w:r>
+        <w:tab/>
+        <w:t>.catch(dab</w:t>
+      </w:r>
+      <w:proofErr w:type="gramStart"/>
+      <w:r>
+        <w:t>);</w:t>
+      </w:r>
+      <w:proofErr w:type="gramEnd"/>
+    </w:p>
+    <w:p>
+      <w:pPr>
+        <w:ind w:firstLine="720"/>
+      </w:pPr>
+      <w:r>
+        <w:lastRenderedPageBreak/>
+        <w:t>You can also chain multiple processes such as this</w:t>
+      </w:r>
+    </w:p>
+    <w:p>
+      <w:pPr>
+        <w:ind w:firstLine="720"/>
+      </w:pPr>
+    </w:p>
+    <w:p>
+      <w:pPr>
+        <w:ind w:left="720"/>
+      </w:pPr>
+      <w:r>
+        <w:t xml:space="preserve">Assume there is </w:t>
+      </w:r>
+      <w:proofErr w:type="spellStart"/>
+      <w:r>
+        <w:t>BruhOne</w:t>
+      </w:r>
+      <w:proofErr w:type="spellEnd"/>
+      <w:r>
+        <w:t xml:space="preserve"> and </w:t>
+      </w:r>
+      <w:proofErr w:type="spellStart"/>
+      <w:r>
+        <w:t>BruhTwo</w:t>
+      </w:r>
+      <w:proofErr w:type="spellEnd"/>
+      <w:r>
+        <w:t xml:space="preserve"> where Bruh2 is a function that takes an accepted value from Bruh1</w:t>
+      </w:r>
+    </w:p>
+    <w:p>
+      <w:pPr>
+        <w:ind w:left="720"/>
+      </w:pPr>
+      <w:proofErr w:type="spellStart"/>
+      <w:r>
+        <w:t>BruhOne</w:t>
+      </w:r>
+      <w:proofErr w:type="spellEnd"/>
+      <w:r>
+        <w:t>()</w:t>
+      </w:r>
+    </w:p>
+    <w:p>
+      <w:pPr>
+        <w:ind w:left="720"/>
+      </w:pPr>
+      <w:r>
+        <w:t>.then((</w:t>
+      </w:r>
+      <w:proofErr w:type="spellStart"/>
+      <w:r>
+        <w:t>Bruh</w:t>
+      </w:r>
+      <w:proofErr w:type="spellEnd"/>
+      <w:r>
+        <w:t>) =&gt; {</w:t>
+      </w:r>
+    </w:p>
+    <w:p>
+      <w:pPr>
+        <w:ind w:left="720" w:firstLine="720"/>
+      </w:pPr>
+      <w:r>
+        <w:t xml:space="preserve">return </w:t>
+      </w:r>
+      <w:proofErr w:type="spellStart"/>
+      <w:r>
+        <w:t>BruhTwo</w:t>
+      </w:r>
+      <w:proofErr w:type="spellEnd"/>
+      <w:r>
+        <w:t>(</w:t>
+      </w:r>
+      <w:proofErr w:type="spellStart"/>
+      <w:r>
+        <w:t>Bruh</w:t>
+      </w:r>
+      <w:proofErr w:type="spellEnd"/>
+      <w:r>
+        <w:t>);</w:t>
+      </w:r>
+      <w:r>
+        <w:t xml:space="preserve"> //Creates </w:t>
+      </w:r>
+      <w:proofErr w:type="spellStart"/>
+      <w:r>
+        <w:t>BruhT</w:t>
+      </w:r>
+      <w:proofErr w:type="spellEnd"/>
+    </w:p>
+    <w:p>
+      <w:pPr>
+        <w:ind w:firstLine="720"/>
+      </w:pPr>
+      <w:r>
+        <w:t>})</w:t>
+      </w:r>
+    </w:p>
+    <w:p>
+      <w:pPr>
+        <w:ind w:firstLine="720"/>
+      </w:pPr>
+      <w:r>
+        <w:t>.then((</w:t>
+      </w:r>
+      <w:proofErr w:type="spellStart"/>
+      <w:r>
+        <w:t>BruhT</w:t>
+      </w:r>
+      <w:proofErr w:type="spellEnd"/>
+      <w:r>
+        <w:t>)</w:t>
+      </w:r>
+      <w:r>
+        <w:t xml:space="preserve"> =&gt; {</w:t>
+      </w:r>
+    </w:p>
+    <w:p>
+      <w:pPr>
+        <w:ind w:firstLine="720"/>
+      </w:pPr>
+      <w:r>
+        <w:tab/>
+        <w:t>console.log(</w:t>
+      </w:r>
+      <w:proofErr w:type="spellStart"/>
+      <w:r>
+        <w:t>BruhT</w:t>
+      </w:r>
+      <w:proofErr w:type="spellEnd"/>
+      <w:r>
+        <w:t>)</w:t>
+      </w:r>
+    </w:p>
+    <w:p>
+      <w:pPr>
+        <w:ind w:firstLine="720"/>
+      </w:pPr>
+      <w:r>
+        <w:t>}</w:t>
+      </w:r>
+      <w:r>
+        <w:t>)</w:t>
+      </w:r>
+    </w:p>
+    <w:p>
+      <w:pPr>
+        <w:ind w:firstLine="720"/>
+      </w:pPr>
+    </w:p>
+    <w:p>
+      <w:pPr>
+        <w:ind w:firstLine="720"/>
+      </w:pPr>
+      <w:r>
+        <w:t xml:space="preserve">You can also do multiple Promises at the same time using </w:t>
+      </w:r>
+      <w:proofErr w:type="spellStart"/>
+      <w:r>
+        <w:t>Promise.all</w:t>
+      </w:r>
+      <w:proofErr w:type="spellEnd"/>
+    </w:p>
+    <w:p>
+      <w:pPr>
+        <w:ind w:firstLine="720"/>
+      </w:pPr>
+      <w:r>
+        <w:t xml:space="preserve">let </w:t>
+      </w:r>
+      <w:proofErr w:type="spellStart"/>
+      <w:r>
+        <w:t>myPromises</w:t>
+      </w:r>
+      <w:proofErr w:type="spellEnd"/>
+      <w:r>
+        <w:t xml:space="preserve"> = </w:t>
+      </w:r>
+      <w:proofErr w:type="spellStart"/>
+      <w:r>
+        <w:t>Promise.all</w:t>
+      </w:r>
+      <w:proofErr w:type="spellEnd"/>
+      <w:r>
+        <w:t>([One(), Two(), Three()]</w:t>
+      </w:r>
+      <w:proofErr w:type="gramStart"/>
+      <w:r>
+        <w:t>);</w:t>
+      </w:r>
+      <w:proofErr w:type="gramEnd"/>
+    </w:p>
+    <w:p>
+      <w:pPr>
+        <w:ind w:firstLine="720"/>
+      </w:pPr>
+      <w:proofErr w:type="spellStart"/>
+      <w:r>
+        <w:t>myPromises</w:t>
+      </w:r>
+      <w:proofErr w:type="spellEnd"/>
+    </w:p>
+    <w:p>
+      <w:pPr>
+        <w:ind w:left="720" w:firstLine="720"/>
+      </w:pPr>
+      <w:r>
+        <w:t>.then((Thing) =&gt; {</w:t>
+      </w:r>
+    </w:p>
+    <w:p>
+      <w:pPr>
+        <w:ind w:firstLine="720"/>
+      </w:pPr>
+      <w:r>
+        <w:tab/>
+      </w:r>
+      <w:r>
+        <w:tab/>
+        <w:t>console.log(“Good”</w:t>
+      </w:r>
+      <w:proofErr w:type="gramStart"/>
+      <w:r>
+        <w:t>);</w:t>
+      </w:r>
+      <w:proofErr w:type="gramEnd"/>
+    </w:p>
+    <w:p>
+      <w:pPr>
+        <w:ind w:left="720" w:firstLine="720"/>
+      </w:pPr>
+      <w:r>
+        <w:t>})</w:t>
+      </w:r>
+    </w:p>
+    <w:p>
+      <w:pPr>
+        <w:ind w:left="720" w:firstLine="720"/>
+      </w:pPr>
+      <w:r>
+        <w:t>.catch((Rejection) =&gt; {</w:t>
+      </w:r>
+    </w:p>
+    <w:p>
+      <w:pPr>
+        <w:ind w:left="720" w:firstLine="720"/>
+      </w:pPr>
+      <w:r>
+        <w:tab/>
+        <w:t>console.log(“Bad”</w:t>
+      </w:r>
+      <w:proofErr w:type="gramStart"/>
+      <w:r>
+        <w:t>);</w:t>
+      </w:r>
+      <w:proofErr w:type="gramEnd"/>
+    </w:p>
+    <w:p>
+      <w:pPr>
+        <w:ind w:left="720" w:firstLine="720"/>
+      </w:pPr>
+      <w:r>
+        <w:t>})</w:t>
+      </w:r>
+    </w:p>
+    <w:p>
+      <w:pPr>
+        <w:ind w:firstLine="720"/>
+      </w:pPr>
+      <w:r>
+        <w:rPr>
+          <w:b/>
+          <w:bCs/>
+        </w:rPr>
+        <w:t xml:space="preserve">async </w:t>
+      </w:r>
+      <w:r>
+        <w:t>props</w:t>
+      </w:r>
+    </w:p>
+    <w:p>
+      <w:pPr>
+        <w:ind w:firstLine="720"/>
+      </w:pPr>
+      <w:r>
+        <w:t xml:space="preserve">const </w:t>
+      </w:r>
+      <w:proofErr w:type="spellStart"/>
+      <w:r>
+        <w:t>Bruh</w:t>
+      </w:r>
+      <w:proofErr w:type="spellEnd"/>
+      <w:r>
+        <w:t xml:space="preserve"> = async () =&gt; {</w:t>
+      </w:r>
+    </w:p>
+    <w:p>
+      <w:pPr>
+        <w:ind w:firstLine="720"/>
+      </w:pPr>
+      <w:r>
+        <w:tab/>
+        <w:t>console.log(“</w:t>
+      </w:r>
+      <w:proofErr w:type="spellStart"/>
+      <w:r>
+        <w:t>Bruh</w:t>
+      </w:r>
+      <w:proofErr w:type="spellEnd"/>
+      <w:r>
+        <w:t>”</w:t>
+      </w:r>
+      <w:proofErr w:type="gramStart"/>
+      <w:r>
+        <w:t>);</w:t>
+      </w:r>
+      <w:proofErr w:type="gramEnd"/>
+    </w:p>
+    <w:p>
+      <w:pPr>
+        <w:ind w:firstLine="720"/>
+      </w:pPr>
+      <w:r>
+        <w:t>};</w:t>
+      </w:r>
+    </w:p>
+    <w:p>
+      <w:pPr>
+        <w:ind w:firstLine="720"/>
+      </w:pPr>
+      <w:proofErr w:type="spellStart"/>
+      <w:r>
+        <w:t>Bruh</w:t>
+      </w:r>
+      <w:proofErr w:type="spellEnd"/>
+      <w:r>
+        <w:t>(</w:t>
+      </w:r>
+      <w:proofErr w:type="gramStart"/>
+      <w:r>
+        <w:t>);</w:t>
+      </w:r>
+      <w:proofErr w:type="gramEnd"/>
+    </w:p>
+    <w:p>
+      <w:pPr>
+        <w:ind w:firstLine="720"/>
+      </w:pPr>
+      <w:r>
+        <w:t>.then(resolved =&gt; {</w:t>
+      </w:r>
+    </w:p>
+    <w:p>
+      <w:pPr>
+        <w:ind w:firstLine="720"/>
+      </w:pPr>
+      <w:r>
+        <w:tab/>
+        <w:t>console.log(resolved)</w:t>
+      </w:r>
+    </w:p>
+    <w:p>
+      <w:pPr>
+        <w:ind w:firstLine="720"/>
+      </w:pPr>
+      <w:r>
+        <w:t>});</w:t>
+      </w:r>
+    </w:p>
+    <w:p>
+      <w:pPr>
+        <w:ind w:firstLine="720"/>
+      </w:pPr>
+      <w:r>
+        <w:lastRenderedPageBreak/>
+        <w:t xml:space="preserve">await is basically stating we need to halt our execution so something could </w:t>
+      </w:r>
+      <w:proofErr w:type="gramStart"/>
+      <w:r>
+        <w:t>happen;</w:t>
+      </w:r>
+      <w:proofErr w:type="gramEnd"/>
+    </w:p>
+    <w:p>
+      <w:pPr>
+        <w:ind w:firstLine="720"/>
+      </w:pPr>
+      <w:r>
+        <w:t xml:space="preserve">const </w:t>
+      </w:r>
+      <w:proofErr w:type="spellStart"/>
+      <w:r>
+        <w:t>asyncBruh</w:t>
+      </w:r>
+      <w:proofErr w:type="spellEnd"/>
+      <w:r>
+        <w:t xml:space="preserve"> = async () {</w:t>
+      </w:r>
+    </w:p>
+    <w:p>
+      <w:pPr>
+        <w:ind w:firstLine="720"/>
+      </w:pPr>
+      <w:r>
+        <w:tab/>
+        <w:t xml:space="preserve">let resolved = await </w:t>
+      </w:r>
+      <w:proofErr w:type="spellStart"/>
+      <w:r>
+        <w:t>Bruh</w:t>
+      </w:r>
+      <w:proofErr w:type="spellEnd"/>
+      <w:r>
+        <w:t>(</w:t>
+      </w:r>
+      <w:proofErr w:type="gramStart"/>
+      <w:r>
+        <w:t>);</w:t>
+      </w:r>
+      <w:proofErr w:type="gramEnd"/>
+    </w:p>
+    <w:p>
+      <w:pPr>
+        <w:ind w:firstLine="720"/>
+      </w:pPr>
+      <w:r>
+        <w:tab/>
+        <w:t>console.log(resolved</w:t>
+      </w:r>
+      <w:proofErr w:type="gramStart"/>
+      <w:r>
+        <w:t>);</w:t>
+      </w:r>
+      <w:proofErr w:type="gramEnd"/>
+    </w:p>
+    <w:p>
+      <w:pPr>
+        <w:ind w:firstLine="720"/>
+      </w:pPr>
+      <w:r>
+        <w:t>}</w:t>
+      </w:r>
+    </w:p>
+    <w:p>
+      <w:pPr>
+        <w:ind w:firstLine="720"/>
+      </w:pPr>
+      <w:r>
+        <w:t>From an earlier example about multiple async functions, we can simplify using this structure</w:t>
+      </w:r>
+    </w:p>
+    <w:p>
+      <w:pPr>
+        <w:ind w:firstLine="720"/>
+      </w:pPr>
+    </w:p>
+    <w:p>
+      <w:pPr>
+        <w:ind w:firstLine="720"/>
+      </w:pPr>
+      <w:r>
+        <w:t xml:space="preserve">const </w:t>
+      </w:r>
+      <w:proofErr w:type="spellStart"/>
+      <w:r>
+        <w:t>asyncBruh</w:t>
+      </w:r>
+      <w:proofErr w:type="spellEnd"/>
+      <w:r>
+        <w:t xml:space="preserve"> = async () </w:t>
+      </w:r>
+      <w:r>
+        <w:t xml:space="preserve">=&gt; </w:t>
+      </w:r>
+      <w:r>
+        <w:t>{</w:t>
+      </w:r>
+    </w:p>
+    <w:p>
+      <w:pPr>
+        <w:ind w:firstLine="720"/>
+      </w:pPr>
+      <w:r>
+        <w:tab/>
+        <w:t xml:space="preserve">let resolved = await </w:t>
+      </w:r>
+      <w:proofErr w:type="spellStart"/>
+      <w:r>
+        <w:t>Bruh</w:t>
+      </w:r>
+      <w:proofErr w:type="spellEnd"/>
+      <w:r>
+        <w:t>(</w:t>
+      </w:r>
+      <w:proofErr w:type="gramStart"/>
+      <w:r>
+        <w:t>);</w:t>
+      </w:r>
+      <w:proofErr w:type="gramEnd"/>
+    </w:p>
+    <w:p>
+      <w:pPr>
+        <w:ind w:firstLine="720"/>
+      </w:pPr>
+      <w:r>
+        <w:tab/>
+        <w:t>console.log(resolved</w:t>
+      </w:r>
+      <w:proofErr w:type="gramStart"/>
+      <w:r>
+        <w:t>);</w:t>
+      </w:r>
+      <w:proofErr w:type="gramEnd"/>
+    </w:p>
+    <w:p>
+      <w:pPr>
+        <w:ind w:firstLine="720"/>
+      </w:pPr>
+      <w:r>
+        <w:tab/>
+        <w:t xml:space="preserve">let </w:t>
+      </w:r>
+      <w:proofErr w:type="spellStart"/>
+      <w:r>
+        <w:t>resolvedAgain</w:t>
+      </w:r>
+      <w:proofErr w:type="spellEnd"/>
+      <w:r>
+        <w:t xml:space="preserve"> = await </w:t>
+      </w:r>
+      <w:proofErr w:type="spellStart"/>
+      <w:r>
+        <w:t>BruhTwo</w:t>
+      </w:r>
+      <w:proofErr w:type="spellEnd"/>
+      <w:r>
+        <w:t>(resolved</w:t>
+      </w:r>
+      <w:proofErr w:type="gramStart"/>
+      <w:r>
+        <w:t>);</w:t>
+      </w:r>
+      <w:proofErr w:type="gramEnd"/>
+    </w:p>
+    <w:p>
+      <w:pPr>
+        <w:ind w:firstLine="720"/>
+      </w:pPr>
+      <w:r>
+        <w:tab/>
+        <w:t>console.log(</w:t>
+      </w:r>
+      <w:proofErr w:type="spellStart"/>
+      <w:r>
+        <w:t>resolvedAgain</w:t>
+      </w:r>
+      <w:proofErr w:type="spellEnd"/>
+      <w:proofErr w:type="gramStart"/>
+      <w:r>
+        <w:t>);</w:t>
+      </w:r>
+      <w:proofErr w:type="gramEnd"/>
+    </w:p>
+    <w:p>
+      <w:pPr>
+        <w:ind w:firstLine="720"/>
+      </w:pPr>
+      <w:r>
+        <w:t>}</w:t>
+      </w:r>
+    </w:p>
+    <w:p>
+      <w:pPr>
+        <w:ind w:firstLine="720"/>
+      </w:pPr>
+      <w:r>
+        <w:t xml:space="preserve">const </w:t>
+      </w:r>
+      <w:proofErr w:type="spellStart"/>
+      <w:r>
+        <w:t>failBruh</w:t>
+      </w:r>
+      <w:proofErr w:type="spellEnd"/>
+      <w:r>
+        <w:t xml:space="preserve"> = </w:t>
+      </w:r>
+      <w:proofErr w:type="spellStart"/>
+      <w:r>
+        <w:t>asynchBruh</w:t>
+      </w:r>
+      <w:proofErr w:type="spellEnd"/>
+      <w:r>
+        <w:t>()</w:t>
+      </w:r>
+    </w:p>
+    <w:p>
+      <w:pPr>
+        <w:ind w:firstLine="720"/>
+      </w:pPr>
+      <w:proofErr w:type="spellStart"/>
+      <w:r>
+        <w:t>failBruh.catch</w:t>
+      </w:r>
+      <w:proofErr w:type="spellEnd"/>
+      <w:r>
+        <w:t>((failure) =&gt; {</w:t>
+      </w:r>
+    </w:p>
+    <w:p>
+      <w:pPr>
+        <w:ind w:left="720"/>
+      </w:pPr>
+      <w:r>
+        <w:tab/>
+        <w:t>console.log(failure</w:t>
+      </w:r>
+      <w:proofErr w:type="gramStart"/>
+      <w:r>
+        <w:t>);</w:t>
+      </w:r>
+      <w:proofErr w:type="gramEnd"/>
+    </w:p>
+    <w:p>
+      <w:pPr>
+        <w:ind w:left="720"/>
+      </w:pPr>
+      <w:r>
+        <w:t>});</w:t>
+      </w:r>
+    </w:p>
+    <w:p>
+      <w:pPr>
+        <w:ind w:left="720"/>
+      </w:pPr>
+      <w:r>
+        <w:t xml:space="preserve">const </w:t>
+      </w:r>
+      <w:proofErr w:type="spellStart"/>
+      <w:r>
+        <w:t>asyncBruhAll</w:t>
+      </w:r>
+      <w:proofErr w:type="spellEnd"/>
+      <w:r>
+        <w:t xml:space="preserve"> = </w:t>
+      </w:r>
+      <w:proofErr w:type="spellStart"/>
+      <w:r>
+        <w:t>asynch</w:t>
+      </w:r>
+      <w:proofErr w:type="spellEnd"/>
+      <w:r>
+        <w:t xml:space="preserve"> () =&gt; {</w:t>
+      </w:r>
+    </w:p>
+    <w:p>
+      <w:pPr>
+        <w:ind w:left="720"/>
+      </w:pPr>
+      <w:r>
+        <w:tab/>
+        <w:t xml:space="preserve">const </w:t>
+      </w:r>
+      <w:proofErr w:type="spellStart"/>
+      <w:r>
+        <w:t>bruhAll</w:t>
+      </w:r>
+      <w:proofErr w:type="spellEnd"/>
+      <w:r>
+        <w:t xml:space="preserve"> = await </w:t>
+      </w:r>
+      <w:proofErr w:type="spellStart"/>
+      <w:r>
+        <w:t>Promiseall</w:t>
+      </w:r>
+      <w:proofErr w:type="spellEnd"/>
+      <w:r>
+        <w:t>([one(), two(), three()]</w:t>
+      </w:r>
+      <w:proofErr w:type="gramStart"/>
+      <w:r>
+        <w:t>);</w:t>
+      </w:r>
+      <w:proofErr w:type="gramEnd"/>
+    </w:p>
+    <w:p>
+      <w:pPr>
+        <w:ind w:left="720"/>
+      </w:pPr>
+      <w:r>
+        <w:tab/>
+        <w:t xml:space="preserve">for (let </w:t>
+      </w:r>
+      <w:proofErr w:type="spellStart"/>
+      <w:r>
+        <w:t>i</w:t>
+      </w:r>
+      <w:proofErr w:type="spellEnd"/>
+      <w:r>
+        <w:t xml:space="preserve"> = 0, I &lt; </w:t>
+      </w:r>
+      <w:proofErr w:type="spellStart"/>
+      <w:r>
+        <w:t>bruhAll.length</w:t>
+      </w:r>
+      <w:proofErr w:type="spellEnd"/>
+      <w:r>
+        <w:t xml:space="preserve">, </w:t>
+      </w:r>
+      <w:proofErr w:type="spellStart"/>
+      <w:r>
+        <w:t>i</w:t>
+      </w:r>
+      <w:proofErr w:type="spellEnd"/>
+      <w:r>
+        <w:t>++) {</w:t>
+      </w:r>
+    </w:p>
+    <w:p>
+      <w:pPr>
+        <w:ind w:left="720" w:firstLine="720"/>
+      </w:pPr>
+      <w:r>
+        <w:tab/>
+        <w:t>console.log(</w:t>
+      </w:r>
+      <w:proofErr w:type="spellStart"/>
+      <w:r>
+        <w:t>bruhAll</w:t>
+      </w:r>
+      <w:proofErr w:type="spellEnd"/>
+      <w:r>
+        <w:t>[</w:t>
+      </w:r>
+      <w:proofErr w:type="spellStart"/>
+      <w:r>
+        <w:t>i</w:t>
+      </w:r>
+      <w:proofErr w:type="spellEnd"/>
+      <w:r>
+        <w:t>]</w:t>
+      </w:r>
+      <w:proofErr w:type="gramStart"/>
+      <w:r>
+        <w:t>);</w:t>
+      </w:r>
+      <w:proofErr w:type="gramEnd"/>
+    </w:p>
+    <w:p>
+      <w:pPr>
+        <w:ind w:left="720" w:firstLine="720"/>
+      </w:pPr>
+      <w:r>
+        <w:t>}</w:t>
+      </w:r>
+    </w:p>
+    <w:p>
+      <w:pPr>
+        <w:ind w:left="720"/>
+      </w:pPr>
+      <w:r>
+        <w:t>}</w:t>
+      </w:r>
+    </w:p>
+    <w:p>
+      <w:r>
+        <w:tab/>
+      </w:r>
     </w:p>
     <w:p/>
     <w:p/>
@@ -6627,37 +8511,293 @@
           <w:szCs w:val="30"/>
         </w:rPr>
       </w:pPr>
-    </w:p>
-    <w:p>
-      <w:pPr>
+      <w:proofErr w:type="spellStart"/>
+      <w:r>
         <w:rPr>
           <w:b/>
           <w:bCs/>
           <w:sz w:val="30"/>
           <w:szCs w:val="30"/>
         </w:rPr>
-      </w:pPr>
-    </w:p>
-    <w:p>
-      <w:pPr>
+        <w:lastRenderedPageBreak/>
+        <w:t>Codecademy</w:t>
+      </w:r>
+      <w:proofErr w:type="spellEnd"/>
+      <w:r>
         <w:rPr>
           <w:b/>
           <w:bCs/>
           <w:sz w:val="30"/>
           <w:szCs w:val="30"/>
         </w:rPr>
-      </w:pPr>
-      <w:proofErr w:type="spellStart"/>
-      <w:r>
+        <w:t xml:space="preserve"> examples</w:t>
+      </w:r>
+    </w:p>
+    <w:p>
+      <w:r>
+        <w:t>.sort()</w:t>
+      </w:r>
+    </w:p>
+    <w:p>
+      <w:r>
+        <w:t xml:space="preserve">const </w:t>
+      </w:r>
+      <w:proofErr w:type="spellStart"/>
+      <w:r>
+        <w:t>speciesArray</w:t>
+      </w:r>
+      <w:proofErr w:type="spellEnd"/>
+      <w:r>
+        <w:t xml:space="preserve"> = [ {</w:t>
+      </w:r>
+      <w:proofErr w:type="spellStart"/>
+      <w:r>
+        <w:t>speciesName</w:t>
+      </w:r>
+      <w:proofErr w:type="spellEnd"/>
+      <w:r>
+        <w:t>:'shark', numTeeth:50}, {</w:t>
+      </w:r>
+      <w:proofErr w:type="spellStart"/>
+      <w:r>
+        <w:t>speciesName</w:t>
+      </w:r>
+      <w:proofErr w:type="spellEnd"/>
+      <w:r>
+        <w:t>:'dog', numTeeth:42}, {</w:t>
+      </w:r>
+      <w:proofErr w:type="spellStart"/>
+      <w:r>
+        <w:t>speciesName</w:t>
+      </w:r>
+      <w:proofErr w:type="spellEnd"/>
+      <w:r>
+        <w:t>:'alligator', numTeeth:80}, {</w:t>
+      </w:r>
+      <w:proofErr w:type="spellStart"/>
+      <w:r>
+        <w:t>speciesName</w:t>
+      </w:r>
+      <w:proofErr w:type="spellEnd"/>
+      <w:r>
+        <w:t>:'human', numTeeth:32}</w:t>
+      </w:r>
+      <w:proofErr w:type="gramStart"/>
+      <w:r>
+        <w:t>];</w:t>
+      </w:r>
+      <w:proofErr w:type="gramEnd"/>
+    </w:p>
+    <w:p/>
+    <w:p>
+      <w:r>
+        <w:t xml:space="preserve">const </w:t>
+      </w:r>
+      <w:proofErr w:type="spellStart"/>
+      <w:r>
+        <w:t>sortSpeciesByTeeth</w:t>
+      </w:r>
+      <w:proofErr w:type="spellEnd"/>
+      <w:r>
+        <w:t xml:space="preserve"> = </w:t>
+      </w:r>
+      <w:proofErr w:type="spellStart"/>
+      <w:r>
+        <w:t>arr</w:t>
+      </w:r>
+      <w:proofErr w:type="spellEnd"/>
+      <w:r>
+        <w:t xml:space="preserve"> =&gt; </w:t>
+      </w:r>
+      <w:proofErr w:type="spellStart"/>
+      <w:r>
+        <w:t>arr.sort</w:t>
+      </w:r>
+      <w:proofErr w:type="spellEnd"/>
+      <w:r>
+        <w:t>((speciesObj1, speciesObj2) =&gt; speciesObj1.numTeeth &gt; speciesObj2.numTeeth)</w:t>
+      </w:r>
+    </w:p>
+    <w:p/>
+    <w:p>
+      <w:pPr>
+        <w:rPr>
+          <w:b/>
+          <w:bCs/>
+          <w:sz w:val="40"/>
+          <w:szCs w:val="40"/>
+        </w:rPr>
+      </w:pPr>
+      <w:r>
+        <w:rPr>
+          <w:b/>
+          <w:bCs/>
+          <w:sz w:val="40"/>
+          <w:szCs w:val="40"/>
+        </w:rPr>
+        <w:t>React</w:t>
+      </w:r>
+    </w:p>
+    <w:p>
+      <w:r>
+        <w:t>Whenever you use react, always import React from “react</w:t>
+      </w:r>
+      <w:proofErr w:type="gramStart"/>
+      <w:r>
+        <w:t>”;</w:t>
+      </w:r>
+      <w:proofErr w:type="gramEnd"/>
+    </w:p>
+    <w:p>
+      <w:r>
+        <w:t xml:space="preserve">Whenever using a DOM, always import </w:t>
+      </w:r>
+      <w:proofErr w:type="spellStart"/>
+      <w:r>
+        <w:t>ReactDOM</w:t>
+      </w:r>
+      <w:proofErr w:type="spellEnd"/>
+      <w:r>
+        <w:t xml:space="preserve"> from “react-</w:t>
+      </w:r>
+      <w:proofErr w:type="spellStart"/>
+      <w:r>
+        <w:t>dom</w:t>
+      </w:r>
+      <w:proofErr w:type="spellEnd"/>
+      <w:proofErr w:type="gramStart"/>
+      <w:r>
+        <w:t>”;</w:t>
+      </w:r>
+      <w:proofErr w:type="gramEnd"/>
+    </w:p>
+    <w:p>
+      <w:pPr>
+        <w:rPr>
+          <w:b/>
+          <w:bCs/>
+        </w:rPr>
+      </w:pPr>
+      <w:proofErr w:type="spellStart"/>
+      <w:r>
+        <w:rPr>
+          <w:b/>
+          <w:bCs/>
+        </w:rPr>
+        <w:t>ReactDOM</w:t>
+      </w:r>
+      <w:proofErr w:type="spellEnd"/>
+    </w:p>
+    <w:p>
+      <w:r>
+        <w:t xml:space="preserve">To utilize react in a webpage it is important to </w:t>
+      </w:r>
+      <w:r>
+        <w:t xml:space="preserve">identify which JSX expression </w:t>
+      </w:r>
+      <w:r>
+        <w:t>you want to run as well as which html file you want to link with</w:t>
+      </w:r>
+      <w:r>
+        <w:t xml:space="preserve"> so it will render.</w:t>
+      </w:r>
+      <w:r>
+        <w:t>)</w:t>
+      </w:r>
+    </w:p>
+    <w:p>
+      <w:proofErr w:type="spellStart"/>
+      <w:r>
+        <w:t>ReactDOM.render</w:t>
+      </w:r>
+      <w:proofErr w:type="spellEnd"/>
+      <w:r>
+        <w:t xml:space="preserve">(thing, </w:t>
+      </w:r>
+      <w:proofErr w:type="spellStart"/>
+      <w:r>
+        <w:t>document.getElementById</w:t>
+      </w:r>
+      <w:proofErr w:type="spellEnd"/>
+      <w:r>
+        <w:t>(“app”)</w:t>
+      </w:r>
+      <w:proofErr w:type="gramStart"/>
+      <w:r>
+        <w:t>);</w:t>
+      </w:r>
+      <w:proofErr w:type="gramEnd"/>
+    </w:p>
+    <w:p>
+      <w:r>
+        <w:t>//html file</w:t>
+      </w:r>
+    </w:p>
+    <w:p>
+      <w:r>
+        <w:t>&lt;body&gt;</w:t>
+      </w:r>
+    </w:p>
+    <w:p>
+      <w:r>
+        <w:tab/>
+        <w:t>&lt;main id=“app”&gt;</w:t>
+      </w:r>
+    </w:p>
+    <w:p>
+      <w:r>
+        <w:tab/>
+        <w:t>&lt;/main&gt;</w:t>
+      </w:r>
+    </w:p>
+    <w:p>
+      <w:r>
+        <w:t>&lt;/body&gt;</w:t>
+      </w:r>
+    </w:p>
+    <w:p>
+      <w:r>
+        <w:t xml:space="preserve">If this is </w:t>
+      </w:r>
+      <w:proofErr w:type="gramStart"/>
+      <w:r>
+        <w:t>ran</w:t>
+      </w:r>
+      <w:proofErr w:type="gramEnd"/>
+      <w:r>
+        <w:t>, it would look similar to this</w:t>
+      </w:r>
+    </w:p>
+    <w:p>
+      <w:r>
+        <w:t>&lt;main id= “app”&gt;</w:t>
+      </w:r>
+    </w:p>
+    <w:p>
+      <w:r>
+        <w:tab/>
+        <w:t xml:space="preserve">Whatever thing </w:t>
+      </w:r>
+      <w:proofErr w:type="gramStart"/>
+      <w:r>
+        <w:t>is;</w:t>
+      </w:r>
+      <w:proofErr w:type="gramEnd"/>
+    </w:p>
+    <w:p>
+      <w:r>
+        <w:t>&lt;/main&gt;</w:t>
+      </w:r>
+    </w:p>
+    <w:p>
+      <w:pPr>
         <w:rPr>
           <w:b/>
           <w:bCs/>
           <w:sz w:val="30"/>
           <w:szCs w:val="30"/>
         </w:rPr>
-        <w:t>Codecademy</w:t>
-      </w:r>
-      <w:proofErr w:type="spellEnd"/>
+      </w:pPr>
       <w:r>
         <w:rPr>
           <w:b/>
@@ -6665,12 +8805,25 @@
           <w:sz w:val="30"/>
           <w:szCs w:val="30"/>
         </w:rPr>
-        <w:t xml:space="preserve"> examples</w:t>
-      </w:r>
-    </w:p>
-    <w:p>
-      <w:r>
-        <w:t>.sort()</w:t>
+        <w:t>JSX Elements</w:t>
+      </w:r>
+    </w:p>
+    <w:p>
+      <w:proofErr w:type="gramStart"/>
+      <w:r>
+        <w:t>Basically</w:t>
+      </w:r>
+      <w:proofErr w:type="gramEnd"/>
+      <w:r>
+        <w:t xml:space="preserve"> can write html tags within a </w:t>
+      </w:r>
+      <w:proofErr w:type="spellStart"/>
+      <w:r>
+        <w:t>js</w:t>
+      </w:r>
+      <w:proofErr w:type="spellEnd"/>
+      <w:r>
+        <w:t xml:space="preserve"> file. You can also create variables that associate with html tags</w:t>
       </w:r>
     </w:p>
     <w:p>
@@ -6679,43 +8832,975 @@
       </w:r>
       <w:proofErr w:type="spellStart"/>
       <w:r>
-        <w:t>speciesArray</w:t>
-      </w:r>
-      <w:proofErr w:type="spellEnd"/>
-      <w:r>
-        <w:t xml:space="preserve"> = [ {</w:t>
-      </w:r>
-      <w:proofErr w:type="spellStart"/>
-      <w:r>
-        <w:t>speciesName</w:t>
-      </w:r>
-      <w:proofErr w:type="spellEnd"/>
-      <w:r>
-        <w:t>:'shark', numTeeth:50}, {</w:t>
-      </w:r>
-      <w:proofErr w:type="spellStart"/>
-      <w:r>
-        <w:t>speciesName</w:t>
-      </w:r>
-      <w:proofErr w:type="spellEnd"/>
-      <w:r>
-        <w:t>:'dog', numTeeth:42}, {</w:t>
-      </w:r>
-      <w:proofErr w:type="spellStart"/>
-      <w:r>
-        <w:t>speciesName</w:t>
-      </w:r>
-      <w:proofErr w:type="spellEnd"/>
-      <w:r>
-        <w:t>:'alligator', numTeeth:80}, {</w:t>
-      </w:r>
-      <w:proofErr w:type="spellStart"/>
-      <w:r>
-        <w:t>speciesName</w:t>
-      </w:r>
-      <w:proofErr w:type="spellEnd"/>
-      <w:r>
-        <w:t>:'human', numTeeth:32}</w:t>
+        <w:t>bruh</w:t>
+      </w:r>
+      <w:proofErr w:type="spellEnd"/>
+      <w:r>
+        <w:t xml:space="preserve"> = &lt;h1&gt;</w:t>
+      </w:r>
+      <w:proofErr w:type="spellStart"/>
+      <w:r>
+        <w:t>Bruh</w:t>
+      </w:r>
+      <w:proofErr w:type="spellEnd"/>
+      <w:r>
+        <w:t>&lt;/h1</w:t>
+      </w:r>
+      <w:proofErr w:type="gramStart"/>
+      <w:r>
+        <w:t>&gt;;</w:t>
+      </w:r>
+      <w:proofErr w:type="gramEnd"/>
+    </w:p>
+    <w:p/>
+    <w:p/>
+    <w:p>
+      <w:r>
+        <w:lastRenderedPageBreak/>
+        <w:t>if there are multiple lines of html code, you would need to enclose them with ()</w:t>
+      </w:r>
+    </w:p>
+    <w:p>
+      <w:pPr>
+        <w:ind w:left="720"/>
+      </w:pPr>
+      <w:r>
+        <w:t xml:space="preserve">const </w:t>
+      </w:r>
+      <w:proofErr w:type="spellStart"/>
+      <w:r>
+        <w:t>bruh</w:t>
+      </w:r>
+      <w:proofErr w:type="spellEnd"/>
+      <w:r>
+        <w:t xml:space="preserve"> = (</w:t>
+      </w:r>
+    </w:p>
+    <w:p>
+      <w:pPr>
+        <w:ind w:left="1440"/>
+      </w:pPr>
+      <w:r>
+        <w:t>&lt;div id=“</w:t>
+      </w:r>
+      <w:proofErr w:type="spellStart"/>
+      <w:r>
+        <w:t>bruh</w:t>
+      </w:r>
+      <w:proofErr w:type="spellEnd"/>
+      <w:r>
+        <w:t xml:space="preserve">” </w:t>
+      </w:r>
+      <w:proofErr w:type="spellStart"/>
+      <w:r>
+        <w:t>class</w:t>
+      </w:r>
+      <w:r>
+        <w:t>Name</w:t>
+      </w:r>
+      <w:proofErr w:type="spellEnd"/>
+      <w:r>
+        <w:t>= “</w:t>
+      </w:r>
+      <w:proofErr w:type="spellStart"/>
+      <w:r>
+        <w:t>bruh</w:t>
+      </w:r>
+      <w:proofErr w:type="spellEnd"/>
+      <w:r>
+        <w:t>”&gt;</w:t>
+      </w:r>
+    </w:p>
+    <w:p>
+      <w:pPr>
+        <w:ind w:left="2160"/>
+      </w:pPr>
+      <w:r>
+        <w:t>&lt;p&gt;</w:t>
+      </w:r>
+      <w:proofErr w:type="spellStart"/>
+      <w:r>
+        <w:t>bruh</w:t>
+      </w:r>
+      <w:proofErr w:type="spellEnd"/>
+      <w:r>
+        <w:t>&lt;/p&gt;</w:t>
+      </w:r>
+    </w:p>
+    <w:p>
+      <w:pPr>
+        <w:ind w:left="2160"/>
+      </w:pPr>
+      <w:r>
+        <w:t>&lt;h2&gt;</w:t>
+      </w:r>
+      <w:proofErr w:type="spellStart"/>
+      <w:r>
+        <w:t>Bruh</w:t>
+      </w:r>
+      <w:proofErr w:type="spellEnd"/>
+      <w:r>
+        <w:t>&lt;/h2&gt;</w:t>
+      </w:r>
+    </w:p>
+    <w:p>
+      <w:pPr>
+        <w:ind w:left="2160"/>
+      </w:pPr>
+      <w:r>
+        <w:t>&lt;h1&gt;BRUH&lt;/h1&gt;</w:t>
+      </w:r>
+    </w:p>
+    <w:p>
+      <w:pPr>
+        <w:ind w:left="1440"/>
+      </w:pPr>
+      <w:r>
+        <w:t xml:space="preserve">&lt;/div&gt; </w:t>
+      </w:r>
+    </w:p>
+    <w:p>
+      <w:pPr>
+        <w:ind w:left="720"/>
+      </w:pPr>
+      <w:r>
+        <w:t>)</w:t>
+      </w:r>
+      <w:r>
+        <w:t>;</w:t>
+      </w:r>
+    </w:p>
+    <w:p>
+      <w:r>
+        <w:t xml:space="preserve">Note: Notice you can’t use class, you </w:t>
+      </w:r>
+      <w:proofErr w:type="spellStart"/>
+      <w:r>
+        <w:t>gotta</w:t>
+      </w:r>
+      <w:proofErr w:type="spellEnd"/>
+      <w:r>
+        <w:t xml:space="preserve"> use </w:t>
+      </w:r>
+      <w:proofErr w:type="spellStart"/>
+      <w:proofErr w:type="gramStart"/>
+      <w:r>
+        <w:t>className</w:t>
+      </w:r>
+      <w:proofErr w:type="spellEnd"/>
+      <w:r>
+        <w:t>;</w:t>
+      </w:r>
+      <w:proofErr w:type="gramEnd"/>
+    </w:p>
+    <w:p>
+      <w:r>
+        <w:t>Note: You cannot have more than one outermost element, therefore it is recommended to use a div and insert those elements within it.</w:t>
+      </w:r>
+    </w:p>
+    <w:p/>
+    <w:p>
+      <w:r>
+        <w:t>To include JavaScript elements in JSX, we need to include {} so that way it is read as JS</w:t>
+      </w:r>
+    </w:p>
+    <w:p/>
+    <w:p>
+      <w:r>
+        <w:t xml:space="preserve">const </w:t>
+      </w:r>
+      <w:proofErr w:type="spellStart"/>
+      <w:r>
+        <w:t>bruh</w:t>
+      </w:r>
+      <w:proofErr w:type="spellEnd"/>
+      <w:r>
+        <w:t xml:space="preserve"> = &lt;h1&gt; 2 + 3 &lt;/h1&gt; is different from const </w:t>
+      </w:r>
+      <w:proofErr w:type="spellStart"/>
+      <w:r>
+        <w:t>bruh</w:t>
+      </w:r>
+      <w:proofErr w:type="spellEnd"/>
+      <w:r>
+        <w:t xml:space="preserve"> = &lt;h1&gt;{2 + 3}&lt;/h1&gt;. </w:t>
+      </w:r>
+    </w:p>
+    <w:p>
+      <w:r>
+        <w:t>One returns 2 + 3 and other returns 5;\</w:t>
+      </w:r>
+    </w:p>
+    <w:p>
+      <w:pPr>
+        <w:rPr>
+          <w:b/>
+          <w:bCs/>
+        </w:rPr>
+      </w:pPr>
+      <w:r>
+        <w:rPr>
+          <w:b/>
+          <w:bCs/>
+        </w:rPr>
+        <w:t>Variable attributes</w:t>
+      </w:r>
+    </w:p>
+    <w:p>
+      <w:r>
+        <w:t xml:space="preserve">An effective way to use variables are creating attributes that can be referenced </w:t>
+      </w:r>
+      <w:proofErr w:type="gramStart"/>
+      <w:r>
+        <w:t>later on</w:t>
+      </w:r>
+      <w:proofErr w:type="gramEnd"/>
+    </w:p>
+    <w:p>
+      <w:r>
+        <w:t>const picture = {</w:t>
+      </w:r>
+    </w:p>
+    <w:p>
+      <w:r>
+        <w:tab/>
+        <w:t>length: “50%”,</w:t>
+      </w:r>
+    </w:p>
+    <w:p>
+      <w:r>
+        <w:tab/>
+      </w:r>
+      <w:proofErr w:type="spellStart"/>
+      <w:r>
+        <w:t>bruh</w:t>
+      </w:r>
+      <w:proofErr w:type="spellEnd"/>
+      <w:r>
+        <w:t>: “../images/bruh.png</w:t>
+      </w:r>
+      <w:proofErr w:type="gramStart"/>
+      <w:r>
+        <w:t>”;</w:t>
+      </w:r>
+      <w:proofErr w:type="gramEnd"/>
+    </w:p>
+    <w:p>
+      <w:r>
+        <w:tab/>
+      </w:r>
+      <w:proofErr w:type="spellStart"/>
+      <w:r>
+        <w:t>yeet</w:t>
+      </w:r>
+      <w:proofErr w:type="spellEnd"/>
+      <w:r>
+        <w:t>: “../images/yeet.png</w:t>
+      </w:r>
+      <w:proofErr w:type="gramStart"/>
+      <w:r>
+        <w:t>”;</w:t>
+      </w:r>
+      <w:proofErr w:type="gramEnd"/>
+    </w:p>
+    <w:p>
+      <w:r>
+        <w:t>}</w:t>
+      </w:r>
+    </w:p>
+    <w:p>
+      <w:r>
+        <w:t>const warning = () =&gt; {alert(“</w:t>
+      </w:r>
+      <w:proofErr w:type="spellStart"/>
+      <w:r>
+        <w:t>Bruh</w:t>
+      </w:r>
+      <w:proofErr w:type="spellEnd"/>
+      <w:r>
+        <w:t>, this is a warning.”)}</w:t>
+      </w:r>
+    </w:p>
+    <w:p>
+      <w:r>
+        <w:t xml:space="preserve">const </w:t>
+      </w:r>
+      <w:proofErr w:type="spellStart"/>
+      <w:r>
+        <w:t>bruh</w:t>
+      </w:r>
+      <w:proofErr w:type="spellEnd"/>
+      <w:r>
+        <w:t xml:space="preserve"> = (</w:t>
+      </w:r>
+    </w:p>
+    <w:p>
+      <w:r>
+        <w:tab/>
+        <w:t>&lt;</w:t>
+      </w:r>
+      <w:proofErr w:type="spellStart"/>
+      <w:r>
+        <w:t>img</w:t>
+      </w:r>
+      <w:proofErr w:type="spellEnd"/>
+      <w:r>
+        <w:t xml:space="preserve"> </w:t>
+      </w:r>
+      <w:proofErr w:type="spellStart"/>
+      <w:r>
+        <w:t>src</w:t>
+      </w:r>
+      <w:proofErr w:type="spellEnd"/>
+      <w:r>
+        <w:t>={</w:t>
+      </w:r>
+      <w:proofErr w:type="spellStart"/>
+      <w:r>
+        <w:t>picture.bruh</w:t>
+      </w:r>
+      <w:proofErr w:type="spellEnd"/>
+      <w:r>
+        <w:t>} alt=”</w:t>
+      </w:r>
+      <w:proofErr w:type="spellStart"/>
+      <w:r>
+        <w:t>Bruh</w:t>
+      </w:r>
+      <w:proofErr w:type="spellEnd"/>
+      <w:r>
+        <w:t>” height={</w:t>
+      </w:r>
+      <w:proofErr w:type="spellStart"/>
+      <w:r>
+        <w:t>picture.length</w:t>
+      </w:r>
+      <w:proofErr w:type="spellEnd"/>
+      <w:r>
+        <w:t xml:space="preserve"> </w:t>
+      </w:r>
+      <w:proofErr w:type="spellStart"/>
+      <w:r>
+        <w:t>onClick</w:t>
+      </w:r>
+      <w:proofErr w:type="spellEnd"/>
+      <w:r>
+        <w:t>={warning}</w:t>
+      </w:r>
+      <w:r>
+        <w:t>} /&gt;</w:t>
+      </w:r>
+    </w:p>
+    <w:p>
+      <w:r>
+        <w:tab/>
+        <w:t xml:space="preserve">&lt;h1&gt;Picture of a </w:t>
+      </w:r>
+      <w:proofErr w:type="spellStart"/>
+      <w:r>
+        <w:t>bruh</w:t>
+      </w:r>
+      <w:proofErr w:type="spellEnd"/>
+      <w:r>
+        <w:t xml:space="preserve">. </w:t>
+      </w:r>
+      <w:proofErr w:type="gramStart"/>
+      <w:r>
+        <w:t>Don’t</w:t>
+      </w:r>
+      <w:proofErr w:type="gramEnd"/>
+      <w:r>
+        <w:t xml:space="preserve"> click pls</w:t>
+      </w:r>
+      <w:r>
+        <w:t>&lt;/h1&gt;</w:t>
+      </w:r>
+    </w:p>
+    <w:p>
+      <w:r>
+        <w:t>)</w:t>
+      </w:r>
+    </w:p>
+    <w:p/>
+    <w:p>
+      <w:pPr>
+        <w:rPr>
+          <w:b/>
+          <w:bCs/>
+        </w:rPr>
+      </w:pPr>
+      <w:r>
+        <w:rPr>
+          <w:b/>
+          <w:bCs/>
+        </w:rPr>
+        <w:lastRenderedPageBreak/>
+        <w:t>Conditional Statements</w:t>
+      </w:r>
+    </w:p>
+    <w:p>
+      <w:r>
+        <w:t xml:space="preserve">When using JSX, it cannot compile conditional statements, such as if statements. One way to handle it is </w:t>
+      </w:r>
+      <w:proofErr w:type="gramStart"/>
+      <w:r>
+        <w:t>call</w:t>
+      </w:r>
+      <w:proofErr w:type="gramEnd"/>
+      <w:r>
+        <w:t xml:space="preserve"> these conditional statements outside the JSX.</w:t>
+      </w:r>
+      <w:r>
+        <w:t xml:space="preserve"> Example from </w:t>
+      </w:r>
+      <w:proofErr w:type="spellStart"/>
+      <w:r>
+        <w:t>Codecademy</w:t>
+      </w:r>
+      <w:proofErr w:type="spellEnd"/>
+    </w:p>
+    <w:p>
+      <w:pPr>
+        <w:ind w:left="720"/>
+      </w:pPr>
+      <w:r>
+        <w:t xml:space="preserve">function </w:t>
+      </w:r>
+      <w:proofErr w:type="spellStart"/>
+      <w:r>
+        <w:t>coinToss</w:t>
+      </w:r>
+      <w:proofErr w:type="spellEnd"/>
+      <w:r>
+        <w:t>() {</w:t>
+      </w:r>
+    </w:p>
+    <w:p>
+      <w:pPr>
+        <w:ind w:left="720"/>
+      </w:pPr>
+      <w:r>
+        <w:t xml:space="preserve">  // This function will randomly return either 'heads' or '</w:t>
+      </w:r>
+      <w:proofErr w:type="gramStart"/>
+      <w:r>
+        <w:t>tails'</w:t>
+      </w:r>
+      <w:proofErr w:type="gramEnd"/>
+      <w:r>
+        <w:t>.</w:t>
+      </w:r>
+    </w:p>
+    <w:p>
+      <w:pPr>
+        <w:ind w:left="720"/>
+      </w:pPr>
+      <w:r>
+        <w:t xml:space="preserve">  return </w:t>
+      </w:r>
+      <w:proofErr w:type="spellStart"/>
+      <w:r>
+        <w:t>Math.random</w:t>
+      </w:r>
+      <w:proofErr w:type="spellEnd"/>
+      <w:r>
+        <w:t>() &lt; 0.5 ? 'heads' : '</w:t>
+      </w:r>
+      <w:proofErr w:type="gramStart"/>
+      <w:r>
+        <w:t>tails';</w:t>
+      </w:r>
+      <w:proofErr w:type="gramEnd"/>
+    </w:p>
+    <w:p>
+      <w:pPr>
+        <w:ind w:left="720"/>
+      </w:pPr>
+      <w:r>
+        <w:t>}</w:t>
+      </w:r>
+    </w:p>
+    <w:p>
+      <w:pPr>
+        <w:ind w:left="720"/>
+      </w:pPr>
+      <w:r>
+        <w:t>const pics = {</w:t>
+      </w:r>
+    </w:p>
+    <w:p>
+      <w:pPr>
+        <w:ind w:left="720"/>
+      </w:pPr>
+      <w:r>
+        <w:t xml:space="preserve">  kitty: 'https://content.codecademy.com/courses/React/react_photo-kitty.jpg',</w:t>
+      </w:r>
+    </w:p>
+    <w:p>
+      <w:pPr>
+        <w:ind w:left="720"/>
+      </w:pPr>
+      <w:r>
+        <w:t xml:space="preserve">  doggy: 'https://content.codecademy.com/courses/React/react_photo-puppy.jpeg'</w:t>
+      </w:r>
+    </w:p>
+    <w:p>
+      <w:pPr>
+        <w:ind w:left="720"/>
+      </w:pPr>
+      <w:r>
+        <w:t>};</w:t>
+      </w:r>
+    </w:p>
+    <w:p>
+      <w:pPr>
+        <w:ind w:left="720"/>
+      </w:pPr>
+      <w:r>
+        <w:t xml:space="preserve">let </w:t>
+      </w:r>
+      <w:proofErr w:type="spellStart"/>
+      <w:proofErr w:type="gramStart"/>
+      <w:r>
+        <w:t>img</w:t>
+      </w:r>
+      <w:proofErr w:type="spellEnd"/>
+      <w:r>
+        <w:t>;</w:t>
+      </w:r>
+      <w:proofErr w:type="gramEnd"/>
+    </w:p>
+    <w:p>
+      <w:pPr>
+        <w:ind w:left="720"/>
+      </w:pPr>
+      <w:r>
+        <w:t>// if/else statement begins here:</w:t>
+      </w:r>
+    </w:p>
+    <w:p>
+      <w:pPr>
+        <w:ind w:left="720"/>
+      </w:pPr>
+      <w:r>
+        <w:t>if (</w:t>
+      </w:r>
+      <w:proofErr w:type="spellStart"/>
+      <w:r>
+        <w:t>coinToss</w:t>
+      </w:r>
+      <w:proofErr w:type="spellEnd"/>
+      <w:r>
+        <w:t>() === "heads") {</w:t>
+      </w:r>
+      <w:proofErr w:type="spellStart"/>
+      <w:r>
+        <w:t>img</w:t>
+      </w:r>
+      <w:proofErr w:type="spellEnd"/>
+      <w:r>
+        <w:t xml:space="preserve"> = &lt;</w:t>
+      </w:r>
+      <w:proofErr w:type="spellStart"/>
+      <w:r>
+        <w:t>img</w:t>
+      </w:r>
+      <w:proofErr w:type="spellEnd"/>
+      <w:r>
+        <w:t xml:space="preserve"> </w:t>
+      </w:r>
+      <w:proofErr w:type="spellStart"/>
+      <w:r>
+        <w:t>src</w:t>
+      </w:r>
+      <w:proofErr w:type="spellEnd"/>
+      <w:r>
+        <w:t>={</w:t>
+      </w:r>
+      <w:proofErr w:type="spellStart"/>
+      <w:r>
+        <w:t>pics.kitty</w:t>
+      </w:r>
+      <w:proofErr w:type="spellEnd"/>
+      <w:r>
+        <w:t>} /&gt;}</w:t>
+      </w:r>
+    </w:p>
+    <w:p>
+      <w:pPr>
+        <w:ind w:left="720"/>
+      </w:pPr>
+      <w:r>
+        <w:t>else {</w:t>
+      </w:r>
+      <w:proofErr w:type="spellStart"/>
+      <w:r>
+        <w:t>img</w:t>
+      </w:r>
+      <w:proofErr w:type="spellEnd"/>
+      <w:r>
+        <w:t xml:space="preserve"> = &lt;</w:t>
+      </w:r>
+      <w:proofErr w:type="spellStart"/>
+      <w:r>
+        <w:t>img</w:t>
+      </w:r>
+      <w:proofErr w:type="spellEnd"/>
+      <w:r>
+        <w:t xml:space="preserve"> </w:t>
+      </w:r>
+      <w:proofErr w:type="spellStart"/>
+      <w:r>
+        <w:t>src</w:t>
+      </w:r>
+      <w:proofErr w:type="spellEnd"/>
+      <w:r>
+        <w:t>={</w:t>
+      </w:r>
+      <w:proofErr w:type="spellStart"/>
+      <w:r>
+        <w:t>pics.doggy</w:t>
+      </w:r>
+      <w:proofErr w:type="spellEnd"/>
+      <w:r>
+        <w:t>} /&gt;}</w:t>
+      </w:r>
+    </w:p>
+    <w:p/>
+    <w:p>
+      <w:r>
+        <w:t>You can also just write the ternary op which is way easier and more effective</w:t>
+      </w:r>
+    </w:p>
+    <w:p>
+      <w:pPr>
+        <w:ind w:left="720"/>
+      </w:pPr>
+      <w:r>
+        <w:t>const pics = {</w:t>
+      </w:r>
+    </w:p>
+    <w:p>
+      <w:pPr>
+        <w:ind w:left="720" w:firstLine="720"/>
+      </w:pPr>
+      <w:r>
+        <w:t>kitty: 'https://content.codecademy.com/courses/React/react_photo-kitty.jpg',</w:t>
+      </w:r>
+    </w:p>
+    <w:p>
+      <w:pPr>
+        <w:ind w:left="720" w:firstLine="720"/>
+      </w:pPr>
+      <w:r>
+        <w:t>doggy: 'https://content.codecademy.com/courses/React/react_photo-puppy.jpeg'</w:t>
+      </w:r>
+    </w:p>
+    <w:p>
+      <w:pPr>
+        <w:ind w:left="720"/>
+      </w:pPr>
+      <w:r>
+        <w:t>};</w:t>
+      </w:r>
+    </w:p>
+    <w:p>
+      <w:pPr>
+        <w:ind w:left="720"/>
+      </w:pPr>
+      <w:r>
+        <w:t xml:space="preserve">let </w:t>
+      </w:r>
+      <w:proofErr w:type="spellStart"/>
+      <w:proofErr w:type="gramStart"/>
+      <w:r>
+        <w:t>img</w:t>
+      </w:r>
+      <w:proofErr w:type="spellEnd"/>
+      <w:r>
+        <w:t>;</w:t>
+      </w:r>
+      <w:proofErr w:type="gramEnd"/>
+    </w:p>
+    <w:p>
+      <w:pPr>
+        <w:ind w:left="720"/>
+      </w:pPr>
+      <w:r>
+        <w:t xml:space="preserve">let cat = </w:t>
+      </w:r>
+      <w:r>
+        <w:t>&lt;</w:t>
+      </w:r>
+      <w:proofErr w:type="spellStart"/>
+      <w:r>
+        <w:t>img</w:t>
+      </w:r>
+      <w:proofErr w:type="spellEnd"/>
+      <w:r>
+        <w:t xml:space="preserve"> </w:t>
+      </w:r>
+      <w:proofErr w:type="spellStart"/>
+      <w:r>
+        <w:t>src</w:t>
+      </w:r>
+      <w:proofErr w:type="spellEnd"/>
+      <w:r>
+        <w:t>={</w:t>
+      </w:r>
+      <w:proofErr w:type="spellStart"/>
+      <w:r>
+        <w:t>pics.kitty</w:t>
+      </w:r>
+      <w:proofErr w:type="spellEnd"/>
+      <w:r>
+        <w:t>} /&gt;</w:t>
+      </w:r>
+    </w:p>
+    <w:p>
+      <w:pPr>
+        <w:ind w:left="720"/>
+      </w:pPr>
+      <w:r>
+        <w:t xml:space="preserve">const </w:t>
+      </w:r>
+      <w:proofErr w:type="spellStart"/>
+      <w:r>
+        <w:t>coinToss</w:t>
+      </w:r>
+      <w:proofErr w:type="spellEnd"/>
+      <w:r>
+        <w:t>() {</w:t>
+      </w:r>
+    </w:p>
+    <w:p>
+      <w:pPr>
+        <w:ind w:left="720"/>
+      </w:pPr>
+      <w:r>
+        <w:tab/>
+        <w:t xml:space="preserve">// returns </w:t>
+      </w:r>
+      <w:proofErr w:type="spellStart"/>
+      <w:r>
+        <w:t>img</w:t>
+      </w:r>
+      <w:proofErr w:type="spellEnd"/>
+      <w:r>
+        <w:t xml:space="preserve"> changing. If </w:t>
+      </w:r>
+      <w:proofErr w:type="spellStart"/>
+      <w:r>
+        <w:t>Math.random</w:t>
+      </w:r>
+      <w:proofErr w:type="spellEnd"/>
+      <w:r>
+        <w:t>() &lt; 0.5 then pics[kitty] else pics[doggy]</w:t>
+      </w:r>
+    </w:p>
+    <w:p>
+      <w:pPr>
+        <w:ind w:left="720" w:firstLine="720"/>
+      </w:pPr>
+      <w:r>
+        <w:t xml:space="preserve">return </w:t>
+      </w:r>
+      <w:proofErr w:type="spellStart"/>
+      <w:r>
+        <w:t>img</w:t>
+      </w:r>
+      <w:proofErr w:type="spellEnd"/>
+      <w:r>
+        <w:t xml:space="preserve"> = &lt;</w:t>
+      </w:r>
+      <w:proofErr w:type="spellStart"/>
+      <w:r>
+        <w:t>img</w:t>
+      </w:r>
+      <w:proofErr w:type="spellEnd"/>
+      <w:r>
+        <w:t xml:space="preserve"> </w:t>
+      </w:r>
+      <w:proofErr w:type="spellStart"/>
+      <w:r>
+        <w:t>src</w:t>
+      </w:r>
+      <w:proofErr w:type="spellEnd"/>
+      <w:r>
+        <w:t>={pics[</w:t>
+      </w:r>
+      <w:proofErr w:type="spellStart"/>
+      <w:r>
+        <w:t>Math.random</w:t>
+      </w:r>
+      <w:proofErr w:type="spellEnd"/>
+      <w:r>
+        <w:t>() &lt; 0.5 ? "kitty" : "doggy"]}/&gt;</w:t>
+      </w:r>
+    </w:p>
+    <w:p>
+      <w:pPr>
+        <w:ind w:left="720"/>
+      </w:pPr>
+      <w:r>
+        <w:t>}</w:t>
+      </w:r>
+    </w:p>
+    <w:p>
+      <w:r>
+        <w:rPr>
+          <w:b/>
+          <w:bCs/>
+        </w:rPr>
+        <w:t>&amp;&amp;</w:t>
+      </w:r>
+      <w:r>
+        <w:t xml:space="preserve"> is not the same as the one used for other platforms. What it does it checks the first statement, if first statement is true, then it runs the second statement</w:t>
+      </w:r>
+    </w:p>
+    <w:p>
+      <w:pPr>
+        <w:ind w:left="720"/>
+      </w:pPr>
+      <w:r>
+        <w:lastRenderedPageBreak/>
+        <w:t xml:space="preserve">let </w:t>
+      </w:r>
+      <w:proofErr w:type="spellStart"/>
+      <w:r>
+        <w:t>bruh</w:t>
+      </w:r>
+      <w:proofErr w:type="spellEnd"/>
+      <w:r>
+        <w:t xml:space="preserve"> = “</w:t>
+      </w:r>
+      <w:proofErr w:type="spellStart"/>
+      <w:r>
+        <w:t>bruh</w:t>
+      </w:r>
+      <w:proofErr w:type="spellEnd"/>
+      <w:proofErr w:type="gramStart"/>
+      <w:r>
+        <w:t>”;</w:t>
+      </w:r>
+      <w:proofErr w:type="gramEnd"/>
+    </w:p>
+    <w:p>
+      <w:pPr>
+        <w:ind w:left="720"/>
+      </w:pPr>
+    </w:p>
+    <w:p>
+      <w:pPr>
+        <w:ind w:left="720"/>
+      </w:pPr>
+      <w:r>
+        <w:t>const statement = (</w:t>
+      </w:r>
+    </w:p>
+    <w:p>
+      <w:pPr>
+        <w:ind w:left="720"/>
+      </w:pPr>
+      <w:r>
+        <w:t>{</w:t>
+      </w:r>
+      <w:proofErr w:type="spellStart"/>
+      <w:r>
+        <w:t>bruh</w:t>
+      </w:r>
+      <w:proofErr w:type="spellEnd"/>
+      <w:r>
+        <w:t xml:space="preserve"> === “</w:t>
+      </w:r>
+      <w:proofErr w:type="spellStart"/>
+      <w:r>
+        <w:t>bruh</w:t>
+      </w:r>
+      <w:proofErr w:type="spellEnd"/>
+      <w:r>
+        <w:t>” &amp;&amp; &lt;h1&gt;BRUH&lt;/h1&gt;}</w:t>
+      </w:r>
+    </w:p>
+    <w:p>
+      <w:pPr>
+        <w:ind w:left="720"/>
+      </w:pPr>
+      <w:r>
+        <w:t xml:space="preserve">// will show BRUH because of </w:t>
+      </w:r>
+      <w:proofErr w:type="spellStart"/>
+      <w:r>
+        <w:t>bruh</w:t>
+      </w:r>
+      <w:proofErr w:type="spellEnd"/>
+      <w:r>
+        <w:t xml:space="preserve"> does = “</w:t>
+      </w:r>
+      <w:proofErr w:type="spellStart"/>
+      <w:r>
+        <w:t>bruh</w:t>
+      </w:r>
+      <w:proofErr w:type="spellEnd"/>
+      <w:r>
+        <w:t>”</w:t>
+      </w:r>
+    </w:p>
+    <w:p>
+      <w:pPr>
+        <w:ind w:left="720"/>
+      </w:pPr>
+      <w:r>
+        <w:t>)</w:t>
+      </w:r>
+    </w:p>
+    <w:p>
+      <w:pPr>
+        <w:rPr>
+          <w:b/>
+          <w:bCs/>
+        </w:rPr>
+      </w:pPr>
+      <w:r>
+        <w:rPr>
+          <w:b/>
+          <w:bCs/>
+        </w:rPr>
+        <w:t>maps</w:t>
+      </w:r>
+    </w:p>
+    <w:p>
+      <w:proofErr w:type="gramStart"/>
+      <w:r>
+        <w:t>Similar to</w:t>
+      </w:r>
+      <w:proofErr w:type="gramEnd"/>
+      <w:r>
+        <w:t xml:space="preserve"> how maps work in JS.</w:t>
+      </w:r>
+    </w:p>
+    <w:p>
+      <w:pPr>
+        <w:ind w:left="720"/>
+      </w:pPr>
+      <w:r>
+        <w:t>const phrases = [“</w:t>
+      </w:r>
+      <w:proofErr w:type="spellStart"/>
+      <w:r>
+        <w:t>Bruh</w:t>
+      </w:r>
+      <w:proofErr w:type="spellEnd"/>
+      <w:r>
+        <w:t>”, “Dab”, “</w:t>
+      </w:r>
+      <w:proofErr w:type="spellStart"/>
+      <w:r>
+        <w:t>Yeet</w:t>
+      </w:r>
+      <w:proofErr w:type="spellEnd"/>
+      <w:r>
+        <w:t>”</w:t>
       </w:r>
       <w:proofErr w:type="gramStart"/>
       <w:r>
@@ -6723,36 +9808,361 @@
       </w:r>
       <w:proofErr w:type="gramEnd"/>
     </w:p>
+    <w:p>
+      <w:pPr>
+        <w:ind w:left="720"/>
+      </w:pPr>
+      <w:r>
+        <w:t xml:space="preserve">const </w:t>
+      </w:r>
+      <w:proofErr w:type="spellStart"/>
+      <w:r>
+        <w:t>listPhrases</w:t>
+      </w:r>
+      <w:proofErr w:type="spellEnd"/>
+      <w:r>
+        <w:t xml:space="preserve"> = </w:t>
+      </w:r>
+      <w:proofErr w:type="spellStart"/>
+      <w:r>
+        <w:t>phrases.map</w:t>
+      </w:r>
+      <w:proofErr w:type="spellEnd"/>
+      <w:r>
+        <w:t>(phrase =&gt; &lt;li&gt;{phrase}&lt;/li&gt;</w:t>
+      </w:r>
+      <w:proofErr w:type="gramStart"/>
+      <w:r>
+        <w:t>);</w:t>
+      </w:r>
+      <w:proofErr w:type="gramEnd"/>
+    </w:p>
+    <w:p>
+      <w:pPr>
+        <w:ind w:left="720"/>
+      </w:pPr>
+      <w:r>
+        <w:t>const result = &lt;ul&gt;{</w:t>
+      </w:r>
+      <w:proofErr w:type="spellStart"/>
+      <w:r>
+        <w:t>listPhrases</w:t>
+      </w:r>
+      <w:proofErr w:type="spellEnd"/>
+      <w:r>
+        <w:t xml:space="preserve">}&lt;/ul&gt; //Will show </w:t>
+      </w:r>
+      <w:proofErr w:type="spellStart"/>
+      <w:r>
+        <w:t>unlist</w:t>
+      </w:r>
+      <w:proofErr w:type="spellEnd"/>
+      <w:r>
+        <w:t xml:space="preserve"> containing 3 list </w:t>
+      </w:r>
+      <w:proofErr w:type="gramStart"/>
+      <w:r>
+        <w:t>elements;</w:t>
+      </w:r>
+      <w:proofErr w:type="gramEnd"/>
+    </w:p>
+    <w:p>
+      <w:r>
+        <w:rPr>
+          <w:b/>
+          <w:bCs/>
+        </w:rPr>
+        <w:t>keys</w:t>
+      </w:r>
+    </w:p>
+    <w:p>
+      <w:proofErr w:type="gramStart"/>
+      <w:r>
+        <w:t>Basically</w:t>
+      </w:r>
+      <w:proofErr w:type="gramEnd"/>
+      <w:r>
+        <w:t xml:space="preserve"> just think of them as I</w:t>
+      </w:r>
+      <w:r>
+        <w:t>Ds so.</w:t>
+      </w:r>
+    </w:p>
+    <w:p>
+      <w:pPr>
+        <w:ind w:firstLine="720"/>
+      </w:pPr>
+      <w:r>
+        <w:t>&lt;p key=”</w:t>
+      </w:r>
+      <w:proofErr w:type="spellStart"/>
+      <w:r>
+        <w:t>bruh</w:t>
+      </w:r>
+      <w:proofErr w:type="spellEnd"/>
+      <w:r>
+        <w:t>”&gt;</w:t>
+      </w:r>
+      <w:proofErr w:type="spellStart"/>
+      <w:r>
+        <w:t>Bruh</w:t>
+      </w:r>
+      <w:proofErr w:type="spellEnd"/>
+      <w:r>
+        <w:t>&lt;/p&gt;</w:t>
+      </w:r>
+    </w:p>
+    <w:p>
+      <w:r>
+        <w:t>Keys in map</w:t>
+      </w:r>
+    </w:p>
+    <w:p>
+      <w:pPr>
+        <w:ind w:left="720"/>
+      </w:pPr>
+      <w:r>
+        <w:t>const phrases = [“</w:t>
+      </w:r>
+      <w:proofErr w:type="spellStart"/>
+      <w:r>
+        <w:t>Bruh</w:t>
+      </w:r>
+      <w:proofErr w:type="spellEnd"/>
+      <w:r>
+        <w:t>”, “Dab”, “</w:t>
+      </w:r>
+      <w:proofErr w:type="spellStart"/>
+      <w:r>
+        <w:t>Yeet</w:t>
+      </w:r>
+      <w:proofErr w:type="spellEnd"/>
+      <w:r>
+        <w:t>”</w:t>
+      </w:r>
+      <w:proofErr w:type="gramStart"/>
+      <w:r>
+        <w:t>];</w:t>
+      </w:r>
+      <w:proofErr w:type="gramEnd"/>
+    </w:p>
+    <w:p>
+      <w:pPr>
+        <w:ind w:left="720"/>
+      </w:pPr>
+      <w:r>
+        <w:t xml:space="preserve">const </w:t>
+      </w:r>
+      <w:proofErr w:type="spellStart"/>
+      <w:r>
+        <w:t>listPhrases</w:t>
+      </w:r>
+      <w:proofErr w:type="spellEnd"/>
+      <w:r>
+        <w:t xml:space="preserve"> = </w:t>
+      </w:r>
+      <w:proofErr w:type="spellStart"/>
+      <w:r>
+        <w:t>phrases.map</w:t>
+      </w:r>
+      <w:proofErr w:type="spellEnd"/>
+      <w:r>
+        <w:t>(</w:t>
+      </w:r>
+      <w:r>
+        <w:t>(</w:t>
+      </w:r>
+      <w:r>
+        <w:t>phrase</w:t>
+      </w:r>
+      <w:r>
+        <w:t xml:space="preserve">, </w:t>
+      </w:r>
+      <w:proofErr w:type="spellStart"/>
+      <w:r>
+        <w:t>i</w:t>
+      </w:r>
+      <w:proofErr w:type="spellEnd"/>
+      <w:r>
+        <w:t>)</w:t>
+      </w:r>
+      <w:r>
+        <w:t xml:space="preserve"> =&gt; &lt;li</w:t>
+      </w:r>
+      <w:r>
+        <w:t xml:space="preserve"> key={</w:t>
+      </w:r>
+      <w:proofErr w:type="spellStart"/>
+      <w:r>
+        <w:t>i</w:t>
+      </w:r>
+      <w:proofErr w:type="spellEnd"/>
+      <w:r>
+        <w:t>}</w:t>
+      </w:r>
+      <w:r>
+        <w:t>&gt;{phrase}&lt;/li&gt;</w:t>
+      </w:r>
+      <w:proofErr w:type="gramStart"/>
+      <w:r>
+        <w:t>);</w:t>
+      </w:r>
+      <w:proofErr w:type="gramEnd"/>
+    </w:p>
+    <w:p>
+      <w:pPr>
+        <w:ind w:left="720"/>
+      </w:pPr>
+      <w:r>
+        <w:t>const result = &lt;ul&gt;{</w:t>
+      </w:r>
+      <w:proofErr w:type="spellStart"/>
+      <w:r>
+        <w:t>listPhrases</w:t>
+      </w:r>
+      <w:proofErr w:type="spellEnd"/>
+      <w:r>
+        <w:t xml:space="preserve">}&lt;/ul&gt; //Will show </w:t>
+      </w:r>
+      <w:proofErr w:type="spellStart"/>
+      <w:r>
+        <w:t>unlist</w:t>
+      </w:r>
+      <w:proofErr w:type="spellEnd"/>
+      <w:r>
+        <w:t xml:space="preserve"> containing 3 list elements</w:t>
+      </w:r>
+      <w:r>
+        <w:t xml:space="preserve"> with keys representing 0, 1, and </w:t>
+      </w:r>
+      <w:proofErr w:type="gramStart"/>
+      <w:r>
+        <w:t>2;</w:t>
+      </w:r>
+      <w:proofErr w:type="gramEnd"/>
+    </w:p>
+    <w:p>
+      <w:pPr>
+        <w:rPr>
+          <w:b/>
+          <w:bCs/>
+        </w:rPr>
+      </w:pPr>
+      <w:proofErr w:type="spellStart"/>
+      <w:r>
+        <w:rPr>
+          <w:b/>
+          <w:bCs/>
+        </w:rPr>
+        <w:t>createElement</w:t>
+      </w:r>
+      <w:proofErr w:type="spellEnd"/>
+    </w:p>
+    <w:p>
+      <w:proofErr w:type="gramStart"/>
+      <w:r>
+        <w:t>Basically</w:t>
+      </w:r>
+      <w:proofErr w:type="gramEnd"/>
+      <w:r>
+        <w:t xml:space="preserve"> you can write React code without JSX</w:t>
+      </w:r>
+    </w:p>
+    <w:p>
+      <w:r>
+        <w:tab/>
+        <w:t>const h1 = &lt;h1&gt;</w:t>
+      </w:r>
+      <w:proofErr w:type="spellStart"/>
+      <w:r>
+        <w:t>Bruh</w:t>
+      </w:r>
+      <w:proofErr w:type="spellEnd"/>
+      <w:r>
+        <w:t>&lt;/h1&gt; is also</w:t>
+      </w:r>
+    </w:p>
+    <w:p>
+      <w:r>
+        <w:tab/>
+        <w:t xml:space="preserve">const h1 = </w:t>
+      </w:r>
+      <w:proofErr w:type="spellStart"/>
+      <w:r>
+        <w:t>React.createElement</w:t>
+      </w:r>
+      <w:proofErr w:type="spellEnd"/>
+      <w:r>
+        <w:t>(“h1”, null, “</w:t>
+      </w:r>
+      <w:proofErr w:type="spellStart"/>
+      <w:r>
+        <w:t>Bruh</w:t>
+      </w:r>
+      <w:proofErr w:type="spellEnd"/>
+      <w:r>
+        <w:t>”</w:t>
+      </w:r>
+      <w:proofErr w:type="gramStart"/>
+      <w:r>
+        <w:t>);</w:t>
+      </w:r>
+      <w:proofErr w:type="gramEnd"/>
+    </w:p>
     <w:p/>
-    <w:p>
-      <w:r>
-        <w:t xml:space="preserve">const </w:t>
-      </w:r>
-      <w:proofErr w:type="spellStart"/>
-      <w:r>
-        <w:t>sortSpeciesByTeeth</w:t>
-      </w:r>
-      <w:proofErr w:type="spellEnd"/>
-      <w:r>
-        <w:t xml:space="preserve"> = </w:t>
-      </w:r>
-      <w:proofErr w:type="spellStart"/>
-      <w:r>
-        <w:t>arr</w:t>
-      </w:r>
-      <w:proofErr w:type="spellEnd"/>
-      <w:r>
-        <w:t xml:space="preserve"> =&gt; </w:t>
-      </w:r>
-      <w:proofErr w:type="spellStart"/>
-      <w:r>
-        <w:t>arr.sort</w:t>
-      </w:r>
-      <w:proofErr w:type="spellEnd"/>
-      <w:r>
-        <w:t>((speciesObj1, speciesObj2) =&gt; speciesObj1.numTeeth &gt; speciesObj2.numTeeth)</w:t>
-      </w:r>
-    </w:p>
+    <w:p/>
+    <w:p/>
+    <w:p/>
+    <w:p/>
+    <w:p/>
+    <w:p>
+      <w:r>
+        <w:lastRenderedPageBreak/>
+        <w:t>Note: The order of sequence for the following</w:t>
+      </w:r>
+    </w:p>
+    <w:p>
+      <w:r>
+        <w:t>a. Changes on the real DOM cause the screen to change.</w:t>
+      </w:r>
+    </w:p>
+    <w:p>
+      <w:r>
+        <w:t>b. A JSX element renders.</w:t>
+      </w:r>
+    </w:p>
+    <w:p>
+      <w:r>
+        <w:t>c. The virtual DOM is compared to what it looked like before it updated to figure out which objects have changed.</w:t>
+      </w:r>
+    </w:p>
+    <w:p>
+      <w:r>
+        <w:t>d. The entire virtual DOM gets updated.</w:t>
+      </w:r>
+    </w:p>
+    <w:p>
+      <w:r>
+        <w:t>e. The changed objects, and the changed objects only, get updated on the real DOM.</w:t>
+      </w:r>
+    </w:p>
+    <w:p>
+      <w:r>
+        <w:t>Is b, d, c, e, a.</w:t>
+      </w:r>
+    </w:p>
+    <w:p>
+      <w:pPr>
+        <w:rPr>
+          <w:b/>
+          <w:bCs/>
+        </w:rPr>
+      </w:pPr>
+    </w:p>
+    <w:p/>
+    <w:p/>
+    <w:p/>
+    <w:p/>
     <w:sectPr>
       <w:pgSz w:w="12240" w:h="15840"/>
       <w:pgMar w:top="1440" w:right="1440" w:bottom="1440" w:left="1440" w:header="720" w:footer="720" w:gutter="0"/>
@@ -7748,9 +11158,12 @@
 </file>
 
 <file path=customXml/item1.xml><?xml version="1.0" encoding="utf-8"?>
-<p:properties xmlns:p="http://schemas.microsoft.com/office/2006/metadata/properties" xmlns:xsi="http://www.w3.org/2001/XMLSchema-instance" xmlns:pc="http://schemas.microsoft.com/office/infopath/2007/PartnerControls">
-  <documentManagement/>
-</p:properties>
+<?mso-contentType ?>
+<FormTemplates xmlns="http://schemas.microsoft.com/sharepoint/v3/contenttype/forms">
+  <Display>DocumentLibraryForm</Display>
+  <Edit>DocumentLibraryForm</Edit>
+  <New>DocumentLibraryForm</New>
+</FormTemplates>
 </file>
 
 <file path=customXml/item2.xml><?xml version="1.0" encoding="utf-8"?>
@@ -7900,19 +11313,19 @@
 </file>
 
 <file path=customXml/item3.xml><?xml version="1.0" encoding="utf-8"?>
-<?mso-contentType ?>
-<FormTemplates xmlns="http://schemas.microsoft.com/sharepoint/v3/contenttype/forms">
-  <Display>DocumentLibraryForm</Display>
-  <Edit>DocumentLibraryForm</Edit>
-  <New>DocumentLibraryForm</New>
-</FormTemplates>
+<p:properties xmlns:p="http://schemas.microsoft.com/office/2006/metadata/properties" xmlns:xsi="http://www.w3.org/2001/XMLSchema-instance" xmlns:pc="http://schemas.microsoft.com/office/infopath/2007/PartnerControls">
+  <documentManagement/>
+</p:properties>
+</file>
+
+<file path=customXml/item4.xml><?xml version="1.0" encoding="utf-8"?>
+<b:Sources xmlns:b="http://schemas.openxmlformats.org/officeDocument/2006/bibliography" xmlns="http://schemas.openxmlformats.org/officeDocument/2006/bibliography" SelectedStyle="\APASixthEditionOfficeOnline.xsl" StyleName="APA" Version="6"/>
 </file>
 
 <file path=customXml/itemProps1.xml><?xml version="1.0" encoding="utf-8"?>
-<ds:datastoreItem xmlns:ds="http://schemas.openxmlformats.org/officeDocument/2006/customXml" ds:itemID="{D2428FD3-88C9-4D0C-9ECB-1482491225B5}">
+<ds:datastoreItem xmlns:ds="http://schemas.openxmlformats.org/officeDocument/2006/customXml" ds:itemID="{BD89A6EE-EE38-4855-9C5B-BE731C9020A0}">
   <ds:schemaRefs>
-    <ds:schemaRef ds:uri="http://schemas.microsoft.com/office/2006/metadata/properties"/>
-    <ds:schemaRef ds:uri="http://schemas.microsoft.com/office/infopath/2007/PartnerControls"/>
+    <ds:schemaRef ds:uri="http://schemas.microsoft.com/sharepoint/v3/contenttype/forms"/>
   </ds:schemaRefs>
 </ds:datastoreItem>
 </file>
@@ -7936,9 +11349,18 @@
 </file>
 
 <file path=customXml/itemProps3.xml><?xml version="1.0" encoding="utf-8"?>
-<ds:datastoreItem xmlns:ds="http://schemas.openxmlformats.org/officeDocument/2006/customXml" ds:itemID="{BD89A6EE-EE38-4855-9C5B-BE731C9020A0}">
+<ds:datastoreItem xmlns:ds="http://schemas.openxmlformats.org/officeDocument/2006/customXml" ds:itemID="{D2428FD3-88C9-4D0C-9ECB-1482491225B5}">
   <ds:schemaRefs>
-    <ds:schemaRef ds:uri="http://schemas.microsoft.com/sharepoint/v3/contenttype/forms"/>
+    <ds:schemaRef ds:uri="http://schemas.microsoft.com/office/2006/metadata/properties"/>
+    <ds:schemaRef ds:uri="http://schemas.microsoft.com/office/infopath/2007/PartnerControls"/>
+  </ds:schemaRefs>
+</ds:datastoreItem>
+</file>
+
+<file path=customXml/itemProps4.xml><?xml version="1.0" encoding="utf-8"?>
+<ds:datastoreItem xmlns:ds="http://schemas.openxmlformats.org/officeDocument/2006/customXml" ds:itemID="{6F369E50-4E39-4648-B114-5D49ADF21E1D}">
+  <ds:schemaRefs>
+    <ds:schemaRef ds:uri="http://schemas.openxmlformats.org/officeDocument/2006/bibliography"/>
   </ds:schemaRefs>
 </ds:datastoreItem>
 </file>
--- a/FrontEnd/Cheatsheets/JavaScript Cheatsheet.docx
+++ b/FrontEnd/Cheatsheets/JavaScript Cheatsheet.docx
@@ -9967,16 +9967,7 @@
       </w:r>
       <w:proofErr w:type="spellEnd"/>
       <w:r>
-        <w:t>(</w:t>
-      </w:r>
-      <w:r>
-        <w:t>(</w:t>
-      </w:r>
-      <w:r>
-        <w:t>phrase</w:t>
-      </w:r>
-      <w:r>
-        <w:t xml:space="preserve">, </w:t>
+        <w:t xml:space="preserve">((phrase, </w:t>
       </w:r>
       <w:proofErr w:type="spellStart"/>
       <w:r>
@@ -9984,13 +9975,7 @@
       </w:r>
       <w:proofErr w:type="spellEnd"/>
       <w:r>
-        <w:t>)</w:t>
-      </w:r>
-      <w:r>
-        <w:t xml:space="preserve"> =&gt; &lt;li</w:t>
-      </w:r>
-      <w:r>
-        <w:t xml:space="preserve"> key={</w:t>
+        <w:t>) =&gt; &lt;li key={</w:t>
       </w:r>
       <w:proofErr w:type="spellStart"/>
       <w:r>
@@ -9998,10 +9983,7 @@
       </w:r>
       <w:proofErr w:type="spellEnd"/>
       <w:r>
-        <w:t>}</w:t>
-      </w:r>
-      <w:r>
-        <w:t>&gt;{phrase}&lt;/li&gt;</w:t>
+        <w:t>}&gt;{phrase}&lt;/li&gt;</w:t>
       </w:r>
       <w:proofErr w:type="gramStart"/>
       <w:r>
@@ -10030,10 +10012,7 @@
       </w:r>
       <w:proofErr w:type="spellEnd"/>
       <w:r>
-        <w:t xml:space="preserve"> containing 3 list elements</w:t>
-      </w:r>
-      <w:r>
-        <w:t xml:space="preserve"> with keys representing 0, 1, and </w:t>
+        <w:t xml:space="preserve"> containing 3 list elements with keys representing 0, 1, and </w:t>
       </w:r>
       <w:proofErr w:type="gramStart"/>
       <w:r>
@@ -10151,6 +10130,304 @@
         <w:t>Is b, d, c, e, a.</w:t>
       </w:r>
     </w:p>
+    <w:p>
+      <w:pPr>
+        <w:rPr>
+          <w:b/>
+          <w:bCs/>
+          <w:sz w:val="30"/>
+          <w:szCs w:val="30"/>
+        </w:rPr>
+      </w:pPr>
+      <w:r>
+        <w:rPr>
+          <w:b/>
+          <w:bCs/>
+          <w:sz w:val="30"/>
+          <w:szCs w:val="30"/>
+        </w:rPr>
+        <w:t>React Components</w:t>
+      </w:r>
+    </w:p>
+    <w:p>
+      <w:r>
+        <w:t>components are basically reusable chunk of code that involves rendering HTML</w:t>
+      </w:r>
+    </w:p>
+    <w:p>
+      <w:r>
+        <w:t xml:space="preserve">class </w:t>
+      </w:r>
+      <w:proofErr w:type="spellStart"/>
+      <w:r>
+        <w:t>Bruh</w:t>
+      </w:r>
+      <w:proofErr w:type="spellEnd"/>
+      <w:r>
+        <w:t xml:space="preserve"> extends </w:t>
+      </w:r>
+      <w:proofErr w:type="spellStart"/>
+      <w:r>
+        <w:t>React.Component</w:t>
+      </w:r>
+      <w:proofErr w:type="spellEnd"/>
+      <w:r>
+        <w:t xml:space="preserve"> {</w:t>
+      </w:r>
+    </w:p>
+    <w:p>
+      <w:r>
+        <w:t xml:space="preserve">} </w:t>
+      </w:r>
+    </w:p>
+    <w:p>
+      <w:r>
+        <w:t xml:space="preserve">note: Don’t camelCase </w:t>
+      </w:r>
+      <w:proofErr w:type="gramStart"/>
+      <w:r>
+        <w:t>it;</w:t>
+      </w:r>
+      <w:proofErr w:type="gramEnd"/>
+    </w:p>
+    <w:p>
+      <w:r>
+        <w:t xml:space="preserve">Afterwards you would create a render function that returns a </w:t>
+      </w:r>
+      <w:proofErr w:type="spellStart"/>
+      <w:r>
+        <w:t>jsx</w:t>
+      </w:r>
+      <w:proofErr w:type="spellEnd"/>
+      <w:r>
+        <w:t xml:space="preserve"> expression</w:t>
+      </w:r>
+    </w:p>
+    <w:p>
+      <w:r>
+        <w:t xml:space="preserve">class </w:t>
+      </w:r>
+      <w:proofErr w:type="spellStart"/>
+      <w:r>
+        <w:t>Bruh</w:t>
+      </w:r>
+      <w:proofErr w:type="spellEnd"/>
+      <w:r>
+        <w:t xml:space="preserve"> extends </w:t>
+      </w:r>
+      <w:proofErr w:type="spellStart"/>
+      <w:r>
+        <w:t>React.Component</w:t>
+      </w:r>
+      <w:proofErr w:type="spellEnd"/>
+      <w:r>
+        <w:t xml:space="preserve"> {</w:t>
+      </w:r>
+    </w:p>
+    <w:p>
+      <w:r>
+        <w:tab/>
+        <w:t>render() {</w:t>
+      </w:r>
+    </w:p>
+    <w:p>
+      <w:r>
+        <w:tab/>
+      </w:r>
+      <w:r>
+        <w:tab/>
+        <w:t xml:space="preserve">const </w:t>
+      </w:r>
+      <w:proofErr w:type="spellStart"/>
+      <w:r>
+        <w:t>bruh</w:t>
+      </w:r>
+      <w:proofErr w:type="spellEnd"/>
+      <w:r>
+        <w:t xml:space="preserve"> = “</w:t>
+      </w:r>
+      <w:proofErr w:type="spellStart"/>
+      <w:r>
+        <w:t>Bruh</w:t>
+      </w:r>
+      <w:proofErr w:type="spellEnd"/>
+      <w:proofErr w:type="gramStart"/>
+      <w:r>
+        <w:t>”</w:t>
+      </w:r>
+      <w:r>
+        <w:t>;</w:t>
+      </w:r>
+      <w:proofErr w:type="gramEnd"/>
+    </w:p>
+    <w:p>
+      <w:r>
+        <w:tab/>
+      </w:r>
+      <w:r>
+        <w:tab/>
+        <w:t xml:space="preserve">get </w:t>
+      </w:r>
+      <w:proofErr w:type="spellStart"/>
+      <w:r>
+        <w:t>bbruh</w:t>
+      </w:r>
+      <w:proofErr w:type="spellEnd"/>
+      <w:r>
+        <w:t>() {return “</w:t>
+      </w:r>
+      <w:proofErr w:type="spellStart"/>
+      <w:r>
+        <w:t>Bruh</w:t>
+      </w:r>
+      <w:proofErr w:type="spellEnd"/>
+      <w:r>
+        <w:t>”}</w:t>
+      </w:r>
+    </w:p>
+    <w:p>
+      <w:pPr>
+        <w:ind w:firstLine="720"/>
+      </w:pPr>
+      <w:r>
+        <w:tab/>
+        <w:t xml:space="preserve">return </w:t>
+      </w:r>
+      <w:r>
+        <w:t>(</w:t>
+      </w:r>
+    </w:p>
+    <w:p>
+      <w:pPr>
+        <w:ind w:firstLine="720"/>
+      </w:pPr>
+      <w:r>
+        <w:tab/>
+      </w:r>
+      <w:r>
+        <w:tab/>
+        <w:t>&lt;div&gt;</w:t>
+      </w:r>
+    </w:p>
+    <w:p>
+      <w:pPr>
+        <w:ind w:left="2160" w:firstLine="720"/>
+      </w:pPr>
+      <w:r>
+        <w:t>&lt;h1&gt;</w:t>
+      </w:r>
+      <w:proofErr w:type="spellStart"/>
+      <w:r>
+        <w:t>Bruh</w:t>
+      </w:r>
+      <w:proofErr w:type="spellEnd"/>
+      <w:r>
+        <w:t>&lt;/h1&gt;</w:t>
+      </w:r>
+    </w:p>
+    <w:p>
+      <w:pPr>
+        <w:ind w:left="2160" w:firstLine="720"/>
+      </w:pPr>
+      <w:r>
+        <w:t>&lt;h1&gt;</w:t>
+      </w:r>
+      <w:r>
+        <w:t>{</w:t>
+      </w:r>
+      <w:proofErr w:type="spellStart"/>
+      <w:r>
+        <w:t>bruh</w:t>
+      </w:r>
+      <w:proofErr w:type="spellEnd"/>
+      <w:r>
+        <w:t>}</w:t>
+      </w:r>
+      <w:r>
+        <w:t>&lt;/h1&gt;</w:t>
+      </w:r>
+    </w:p>
+    <w:p>
+      <w:pPr>
+        <w:ind w:left="720" w:firstLine="720"/>
+      </w:pPr>
+      <w:r>
+        <w:tab/>
+      </w:r>
+      <w:r>
+        <w:tab/>
+      </w:r>
+      <w:r>
+        <w:t>&lt;h1&gt;</w:t>
+      </w:r>
+      <w:r>
+        <w:t>{</w:t>
+      </w:r>
+      <w:proofErr w:type="spellStart"/>
+      <w:r>
+        <w:t>this.bbruh</w:t>
+      </w:r>
+      <w:proofErr w:type="spellEnd"/>
+      <w:r>
+        <w:t>}</w:t>
+      </w:r>
+      <w:r>
+        <w:t>&lt;/h1&gt;</w:t>
+      </w:r>
+    </w:p>
+    <w:p>
+      <w:pPr>
+        <w:ind w:firstLine="720"/>
+      </w:pPr>
+      <w:r>
+        <w:tab/>
+      </w:r>
+      <w:r>
+        <w:tab/>
+        <w:t>&lt;/div&gt;</w:t>
+      </w:r>
+    </w:p>
+    <w:p>
+      <w:pPr>
+        <w:ind w:firstLine="720"/>
+      </w:pPr>
+      <w:r>
+        <w:tab/>
+        <w:t>)</w:t>
+      </w:r>
+    </w:p>
+    <w:p>
+      <w:pPr>
+        <w:ind w:firstLine="720"/>
+      </w:pPr>
+      <w:r>
+        <w:t>}</w:t>
+      </w:r>
+    </w:p>
+    <w:p>
+      <w:r>
+        <w:t xml:space="preserve">} </w:t>
+      </w:r>
+    </w:p>
+    <w:p>
+      <w:r>
+        <w:t>Afterwards you can make an instance by calling &lt;</w:t>
+      </w:r>
+      <w:proofErr w:type="spellStart"/>
+      <w:r>
+        <w:t>Bruh</w:t>
+      </w:r>
+      <w:proofErr w:type="spellEnd"/>
+      <w:r>
+        <w:t xml:space="preserve"> /&gt;</w:t>
+      </w:r>
+    </w:p>
+    <w:p/>
+    <w:p/>
+    <w:p/>
+    <w:p/>
+    <w:p/>
+    <w:p/>
     <w:p>
       <w:pPr>
         <w:rPr>
@@ -11158,15 +11435,16 @@
 </file>
 
 <file path=customXml/item1.xml><?xml version="1.0" encoding="utf-8"?>
-<?mso-contentType ?>
-<FormTemplates xmlns="http://schemas.microsoft.com/sharepoint/v3/contenttype/forms">
-  <Display>DocumentLibraryForm</Display>
-  <Edit>DocumentLibraryForm</Edit>
-  <New>DocumentLibraryForm</New>
-</FormTemplates>
+<b:Sources xmlns:b="http://schemas.openxmlformats.org/officeDocument/2006/bibliography" xmlns="http://schemas.openxmlformats.org/officeDocument/2006/bibliography" SelectedStyle="\APASixthEditionOfficeOnline.xsl" StyleName="APA" Version="6"/>
 </file>
 
 <file path=customXml/item2.xml><?xml version="1.0" encoding="utf-8"?>
+<p:properties xmlns:p="http://schemas.microsoft.com/office/2006/metadata/properties" xmlns:xsi="http://www.w3.org/2001/XMLSchema-instance" xmlns:pc="http://schemas.microsoft.com/office/infopath/2007/PartnerControls">
+  <documentManagement/>
+</p:properties>
+</file>
+
+<file path=customXml/item3.xml><?xml version="1.0" encoding="utf-8"?>
 <ct:contentTypeSchema xmlns:ct="http://schemas.microsoft.com/office/2006/metadata/contentType" xmlns:ma="http://schemas.microsoft.com/office/2006/metadata/properties/metaAttributes" ct:_="" ma:_="" ma:contentTypeName="Document" ma:contentTypeID="0x010100FED566FC24BE8C48B81B84BFB836BABD" ma:contentTypeVersion="4" ma:contentTypeDescription="Create a new document." ma:contentTypeScope="" ma:versionID="01ebc49b17e10e73ee29fb2f13283658">
   <xsd:schema xmlns:xsd="http://www.w3.org/2001/XMLSchema" xmlns:xs="http://www.w3.org/2001/XMLSchema" xmlns:p="http://schemas.microsoft.com/office/2006/metadata/properties" xmlns:ns3="91fe84ba-f9f3-4536-b459-1c813e674dfa" targetNamespace="http://schemas.microsoft.com/office/2006/metadata/properties" ma:root="true" ma:fieldsID="3d97b79af17fccce8cf2f6908682b712" ns3:_="">
     <xsd:import namespace="91fe84ba-f9f3-4536-b459-1c813e674dfa"/>
@@ -11312,25 +11590,33 @@
 </ct:contentTypeSchema>
 </file>
 
-<file path=customXml/item3.xml><?xml version="1.0" encoding="utf-8"?>
-<p:properties xmlns:p="http://schemas.microsoft.com/office/2006/metadata/properties" xmlns:xsi="http://www.w3.org/2001/XMLSchema-instance" xmlns:pc="http://schemas.microsoft.com/office/infopath/2007/PartnerControls">
-  <documentManagement/>
-</p:properties>
-</file>
-
 <file path=customXml/item4.xml><?xml version="1.0" encoding="utf-8"?>
-<b:Sources xmlns:b="http://schemas.openxmlformats.org/officeDocument/2006/bibliography" xmlns="http://schemas.openxmlformats.org/officeDocument/2006/bibliography" SelectedStyle="\APASixthEditionOfficeOnline.xsl" StyleName="APA" Version="6"/>
+<?mso-contentType ?>
+<FormTemplates xmlns="http://schemas.microsoft.com/sharepoint/v3/contenttype/forms">
+  <Display>DocumentLibraryForm</Display>
+  <Edit>DocumentLibraryForm</Edit>
+  <New>DocumentLibraryForm</New>
+</FormTemplates>
 </file>
 
 <file path=customXml/itemProps1.xml><?xml version="1.0" encoding="utf-8"?>
-<ds:datastoreItem xmlns:ds="http://schemas.openxmlformats.org/officeDocument/2006/customXml" ds:itemID="{BD89A6EE-EE38-4855-9C5B-BE731C9020A0}">
+<ds:datastoreItem xmlns:ds="http://schemas.openxmlformats.org/officeDocument/2006/customXml" ds:itemID="{6F369E50-4E39-4648-B114-5D49ADF21E1D}">
   <ds:schemaRefs>
-    <ds:schemaRef ds:uri="http://schemas.microsoft.com/sharepoint/v3/contenttype/forms"/>
+    <ds:schemaRef ds:uri="http://schemas.openxmlformats.org/officeDocument/2006/bibliography"/>
   </ds:schemaRefs>
 </ds:datastoreItem>
 </file>
 
 <file path=customXml/itemProps2.xml><?xml version="1.0" encoding="utf-8"?>
+<ds:datastoreItem xmlns:ds="http://schemas.openxmlformats.org/officeDocument/2006/customXml" ds:itemID="{D2428FD3-88C9-4D0C-9ECB-1482491225B5}">
+  <ds:schemaRefs>
+    <ds:schemaRef ds:uri="http://schemas.microsoft.com/office/2006/metadata/properties"/>
+    <ds:schemaRef ds:uri="http://schemas.microsoft.com/office/infopath/2007/PartnerControls"/>
+  </ds:schemaRefs>
+</ds:datastoreItem>
+</file>
+
+<file path=customXml/itemProps3.xml><?xml version="1.0" encoding="utf-8"?>
 <ds:datastoreItem xmlns:ds="http://schemas.openxmlformats.org/officeDocument/2006/customXml" ds:itemID="{D755F936-5904-48D8-A770-8C191197E254}">
   <ds:schemaRefs>
     <ds:schemaRef ds:uri="http://schemas.microsoft.com/office/2006/metadata/contentType"/>
@@ -11348,19 +11634,10 @@
 </ds:datastoreItem>
 </file>
 
-<file path=customXml/itemProps3.xml><?xml version="1.0" encoding="utf-8"?>
-<ds:datastoreItem xmlns:ds="http://schemas.openxmlformats.org/officeDocument/2006/customXml" ds:itemID="{D2428FD3-88C9-4D0C-9ECB-1482491225B5}">
+<file path=customXml/itemProps4.xml><?xml version="1.0" encoding="utf-8"?>
+<ds:datastoreItem xmlns:ds="http://schemas.openxmlformats.org/officeDocument/2006/customXml" ds:itemID="{BD89A6EE-EE38-4855-9C5B-BE731C9020A0}">
   <ds:schemaRefs>
-    <ds:schemaRef ds:uri="http://schemas.microsoft.com/office/2006/metadata/properties"/>
-    <ds:schemaRef ds:uri="http://schemas.microsoft.com/office/infopath/2007/PartnerControls"/>
-  </ds:schemaRefs>
-</ds:datastoreItem>
-</file>
-
-<file path=customXml/itemProps4.xml><?xml version="1.0" encoding="utf-8"?>
-<ds:datastoreItem xmlns:ds="http://schemas.openxmlformats.org/officeDocument/2006/customXml" ds:itemID="{6F369E50-4E39-4648-B114-5D49ADF21E1D}">
-  <ds:schemaRefs>
-    <ds:schemaRef ds:uri="http://schemas.openxmlformats.org/officeDocument/2006/bibliography"/>
+    <ds:schemaRef ds:uri="http://schemas.microsoft.com/sharepoint/v3/contenttype/forms"/>
   </ds:schemaRefs>
 </ds:datastoreItem>
 </file>